--- a/public/docs/MODELOS_ACTOS_DOCUMENTOS/DOCUMENTOS_APOYO/REQUISITO_COMPRAVENTA_CESIÓN_TITULO_GRATUITO_ESTABLECIMIENTO_COMERCIO.docx
+++ b/public/docs/MODELOS_ACTOS_DOCUMENTOS/DOCUMENTOS_APOYO/REQUISITO_COMPRAVENTA_CESIÓN_TITULO_GRATUITO_ESTABLECIMIENTO_COMERCIO.docx
@@ -4,687 +4,318 @@
   <w:body>
     <w:p>
       <w:pPr>
-        <w:spacing w:after="0"/>
+        <w:jc w:val="center"/>
+        <w:rPr>
+          <w:rFonts w:ascii="Arial Nova" w:hAnsi="Arial Nova"/>
+          <w:b/>
+          <w:bCs/>
+          <w:color w:val="002060"/>
+          <w:sz w:val="32"/>
+          <w:szCs w:val="32"/>
+        </w:rPr>
+      </w:pPr>
+      <w:r>
+        <w:rPr>
+          <w:rFonts w:ascii="Arial Nova" w:hAnsi="Arial Nova"/>
+          <w:b/>
+          <w:bCs/>
+          <w:color w:val="002060"/>
+          <w:sz w:val="32"/>
+          <w:szCs w:val="32"/>
+        </w:rPr>
+        <w:t>COMPRAVENTA O CESIÓN DE ESTABLECIMIENTO DE COMERCIO</w:t>
+      </w:r>
+    </w:p>
+    <w:p>
+      <w:pPr>
         <w:jc w:val="both"/>
         <w:rPr>
           <w:rFonts w:ascii="Arial Nova" w:hAnsi="Arial Nova"/>
-          <w:sz w:val="21"/>
-          <w:szCs w:val="21"/>
+        </w:rPr>
+      </w:pPr>
+    </w:p>
+    <w:p>
+      <w:pPr>
+        <w:jc w:val="both"/>
+        <w:rPr>
+          <w:rFonts w:ascii="Arial Nova" w:hAnsi="Arial Nova"/>
         </w:rPr>
       </w:pPr>
       <w:r>
         <w:rPr>
           <w:rFonts w:ascii="Arial Nova" w:hAnsi="Arial Nova"/>
-          <w:sz w:val="21"/>
-          <w:szCs w:val="21"/>
         </w:rPr>
-        <w:t xml:space="preserve">Para la constitución de una entidad de naturaleza Cooperativa, Pre Cooperativas, Fondos de empleados y asociaciones mutuales, en la </w:t>
+        <w:t>Para el registro de compraventa o cesión de un establecimiento de comercio se debe cumplir con los siguientes requisitos:</w:t>
+      </w:r>
+    </w:p>
+    <w:p>
+      <w:pPr>
+        <w:pStyle w:val="Prrafodelista"/>
+        <w:numPr>
+          <w:ilvl w:val="0"/>
+          <w:numId w:val="31"/>
+        </w:numPr>
+        <w:jc w:val="both"/>
+        <w:rPr>
+          <w:rFonts w:ascii="Arial Nova" w:hAnsi="Arial Nova"/>
+        </w:rPr>
+      </w:pPr>
+      <w:r>
+        <w:rPr>
+          <w:rFonts w:ascii="Arial Nova" w:hAnsi="Arial Nova"/>
+        </w:rPr>
+        <w:t>Presentar en la Cámara de Comercio copia auténtica del documento de compraventa</w:t>
+      </w:r>
+    </w:p>
+    <w:p>
+      <w:pPr>
+        <w:jc w:val="both"/>
+        <w:rPr>
+          <w:rFonts w:ascii="Arial Nova" w:hAnsi="Arial Nova"/>
+        </w:rPr>
+      </w:pPr>
+      <w:r>
+        <w:rPr>
+          <w:rFonts w:ascii="Arial Nova" w:hAnsi="Arial Nova"/>
+        </w:rPr>
+        <w:t>El contrato de compraventa deberá contener, por lo menos, la siguiente información:</w:t>
+      </w:r>
+    </w:p>
+    <w:p>
+      <w:pPr>
+        <w:pStyle w:val="Prrafodelista"/>
+        <w:numPr>
+          <w:ilvl w:val="0"/>
+          <w:numId w:val="32"/>
+        </w:numPr>
+        <w:jc w:val="both"/>
+        <w:rPr>
+          <w:rFonts w:ascii="Arial Nova" w:hAnsi="Arial Nova"/>
+        </w:rPr>
+      </w:pPr>
+      <w:r>
+        <w:rPr>
+          <w:rFonts w:ascii="Arial Nova" w:hAnsi="Arial Nova"/>
+        </w:rPr>
+        <w:t>Nombre, documento de identidad y domicilio del vendedor y comprador.</w:t>
+      </w:r>
+    </w:p>
+    <w:p>
+      <w:pPr>
+        <w:pStyle w:val="Prrafodelista"/>
+        <w:numPr>
+          <w:ilvl w:val="0"/>
+          <w:numId w:val="32"/>
+        </w:numPr>
+        <w:jc w:val="both"/>
+        <w:rPr>
+          <w:rFonts w:ascii="Arial Nova" w:hAnsi="Arial Nova"/>
+        </w:rPr>
+      </w:pPr>
+      <w:r>
+        <w:rPr>
+          <w:rFonts w:ascii="Arial Nova" w:hAnsi="Arial Nova"/>
+        </w:rPr>
+        <w:t>La identificación del establecimiento de comercio a través de su nombre, dirección, actividad y número de matrícula mercantil.</w:t>
+      </w:r>
+    </w:p>
+    <w:p>
+      <w:pPr>
+        <w:pStyle w:val="Prrafodelista"/>
+        <w:numPr>
+          <w:ilvl w:val="0"/>
+          <w:numId w:val="32"/>
+        </w:numPr>
+        <w:jc w:val="both"/>
+        <w:rPr>
+          <w:rFonts w:ascii="Arial Nova" w:hAnsi="Arial Nova"/>
+        </w:rPr>
+      </w:pPr>
+      <w:r>
+        <w:rPr>
+          <w:rFonts w:ascii="Arial Nova" w:hAnsi="Arial Nova"/>
+        </w:rPr>
+        <w:t>El valor de la venta.</w:t>
+      </w:r>
+    </w:p>
+    <w:p>
+      <w:pPr>
+        <w:jc w:val="both"/>
+        <w:rPr>
+          <w:rFonts w:ascii="Arial Nova" w:hAnsi="Arial Nova"/>
+        </w:rPr>
+      </w:pPr>
+    </w:p>
+    <w:p>
+      <w:pPr>
+        <w:jc w:val="both"/>
+        <w:rPr>
+          <w:rFonts w:ascii="Arial Nova" w:hAnsi="Arial Nova"/>
+          <w:b/>
+          <w:bCs/>
+          <w:color w:val="002060"/>
+          <w:sz w:val="24"/>
+          <w:szCs w:val="24"/>
+        </w:rPr>
+      </w:pPr>
+      <w:r>
+        <w:rPr>
+          <w:rFonts w:ascii="Arial Nova" w:hAnsi="Arial Nova"/>
+          <w:b/>
+          <w:bCs/>
+          <w:color w:val="002060"/>
+          <w:sz w:val="24"/>
+          <w:szCs w:val="24"/>
+        </w:rPr>
+        <w:t>Acreditar el pago de:</w:t>
+      </w:r>
+    </w:p>
+    <w:p>
+      <w:pPr>
+        <w:pStyle w:val="Prrafodelista"/>
+        <w:numPr>
+          <w:ilvl w:val="0"/>
+          <w:numId w:val="31"/>
+        </w:numPr>
+        <w:jc w:val="both"/>
+        <w:rPr>
+          <w:rFonts w:ascii="Arial Nova" w:hAnsi="Arial Nova"/>
+        </w:rPr>
+      </w:pPr>
+      <w:r>
+        <w:rPr>
+          <w:rFonts w:ascii="Arial Nova" w:hAnsi="Arial Nova"/>
+          <w:color w:val="002060"/>
+        </w:rPr>
+        <w:t xml:space="preserve">1% </w:t>
+      </w:r>
+      <w:r>
+        <w:rPr>
+          <w:rFonts w:ascii="Arial Nova" w:hAnsi="Arial Nova"/>
+        </w:rPr>
+        <w:t xml:space="preserve">sobre el valor de la venta, por concepto de retención en la fuente. Se diligencia el formato </w:t>
       </w:r>
       <w:r>
         <w:rPr>
           <w:rFonts w:ascii="Arial Nova" w:hAnsi="Arial Nova"/>
           <w:color w:val="002060"/>
-          <w:sz w:val="21"/>
-          <w:szCs w:val="21"/>
         </w:rPr>
-        <w:t xml:space="preserve">Cámara de Comercio de Magangué </w:t>
+        <w:t>490</w:t>
       </w:r>
       <w:r>
         <w:rPr>
           <w:rFonts w:ascii="Arial Nova" w:hAnsi="Arial Nova"/>
-          <w:sz w:val="21"/>
-          <w:szCs w:val="21"/>
         </w:rPr>
-        <w:t>podrá realizar de manera simultánea, los siguientes trámites:</w:t>
+        <w:t xml:space="preserve"> a través de la página web y se cobra el valor correspondiente en cualquier entidad bancaria (solo en el caso de contrato de compraventa).</w:t>
       </w:r>
     </w:p>
     <w:p>
       <w:pPr>
-        <w:spacing w:after="0"/>
+        <w:pStyle w:val="Prrafodelista"/>
+        <w:numPr>
+          <w:ilvl w:val="0"/>
+          <w:numId w:val="31"/>
+        </w:numPr>
         <w:jc w:val="both"/>
         <w:rPr>
           <w:rFonts w:ascii="Arial Nova" w:hAnsi="Arial Nova"/>
-          <w:sz w:val="21"/>
-          <w:szCs w:val="21"/>
-        </w:rPr>
-      </w:pPr>
-    </w:p>
-    <w:p>
-      <w:pPr>
-        <w:pStyle w:val="Prrafodelista"/>
-        <w:numPr>
-          <w:ilvl w:val="0"/>
-          <w:numId w:val="6"/>
-        </w:numPr>
-        <w:spacing w:after="0"/>
-        <w:jc w:val="both"/>
-        <w:rPr>
-          <w:rFonts w:ascii="Arial Nova" w:hAnsi="Arial Nova"/>
-          <w:sz w:val="21"/>
-          <w:szCs w:val="21"/>
         </w:rPr>
       </w:pPr>
       <w:r>
         <w:rPr>
           <w:rFonts w:ascii="Arial Nova" w:hAnsi="Arial Nova"/>
-          <w:sz w:val="21"/>
-          <w:szCs w:val="21"/>
         </w:rPr>
-        <w:t>Consulta de Nombre o Control de Homonimia</w:t>
+        <w:t xml:space="preserve">Al momento de presentar el documento para registro ante la Cámara de Comercio deberá cancelar los derechos de inscripción y el </w:t>
       </w:r>
-    </w:p>
-    <w:p>
-      <w:pPr>
-        <w:pStyle w:val="Prrafodelista"/>
-        <w:numPr>
-          <w:ilvl w:val="0"/>
-          <w:numId w:val="6"/>
-        </w:numPr>
-        <w:spacing w:after="0"/>
-        <w:jc w:val="both"/>
-        <w:rPr>
-          <w:rFonts w:ascii="Arial Nova" w:hAnsi="Arial Nova"/>
-          <w:sz w:val="21"/>
-          <w:szCs w:val="21"/>
-        </w:rPr>
-      </w:pPr>
-      <w:r>
-        <w:rPr>
-          <w:rFonts w:ascii="Arial Nova" w:hAnsi="Arial Nova"/>
-          <w:sz w:val="21"/>
-          <w:szCs w:val="21"/>
-        </w:rPr>
-        <w:t>Inscripción en el Registro Único Tributario y Generación del NIT, ante la DIAN</w:t>
-      </w:r>
-    </w:p>
-    <w:p>
-      <w:pPr>
-        <w:pStyle w:val="Prrafodelista"/>
-        <w:numPr>
-          <w:ilvl w:val="0"/>
-          <w:numId w:val="6"/>
-        </w:numPr>
-        <w:spacing w:after="0"/>
-        <w:jc w:val="both"/>
-        <w:rPr>
-          <w:rFonts w:ascii="Arial Nova" w:hAnsi="Arial Nova"/>
-          <w:sz w:val="21"/>
-          <w:szCs w:val="21"/>
-        </w:rPr>
-      </w:pPr>
-      <w:r>
-        <w:rPr>
-          <w:rFonts w:ascii="Arial Nova" w:hAnsi="Arial Nova"/>
-          <w:sz w:val="21"/>
-          <w:szCs w:val="21"/>
-        </w:rPr>
-        <w:t>Liquidación y Recaudo del Impuesto de Registro ante la Gobernación</w:t>
-      </w:r>
-    </w:p>
-    <w:p>
-      <w:pPr>
-        <w:pStyle w:val="Prrafodelista"/>
-        <w:numPr>
-          <w:ilvl w:val="0"/>
-          <w:numId w:val="6"/>
-        </w:numPr>
-        <w:spacing w:after="0"/>
-        <w:jc w:val="both"/>
-        <w:rPr>
-          <w:rFonts w:ascii="Arial Nova" w:hAnsi="Arial Nova"/>
-          <w:sz w:val="21"/>
-          <w:szCs w:val="21"/>
-        </w:rPr>
-      </w:pPr>
-      <w:r>
-        <w:rPr>
-          <w:rFonts w:ascii="Arial Nova" w:hAnsi="Arial Nova"/>
-          <w:sz w:val="21"/>
-          <w:szCs w:val="21"/>
-        </w:rPr>
-        <w:t>Inscripción de libros de Comercio</w:t>
-      </w:r>
-    </w:p>
-    <w:p>
-      <w:pPr>
-        <w:spacing w:after="0"/>
-        <w:jc w:val="both"/>
-        <w:rPr>
-          <w:rFonts w:ascii="Arial Nova" w:hAnsi="Arial Nova"/>
-          <w:sz w:val="21"/>
-          <w:szCs w:val="21"/>
-        </w:rPr>
-      </w:pPr>
-    </w:p>
-    <w:p>
-      <w:pPr>
-        <w:spacing w:after="0"/>
-        <w:jc w:val="both"/>
-        <w:rPr>
-          <w:rFonts w:ascii="Arial Nova" w:hAnsi="Arial Nova"/>
-          <w:color w:val="002060"/>
-          <w:sz w:val="21"/>
-          <w:szCs w:val="21"/>
-        </w:rPr>
-      </w:pPr>
       <w:r>
         <w:rPr>
           <w:rFonts w:ascii="Arial Nova" w:hAnsi="Arial Nova"/>
           <w:color w:val="002060"/>
-          <w:sz w:val="21"/>
-          <w:szCs w:val="21"/>
         </w:rPr>
-        <w:t>Para la realización de estos trámites, usted debe presentar los siguientes documentos y requisitos:</w:t>
-      </w:r>
-    </w:p>
-    <w:p>
-      <w:pPr>
-        <w:spacing w:after="0"/>
-        <w:jc w:val="both"/>
-        <w:rPr>
-          <w:rFonts w:ascii="Arial Nova" w:hAnsi="Arial Nova"/>
-          <w:sz w:val="21"/>
-          <w:szCs w:val="21"/>
-        </w:rPr>
-      </w:pPr>
-    </w:p>
-    <w:p>
-      <w:pPr>
-        <w:spacing w:after="0"/>
-        <w:jc w:val="both"/>
-        <w:rPr>
-          <w:rFonts w:ascii="Arial Nova" w:hAnsi="Arial Nova"/>
-          <w:b/>
-          <w:bCs/>
-          <w:sz w:val="21"/>
-          <w:szCs w:val="21"/>
-        </w:rPr>
-      </w:pPr>
-      <w:r>
-        <w:rPr>
-          <w:rFonts w:ascii="Arial Nova" w:hAnsi="Arial Nova"/>
-          <w:b/>
-          <w:bCs/>
-          <w:sz w:val="21"/>
-          <w:szCs w:val="21"/>
-        </w:rPr>
-        <w:t>Documentos:</w:t>
-      </w:r>
-    </w:p>
-    <w:p>
-      <w:pPr>
-        <w:pStyle w:val="Prrafodelista"/>
-        <w:numPr>
-          <w:ilvl w:val="0"/>
-          <w:numId w:val="5"/>
-        </w:numPr>
-        <w:spacing w:after="0"/>
-        <w:jc w:val="both"/>
-        <w:rPr>
-          <w:rFonts w:ascii="Arial Nova" w:hAnsi="Arial Nova"/>
-          <w:sz w:val="21"/>
-          <w:szCs w:val="21"/>
-        </w:rPr>
-      </w:pPr>
-      <w:r>
-        <w:rPr>
-          <w:rFonts w:ascii="Arial Nova" w:hAnsi="Arial Nova"/>
-          <w:sz w:val="21"/>
-          <w:szCs w:val="21"/>
-        </w:rPr>
-        <w:t xml:space="preserve">Formulario de inscripción. Se adquiere en </w:t>
-      </w:r>
-      <w:proofErr w:type="gramStart"/>
-      <w:r>
-        <w:rPr>
-          <w:rFonts w:ascii="Arial Nova" w:hAnsi="Arial Nova"/>
-          <w:sz w:val="21"/>
-          <w:szCs w:val="21"/>
-        </w:rPr>
-        <w:t>Caja</w:t>
-      </w:r>
-      <w:proofErr w:type="gramEnd"/>
-      <w:r>
-        <w:rPr>
-          <w:rFonts w:ascii="Arial Nova" w:hAnsi="Arial Nova"/>
-          <w:sz w:val="21"/>
-          <w:szCs w:val="21"/>
-        </w:rPr>
-        <w:t>, según la tarifa vigente.</w:t>
-      </w:r>
-    </w:p>
-    <w:p>
-      <w:pPr>
-        <w:pStyle w:val="Prrafodelista"/>
-        <w:numPr>
-          <w:ilvl w:val="0"/>
-          <w:numId w:val="5"/>
-        </w:numPr>
-        <w:spacing w:after="0"/>
-        <w:jc w:val="both"/>
-        <w:rPr>
-          <w:rFonts w:ascii="Arial Nova" w:hAnsi="Arial Nova"/>
-          <w:sz w:val="21"/>
-          <w:szCs w:val="21"/>
-        </w:rPr>
-      </w:pPr>
-      <w:r>
-        <w:rPr>
-          <w:rFonts w:ascii="Arial Nova" w:hAnsi="Arial Nova"/>
-          <w:sz w:val="21"/>
-          <w:szCs w:val="21"/>
-        </w:rPr>
-        <w:t>Documento público (Escritura Pública) debidamente aprobado o Documento privado (acta de constitución, Estatutos), firmada por presidente y secretario de la asamblea de constitución, debidamente aprobados por quienes intervienen en ella, con sello de reconocimiento de la firma ante secretario de la cámara.</w:t>
-      </w:r>
-    </w:p>
-    <w:p>
-      <w:pPr>
-        <w:pStyle w:val="Prrafodelista"/>
-        <w:numPr>
-          <w:ilvl w:val="0"/>
-          <w:numId w:val="5"/>
-        </w:numPr>
-        <w:spacing w:after="0"/>
-        <w:jc w:val="both"/>
-        <w:rPr>
-          <w:rFonts w:ascii="Arial Nova" w:hAnsi="Arial Nova"/>
-          <w:sz w:val="21"/>
-          <w:szCs w:val="21"/>
-        </w:rPr>
-      </w:pPr>
-      <w:r>
-        <w:rPr>
-          <w:rFonts w:ascii="Arial Nova" w:hAnsi="Arial Nova"/>
-          <w:sz w:val="21"/>
-          <w:szCs w:val="21"/>
-        </w:rPr>
-        <w:t>Constancia de aceptación de los cargos nombrados (Representante legal, Revisor fiscal cuando aplique, miembros de junta directiva) según el caso, que contenga nombre, número de cédula, fecha de expedición y cargo. Si el nombramiento se acepta dentro del documento de constitución, no será necesario documento o acta adicional.</w:t>
-      </w:r>
-    </w:p>
-    <w:p>
-      <w:pPr>
-        <w:pStyle w:val="Prrafodelista"/>
-        <w:numPr>
-          <w:ilvl w:val="0"/>
-          <w:numId w:val="5"/>
-        </w:numPr>
-        <w:spacing w:after="0"/>
-        <w:jc w:val="both"/>
-        <w:rPr>
-          <w:rFonts w:ascii="Arial Nova" w:hAnsi="Arial Nova"/>
-          <w:sz w:val="21"/>
-          <w:szCs w:val="21"/>
-        </w:rPr>
-      </w:pPr>
-      <w:r>
-        <w:rPr>
-          <w:rFonts w:ascii="Arial Nova" w:hAnsi="Arial Nova"/>
-          <w:sz w:val="21"/>
-          <w:szCs w:val="21"/>
-        </w:rPr>
-        <w:t>Curso de cooperativismo básico con una intensidad mínima de 20 horas por una entidad competente</w:t>
-      </w:r>
-    </w:p>
-    <w:p>
-      <w:pPr>
-        <w:pStyle w:val="Prrafodelista"/>
-        <w:numPr>
-          <w:ilvl w:val="0"/>
-          <w:numId w:val="5"/>
-        </w:numPr>
-        <w:spacing w:after="0"/>
-        <w:jc w:val="both"/>
-        <w:rPr>
-          <w:rFonts w:ascii="Arial Nova" w:hAnsi="Arial Nova"/>
-          <w:sz w:val="21"/>
-          <w:szCs w:val="21"/>
-        </w:rPr>
-      </w:pPr>
-      <w:r>
-        <w:rPr>
-          <w:rFonts w:ascii="Arial Nova" w:hAnsi="Arial Nova"/>
-          <w:sz w:val="21"/>
-          <w:szCs w:val="21"/>
-        </w:rPr>
-        <w:t>Listado de asociados fundadores que contenga nombre, cédula, domicilio de cada uno y firma.</w:t>
-      </w:r>
-    </w:p>
-    <w:p>
-      <w:pPr>
-        <w:pStyle w:val="Prrafodelista"/>
-        <w:numPr>
-          <w:ilvl w:val="0"/>
-          <w:numId w:val="5"/>
-        </w:numPr>
-        <w:spacing w:after="0"/>
-        <w:jc w:val="both"/>
-        <w:rPr>
-          <w:rFonts w:ascii="Arial Nova" w:hAnsi="Arial Nova"/>
-          <w:sz w:val="21"/>
-          <w:szCs w:val="21"/>
-        </w:rPr>
-      </w:pPr>
-      <w:r>
-        <w:rPr>
-          <w:rFonts w:ascii="Arial Nova" w:hAnsi="Arial Nova"/>
-          <w:sz w:val="21"/>
-          <w:szCs w:val="21"/>
-        </w:rPr>
-        <w:t>Para agilizar el trámite puede presentar en medio magnético (correo electrónico, cd, memoria USB) el archivo del documento a tramitar.</w:t>
-      </w:r>
-    </w:p>
-    <w:p>
-      <w:pPr>
-        <w:spacing w:after="0"/>
-        <w:jc w:val="both"/>
-        <w:rPr>
-          <w:rFonts w:ascii="Arial Nova" w:hAnsi="Arial Nova"/>
-          <w:sz w:val="21"/>
-          <w:szCs w:val="21"/>
-        </w:rPr>
-      </w:pPr>
-      <w:r>
-        <w:rPr>
-          <w:rFonts w:ascii="Arial Nova" w:hAnsi="Arial Nova"/>
-          <w:noProof/>
-          <w:sz w:val="21"/>
-          <w:szCs w:val="21"/>
-        </w:rPr>
-        <mc:AlternateContent>
-          <mc:Choice Requires="wps">
-            <w:drawing>
-              <wp:anchor distT="0" distB="0" distL="114300" distR="114300" simplePos="0" relativeHeight="251659264" behindDoc="0" locked="0" layoutInCell="1" allowOverlap="1" wp14:anchorId="74AB3F66" wp14:editId="34DAB06E">
-                <wp:simplePos x="0" y="0"/>
-                <wp:positionH relativeFrom="column">
-                  <wp:posOffset>-175260</wp:posOffset>
-                </wp:positionH>
-                <wp:positionV relativeFrom="paragraph">
-                  <wp:posOffset>122555</wp:posOffset>
-                </wp:positionV>
-                <wp:extent cx="5943600" cy="666750"/>
-                <wp:effectExtent l="0" t="0" r="19050" b="19050"/>
-                <wp:wrapNone/>
-                <wp:docPr id="168121952" name="Rectángulo 6"/>
-                <wp:cNvGraphicFramePr/>
-                <a:graphic xmlns:a="http://schemas.openxmlformats.org/drawingml/2006/main">
-                  <a:graphicData uri="http://schemas.microsoft.com/office/word/2010/wordprocessingShape">
-                    <wps:wsp>
-                      <wps:cNvSpPr/>
-                      <wps:spPr>
-                        <a:xfrm>
-                          <a:off x="0" y="0"/>
-                          <a:ext cx="5943600" cy="666750"/>
-                        </a:xfrm>
-                        <a:prstGeom prst="rect">
-                          <a:avLst/>
-                        </a:prstGeom>
-                        <a:noFill/>
-                      </wps:spPr>
-                      <wps:style>
-                        <a:lnRef idx="2">
-                          <a:schemeClr val="accent1"/>
-                        </a:lnRef>
-                        <a:fillRef idx="1">
-                          <a:schemeClr val="lt1"/>
-                        </a:fillRef>
-                        <a:effectRef idx="0">
-                          <a:schemeClr val="accent1"/>
-                        </a:effectRef>
-                        <a:fontRef idx="minor">
-                          <a:schemeClr val="dk1"/>
-                        </a:fontRef>
-                      </wps:style>
-                      <wps:bodyPr rot="0" spcFirstLastPara="0" vertOverflow="overflow" horzOverflow="overflow" vert="horz" wrap="square" lIns="91440" tIns="45720" rIns="91440" bIns="45720" numCol="1" spcCol="0" rtlCol="0" fromWordArt="0" anchor="ctr" anchorCtr="0" forceAA="0" compatLnSpc="1">
-                        <a:prstTxWarp prst="textNoShape">
-                          <a:avLst/>
-                        </a:prstTxWarp>
-                        <a:noAutofit/>
-                      </wps:bodyPr>
-                    </wps:wsp>
-                  </a:graphicData>
-                </a:graphic>
-              </wp:anchor>
-            </w:drawing>
-          </mc:Choice>
-          <mc:Fallback>
-            <w:pict>
-              <v:rect w14:anchorId="66329E48" id="Rectángulo 6" o:spid="_x0000_s1026" style="position:absolute;margin-left:-13.8pt;margin-top:9.65pt;width:468pt;height:52.5pt;z-index:251659264;visibility:visible;mso-wrap-style:square;mso-wrap-distance-left:9pt;mso-wrap-distance-top:0;mso-wrap-distance-right:9pt;mso-wrap-distance-bottom:0;mso-position-horizontal:absolute;mso-position-horizontal-relative:text;mso-position-vertical:absolute;mso-position-vertical-relative:text;v-text-anchor:middle" o:gfxdata="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" filled="f" strokecolor="#5b9bd5 [3204]" strokeweight="1pt"/>
-            </w:pict>
-          </mc:Fallback>
-        </mc:AlternateContent>
-      </w:r>
-    </w:p>
-    <w:p>
-      <w:pPr>
-        <w:spacing w:after="0"/>
-        <w:jc w:val="both"/>
-        <w:rPr>
-          <w:rFonts w:ascii="Arial Nova" w:hAnsi="Arial Nova"/>
-          <w:sz w:val="21"/>
-          <w:szCs w:val="21"/>
-        </w:rPr>
-      </w:pPr>
-      <w:r>
-        <w:rPr>
-          <w:rFonts w:ascii="Arial Nova" w:hAnsi="Arial Nova"/>
-          <w:sz w:val="21"/>
-          <w:szCs w:val="21"/>
-        </w:rPr>
-        <w:t>La persona encargada de atención al cliente le ayudará a diligenciar los formularios y revisará previamente el documento público o privado de constitución, con el fin de agilizar su trámite y evitar futuras demoras o devoluciones del trámite.</w:t>
-      </w:r>
-    </w:p>
-    <w:p>
-      <w:pPr>
-        <w:spacing w:after="0"/>
-        <w:jc w:val="both"/>
-        <w:rPr>
-          <w:rFonts w:ascii="Arial Nova" w:hAnsi="Arial Nova"/>
-          <w:sz w:val="21"/>
-          <w:szCs w:val="21"/>
-        </w:rPr>
-      </w:pPr>
-    </w:p>
-    <w:p>
-      <w:pPr>
-        <w:spacing w:after="0"/>
-        <w:jc w:val="both"/>
-        <w:rPr>
-          <w:rFonts w:ascii="Arial Nova" w:hAnsi="Arial Nova"/>
-          <w:b/>
-          <w:bCs/>
-          <w:sz w:val="21"/>
-          <w:szCs w:val="21"/>
-        </w:rPr>
-      </w:pPr>
-      <w:r>
-        <w:rPr>
-          <w:rFonts w:ascii="Arial Nova" w:hAnsi="Arial Nova"/>
-          <w:b/>
-          <w:bCs/>
-          <w:sz w:val="21"/>
-          <w:szCs w:val="21"/>
-        </w:rPr>
-        <w:t>Requisitos:</w:t>
-      </w:r>
-    </w:p>
-    <w:p>
-      <w:pPr>
-        <w:pStyle w:val="Prrafodelista"/>
-        <w:numPr>
-          <w:ilvl w:val="0"/>
-          <w:numId w:val="8"/>
-        </w:numPr>
-        <w:spacing w:after="0"/>
-        <w:jc w:val="both"/>
-        <w:rPr>
-          <w:rFonts w:ascii="Arial Nova" w:hAnsi="Arial Nova"/>
-          <w:sz w:val="21"/>
-          <w:szCs w:val="21"/>
-        </w:rPr>
-      </w:pPr>
-      <w:r>
-        <w:rPr>
-          <w:rFonts w:ascii="Arial Nova" w:hAnsi="Arial Nova"/>
-          <w:sz w:val="21"/>
-          <w:szCs w:val="21"/>
-        </w:rPr>
-        <w:t xml:space="preserve">Consulta de homonimia, se realiza en </w:t>
-      </w:r>
-      <w:proofErr w:type="gramStart"/>
-      <w:r>
-        <w:rPr>
-          <w:rFonts w:ascii="Arial Nova" w:hAnsi="Arial Nova"/>
-          <w:sz w:val="21"/>
-          <w:szCs w:val="21"/>
-        </w:rPr>
-        <w:t>caja</w:t>
-      </w:r>
-      <w:proofErr w:type="gramEnd"/>
-      <w:r>
-        <w:rPr>
-          <w:rFonts w:ascii="Arial Nova" w:hAnsi="Arial Nova"/>
-          <w:sz w:val="21"/>
-          <w:szCs w:val="21"/>
-        </w:rPr>
-        <w:t xml:space="preserve"> o atención al cliente.</w:t>
-      </w:r>
-    </w:p>
-    <w:p>
-      <w:pPr>
-        <w:pStyle w:val="Prrafodelista"/>
-        <w:numPr>
-          <w:ilvl w:val="0"/>
-          <w:numId w:val="8"/>
-        </w:numPr>
-        <w:spacing w:after="0"/>
-        <w:jc w:val="both"/>
-        <w:rPr>
-          <w:rFonts w:ascii="Arial Nova" w:hAnsi="Arial Nova"/>
-          <w:sz w:val="21"/>
-          <w:szCs w:val="21"/>
-        </w:rPr>
-      </w:pPr>
-      <w:r>
-        <w:rPr>
-          <w:rFonts w:ascii="Arial Nova" w:hAnsi="Arial Nova"/>
-          <w:sz w:val="21"/>
-          <w:szCs w:val="21"/>
-        </w:rPr>
-        <w:t>Correo electrónico de la persona jurídica, es requisito indispensable para finalizar el trámite.</w:t>
-      </w:r>
-    </w:p>
-    <w:p>
-      <w:pPr>
-        <w:pStyle w:val="Prrafodelista"/>
-        <w:numPr>
-          <w:ilvl w:val="0"/>
-          <w:numId w:val="8"/>
-        </w:numPr>
-        <w:spacing w:after="0"/>
-        <w:jc w:val="both"/>
-        <w:rPr>
-          <w:rFonts w:ascii="Arial Nova" w:hAnsi="Arial Nova"/>
-          <w:sz w:val="21"/>
-          <w:szCs w:val="21"/>
-        </w:rPr>
-      </w:pPr>
-      <w:r>
-        <w:rPr>
-          <w:rFonts w:ascii="Arial Nova" w:hAnsi="Arial Nova"/>
-          <w:sz w:val="21"/>
-          <w:szCs w:val="21"/>
-        </w:rPr>
-        <w:t>Presentación personal del Representante Legal o poder autenticado, para la realización del trámite</w:t>
-      </w:r>
-    </w:p>
-    <w:p>
-      <w:pPr>
-        <w:spacing w:after="0"/>
-        <w:jc w:val="both"/>
-        <w:rPr>
-          <w:rFonts w:ascii="Arial Nova" w:hAnsi="Arial Nova"/>
-          <w:sz w:val="21"/>
-          <w:szCs w:val="21"/>
-        </w:rPr>
-      </w:pPr>
-      <w:r>
-        <w:rPr>
-          <w:rFonts w:ascii="Arial Nova" w:hAnsi="Arial Nova"/>
-          <w:b/>
-          <w:bCs/>
-          <w:i/>
-          <w:iCs/>
-          <w:color w:val="002060"/>
-          <w:sz w:val="21"/>
-          <w:szCs w:val="21"/>
-        </w:rPr>
-        <w:t>Recuerde</w:t>
+        <w:t xml:space="preserve">0,7% </w:t>
       </w:r>
       <w:r>
         <w:rPr>
           <w:rFonts w:ascii="Arial Nova" w:hAnsi="Arial Nova"/>
-          <w:sz w:val="21"/>
-          <w:szCs w:val="21"/>
         </w:rPr>
-        <w:t>: de conformidad con el artículo 175 del Decreto Ley 0019 de 2012, deberán inscribirse los siguientes libros: registro de Asociados y actas de asamblea.</w:t>
+        <w:t>sobre el valor de la venta, por concepto de impuestos departamental de registro según cuantía según sea el caso.</w:t>
       </w:r>
     </w:p>
     <w:p>
       <w:pPr>
-        <w:spacing w:after="0"/>
+        <w:pStyle w:val="Prrafodelista"/>
+        <w:numPr>
+          <w:ilvl w:val="0"/>
+          <w:numId w:val="31"/>
+        </w:numPr>
         <w:jc w:val="both"/>
         <w:rPr>
           <w:rFonts w:ascii="Arial Nova" w:hAnsi="Arial Nova"/>
-          <w:sz w:val="21"/>
-          <w:szCs w:val="21"/>
         </w:rPr>
       </w:pPr>
+      <w:r>
+        <w:rPr>
+          <w:rFonts w:ascii="Arial Nova" w:hAnsi="Arial Nova"/>
+        </w:rPr>
+        <w:t>La matrícula mercantil del vendedor y el establecimiento de comercio deben estar renovada hasta el año en que se presente para registro el documento de compraventa en la Cámara de Comercio.</w:t>
+      </w:r>
     </w:p>
     <w:p>
       <w:pPr>
-        <w:spacing w:after="0"/>
+        <w:pStyle w:val="Prrafodelista"/>
+        <w:numPr>
+          <w:ilvl w:val="0"/>
+          <w:numId w:val="31"/>
+        </w:numPr>
         <w:jc w:val="both"/>
         <w:rPr>
           <w:rFonts w:ascii="Arial Nova" w:hAnsi="Arial Nova"/>
-          <w:b/>
-          <w:bCs/>
-          <w:sz w:val="21"/>
-          <w:szCs w:val="21"/>
         </w:rPr>
       </w:pPr>
       <w:r>
         <w:rPr>
           <w:rFonts w:ascii="Arial Nova" w:hAnsi="Arial Nova"/>
-          <w:b/>
-          <w:bCs/>
-          <w:sz w:val="21"/>
-          <w:szCs w:val="21"/>
         </w:rPr>
-        <w:t>Costos:</w:t>
+        <w:t>Si el comprador del establecimiento de comercio no figura matriculado ante la Cámara de Comercio, es necesario cumplir esta obligación.</w:t>
       </w:r>
     </w:p>
     <w:p>
       <w:pPr>
+        <w:jc w:val="both"/>
+        <w:rPr>
+          <w:rFonts w:ascii="Arial Nova" w:hAnsi="Arial Nova"/>
+          <w:i/>
+          <w:iCs/>
+          <w:color w:val="002060"/>
+        </w:rPr>
+      </w:pPr>
+      <w:r>
+        <w:rPr>
+          <w:rFonts w:ascii="Arial Nova" w:hAnsi="Arial Nova"/>
+          <w:i/>
+          <w:iCs/>
+          <w:color w:val="002060"/>
+        </w:rPr>
+        <w:t>Tener en cuenta:</w:t>
+      </w:r>
+    </w:p>
+    <w:p>
+      <w:pPr>
         <w:pStyle w:val="Prrafodelista"/>
         <w:numPr>
           <w:ilvl w:val="0"/>
-          <w:numId w:val="7"/>
+          <w:numId w:val="33"/>
         </w:numPr>
-        <w:spacing w:after="0"/>
         <w:jc w:val="both"/>
         <w:rPr>
           <w:rFonts w:ascii="Arial Nova" w:hAnsi="Arial Nova"/>
-          <w:sz w:val="21"/>
-          <w:szCs w:val="21"/>
         </w:rPr>
       </w:pPr>
       <w:r>
         <w:rPr>
           <w:rFonts w:ascii="Arial Nova" w:hAnsi="Arial Nova"/>
-          <w:sz w:val="21"/>
-          <w:szCs w:val="21"/>
         </w:rPr>
-        <w:t>Cancele el valor de los derechos de inscripción por la inscripción, los cuales liquidará el cajero con base en información financiera de la entidad.</w:t>
+        <w:t>La promesa de compraventa de establecimiento de comercio no está sujeta a inscripción en el registro mercantil.</w:t>
       </w:r>
     </w:p>
     <w:p>
@@ -692,23 +323,100 @@
         <w:pStyle w:val="Prrafodelista"/>
         <w:numPr>
           <w:ilvl w:val="0"/>
-          <w:numId w:val="7"/>
+          <w:numId w:val="33"/>
         </w:numPr>
-        <w:spacing w:after="0"/>
         <w:jc w:val="both"/>
         <w:rPr>
           <w:rFonts w:ascii="Arial Nova" w:hAnsi="Arial Nova"/>
-          <w:sz w:val="21"/>
-          <w:szCs w:val="21"/>
         </w:rPr>
       </w:pPr>
       <w:r>
         <w:rPr>
           <w:rFonts w:ascii="Arial Nova" w:hAnsi="Arial Nova"/>
-          <w:sz w:val="21"/>
-          <w:szCs w:val="21"/>
         </w:rPr>
-        <w:t>La Cámara de Comercio en Convenio con la Gobernación, recauda el Impuesto de Registro con destino a la Gobernación, como un servicio de simplificación de trámites.</w:t>
+        <w:t>Para registrar el contrato de compraventa no debe existir inscripción de embargo sobre el establecimiento de comercio.</w:t>
+      </w:r>
+    </w:p>
+    <w:p>
+      <w:pPr>
+        <w:pStyle w:val="Prrafodelista"/>
+        <w:numPr>
+          <w:ilvl w:val="0"/>
+          <w:numId w:val="33"/>
+        </w:numPr>
+        <w:jc w:val="both"/>
+        <w:rPr>
+          <w:rFonts w:ascii="Arial Nova" w:hAnsi="Arial Nova"/>
+        </w:rPr>
+      </w:pPr>
+      <w:r>
+        <w:rPr>
+          <w:rFonts w:ascii="Arial Nova" w:hAnsi="Arial Nova"/>
+        </w:rPr>
+        <w:t xml:space="preserve">La matrícula mercantil debe renovarse anualmente, dentro de los tres (3) primeros meses de cada año, cualquiera que sea la fecha de la matrícula </w:t>
+      </w:r>
+      <w:r>
+        <w:rPr>
+          <w:rFonts w:ascii="Arial Nova" w:hAnsi="Arial Nova"/>
+          <w:i/>
+          <w:iCs/>
+          <w:color w:val="002060"/>
+        </w:rPr>
+        <w:t xml:space="preserve">(Artículo 33 </w:t>
+      </w:r>
+      <w:proofErr w:type="spellStart"/>
+      <w:r>
+        <w:rPr>
+          <w:rFonts w:ascii="Arial Nova" w:hAnsi="Arial Nova"/>
+          <w:i/>
+          <w:iCs/>
+          <w:color w:val="002060"/>
+        </w:rPr>
+        <w:t>C.Co</w:t>
+      </w:r>
+      <w:proofErr w:type="spellEnd"/>
+      <w:r>
+        <w:rPr>
+          <w:rFonts w:ascii="Arial Nova" w:hAnsi="Arial Nova"/>
+          <w:i/>
+          <w:iCs/>
+          <w:color w:val="002060"/>
+        </w:rPr>
+        <w:t>., art. 1 D.R. 668/89).</w:t>
+      </w:r>
+    </w:p>
+    <w:p>
+      <w:pPr>
+        <w:pStyle w:val="Prrafodelista"/>
+        <w:numPr>
+          <w:ilvl w:val="0"/>
+          <w:numId w:val="33"/>
+        </w:numPr>
+        <w:jc w:val="both"/>
+        <w:rPr>
+          <w:rFonts w:ascii="Arial Nova" w:hAnsi="Arial Nova"/>
+        </w:rPr>
+      </w:pPr>
+      <w:r>
+        <w:rPr>
+          <w:rFonts w:ascii="Arial Nova" w:hAnsi="Arial Nova"/>
+        </w:rPr>
+        <w:t xml:space="preserve">De acuerdo con el </w:t>
+      </w:r>
+      <w:r>
+        <w:rPr>
+          <w:rFonts w:ascii="Arial Nova" w:hAnsi="Arial Nova"/>
+          <w:i/>
+          <w:iCs/>
+          <w:color w:val="002060"/>
+        </w:rPr>
+        <w:t>art. 38 del código de comercio</w:t>
+      </w:r>
+      <w:r>
+        <w:rPr>
+          <w:rFonts w:ascii="Arial Nova" w:hAnsi="Arial Nova"/>
+        </w:rPr>
+        <w:t>, la falsedad de los datos que se suministran al registro mercantil será sancionada conforme al código penal. La ley obliga a las Cámaras de Comercio a formular denuncias ante la autoridad competente; para su tranquilidad reporte información veraz, ello le evitará futuros inconvenientes.</w:t>
       </w:r>
     </w:p>
     <w:sectPr>
@@ -771,16 +479,16 @@
       <mc:AlternateContent>
         <mc:Choice Requires="wps">
           <w:drawing>
-            <wp:anchor distT="0" distB="0" distL="114300" distR="114300" simplePos="0" relativeHeight="251664384" behindDoc="0" locked="0" layoutInCell="1" allowOverlap="1" wp14:anchorId="7A99A75C" wp14:editId="1FF565C6">
+            <wp:anchor distT="0" distB="0" distL="114300" distR="114300" simplePos="0" relativeHeight="251664384" behindDoc="0" locked="0" layoutInCell="1" allowOverlap="1" wp14:anchorId="7A99A75C" wp14:editId="7CD2E25B">
               <wp:simplePos x="0" y="0"/>
               <wp:positionH relativeFrom="leftMargin">
-                <wp:posOffset>466725</wp:posOffset>
+                <wp:posOffset>257174</wp:posOffset>
               </wp:positionH>
               <wp:positionV relativeFrom="paragraph">
-                <wp:posOffset>-223520</wp:posOffset>
+                <wp:posOffset>-281305</wp:posOffset>
               </wp:positionV>
-              <wp:extent cx="1000125" cy="419100"/>
-              <wp:effectExtent l="0" t="0" r="9525" b="0"/>
+              <wp:extent cx="981075" cy="664845"/>
+              <wp:effectExtent l="0" t="0" r="9525" b="1905"/>
               <wp:wrapNone/>
               <wp:docPr id="253228582" name="Cuadro de texto 3"/>
               <wp:cNvGraphicFramePr/>
@@ -791,7 +499,7 @@
                     <wps:spPr>
                       <a:xfrm>
                         <a:off x="0" y="0"/>
-                        <a:ext cx="1000125" cy="419100"/>
+                        <a:ext cx="981075" cy="664845"/>
                       </a:xfrm>
                       <a:prstGeom prst="rect">
                         <a:avLst/>
@@ -807,7 +515,6 @@
                       <w:txbxContent>
                         <w:p>
                           <w:pPr>
-                            <w:spacing w:after="0"/>
                             <w:rPr>
                               <w:rFonts w:ascii="Arial Nova" w:hAnsi="Arial Nova"/>
                               <w:sz w:val="18"/>
@@ -836,12 +543,19 @@
                               <w:sz w:val="18"/>
                               <w:szCs w:val="18"/>
                             </w:rPr>
-                            <w:t>7</w:t>
+                            <w:t>1</w:t>
+                          </w:r>
+                          <w:r>
+                            <w:rPr>
+                              <w:rFonts w:ascii="Arial Nova" w:hAnsi="Arial Nova"/>
+                              <w:sz w:val="18"/>
+                              <w:szCs w:val="18"/>
+                            </w:rPr>
+                            <w:t>1</w:t>
                           </w:r>
                         </w:p>
                         <w:p>
                           <w:pPr>
-                            <w:spacing w:after="0"/>
                             <w:rPr>
                               <w:rFonts w:ascii="Arial Nova" w:hAnsi="Arial Nova"/>
                               <w:sz w:val="18"/>
@@ -870,7 +584,15 @@
                               <w:sz w:val="18"/>
                               <w:szCs w:val="18"/>
                             </w:rPr>
-                            <w:t>14</w:t>
+                            <w:t>0</w:t>
+                          </w:r>
+                          <w:r>
+                            <w:rPr>
+                              <w:rFonts w:ascii="Arial Nova" w:hAnsi="Arial Nova"/>
+                              <w:sz w:val="18"/>
+                              <w:szCs w:val="18"/>
+                            </w:rPr>
+                            <w:t>4</w:t>
                           </w:r>
                         </w:p>
                       </w:txbxContent>
@@ -887,9 +609,6 @@
               <wp14:sizeRelH relativeFrom="margin">
                 <wp14:pctWidth>0</wp14:pctWidth>
               </wp14:sizeRelH>
-              <wp14:sizeRelV relativeFrom="margin">
-                <wp14:pctHeight>0</wp14:pctHeight>
-              </wp14:sizeRelV>
             </wp:anchor>
           </w:drawing>
         </mc:Choice>
@@ -899,12 +618,11 @@
               <v:stroke joinstyle="miter"/>
               <v:path gradientshapeok="t" o:connecttype="rect"/>
             </v:shapetype>
-            <v:shape id="Cuadro de texto 3" o:spid="_x0000_s1027" type="#_x0000_t202" style="position:absolute;left:0;text-align:left;margin-left:36.75pt;margin-top:-17.6pt;width:78.75pt;height:33pt;z-index:251664384;visibility:visible;mso-wrap-style:square;mso-width-percent:0;mso-height-percent:0;mso-wrap-distance-left:9pt;mso-wrap-distance-top:0;mso-wrap-distance-right:9pt;mso-wrap-distance-bottom:0;mso-position-horizontal:absolute;mso-position-horizontal-relative:left-margin-area;mso-position-vertical:absolute;mso-position-vertical-relative:text;mso-width-percent:0;mso-height-percent:0;mso-width-relative:margin;mso-height-relative:margin;v-text-anchor:top" o:gfxdata="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" fillcolor="white [3201]" stroked="f" strokeweight=".5pt">
+            <v:shape id="Cuadro de texto 3" o:spid="_x0000_s1027" type="#_x0000_t202" style="position:absolute;left:0;text-align:left;margin-left:20.25pt;margin-top:-22.15pt;width:77.25pt;height:52.35pt;z-index:251664384;visibility:visible;mso-wrap-style:square;mso-width-percent:0;mso-wrap-distance-left:9pt;mso-wrap-distance-top:0;mso-wrap-distance-right:9pt;mso-wrap-distance-bottom:0;mso-position-horizontal:absolute;mso-position-horizontal-relative:left-margin-area;mso-position-vertical:absolute;mso-position-vertical-relative:text;mso-width-percent:0;mso-width-relative:margin;v-text-anchor:top" o:gfxdata="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" fillcolor="white [3201]" stroked="f" strokeweight=".5pt">
               <v:textbox>
                 <w:txbxContent>
                   <w:p>
                     <w:pPr>
-                      <w:spacing w:after="0"/>
                       <w:rPr>
                         <w:rFonts w:ascii="Arial Nova" w:hAnsi="Arial Nova"/>
                         <w:sz w:val="18"/>
@@ -933,12 +651,19 @@
                         <w:sz w:val="18"/>
                         <w:szCs w:val="18"/>
                       </w:rPr>
-                      <w:t>7</w:t>
+                      <w:t>1</w:t>
+                    </w:r>
+                    <w:r>
+                      <w:rPr>
+                        <w:rFonts w:ascii="Arial Nova" w:hAnsi="Arial Nova"/>
+                        <w:sz w:val="18"/>
+                        <w:szCs w:val="18"/>
+                      </w:rPr>
+                      <w:t>1</w:t>
                     </w:r>
                   </w:p>
                   <w:p>
                     <w:pPr>
-                      <w:spacing w:after="0"/>
                       <w:rPr>
                         <w:rFonts w:ascii="Arial Nova" w:hAnsi="Arial Nova"/>
                         <w:sz w:val="18"/>
@@ -967,7 +692,15 @@
                         <w:sz w:val="18"/>
                         <w:szCs w:val="18"/>
                       </w:rPr>
-                      <w:t>14</w:t>
+                      <w:t>0</w:t>
+                    </w:r>
+                    <w:r>
+                      <w:rPr>
+                        <w:rFonts w:ascii="Arial Nova" w:hAnsi="Arial Nova"/>
+                        <w:sz w:val="18"/>
+                        <w:szCs w:val="18"/>
+                      </w:rPr>
+                      <w:t>4</w:t>
                     </w:r>
                   </w:p>
                 </w:txbxContent>
@@ -1045,15 +778,7 @@
                               <w:sz w:val="18"/>
                               <w:szCs w:val="18"/>
                             </w:rPr>
-                            <w:t>14</w:t>
-                          </w:r>
-                          <w:r>
-                            <w:rPr>
-                              <w:rFonts w:ascii="Arial Nova" w:hAnsi="Arial Nova"/>
-                              <w:sz w:val="18"/>
-                              <w:szCs w:val="18"/>
-                            </w:rPr>
-                            <w:t>/02/2025</w:t>
+                            <w:t>31/01/2025</w:t>
                           </w:r>
                         </w:p>
                       </w:txbxContent>
@@ -1103,15 +828,7 @@
                         <w:sz w:val="18"/>
                         <w:szCs w:val="18"/>
                       </w:rPr>
-                      <w:t>14</w:t>
-                    </w:r>
-                    <w:r>
-                      <w:rPr>
-                        <w:rFonts w:ascii="Arial Nova" w:hAnsi="Arial Nova"/>
-                        <w:sz w:val="18"/>
-                        <w:szCs w:val="18"/>
-                      </w:rPr>
-                      <w:t>/02/2025</w:t>
+                      <w:t>31/01/2025</w:t>
                     </w:r>
                   </w:p>
                 </w:txbxContent>
@@ -1481,15 +1198,15 @@
       <mc:AlternateContent>
         <mc:Choice Requires="wps">
           <w:drawing>
-            <wp:anchor distT="0" distB="0" distL="114300" distR="114300" simplePos="0" relativeHeight="251667456" behindDoc="0" locked="0" layoutInCell="1" allowOverlap="1" wp14:anchorId="55320243" wp14:editId="60F8BDDB">
+            <wp:anchor distT="0" distB="0" distL="114300" distR="114300" simplePos="0" relativeHeight="251667456" behindDoc="0" locked="0" layoutInCell="1" allowOverlap="1" wp14:anchorId="55320243" wp14:editId="09C53EA9">
               <wp:simplePos x="0" y="0"/>
               <wp:positionH relativeFrom="column">
-                <wp:posOffset>-499110</wp:posOffset>
+                <wp:posOffset>-594360</wp:posOffset>
               </wp:positionH>
               <wp:positionV relativeFrom="paragraph">
-                <wp:posOffset>-278130</wp:posOffset>
+                <wp:posOffset>-354330</wp:posOffset>
               </wp:positionV>
-              <wp:extent cx="3590925" cy="723900"/>
+              <wp:extent cx="3248025" cy="904875"/>
               <wp:effectExtent l="0" t="0" r="0" b="0"/>
               <wp:wrapNone/>
               <wp:docPr id="792366145" name="Cuadro de texto 4"/>
@@ -1501,7 +1218,7 @@
                     <wps:spPr>
                       <a:xfrm>
                         <a:off x="0" y="0"/>
-                        <a:ext cx="3590925" cy="723900"/>
+                        <a:ext cx="3248025" cy="904875"/>
                       </a:xfrm>
                       <a:prstGeom prst="rect">
                         <a:avLst/>
@@ -1533,14 +1250,30 @@
                               <w:rFonts w:ascii="Arial Nova" w:hAnsi="Arial Nova"/>
                               <w:lang w:val="es-ES"/>
                             </w:rPr>
-                            <w:t>Requisitos para la C</w:t>
+                            <w:t xml:space="preserve">Requisitos </w:t>
                           </w:r>
                           <w:r>
                             <w:rPr>
                               <w:rFonts w:ascii="Arial Nova" w:hAnsi="Arial Nova"/>
                               <w:lang w:val="es-ES"/>
                             </w:rPr>
-                            <w:t>onstitución de Entidades Sin Ánimo de Lucro</w:t>
+                            <w:t xml:space="preserve">para Compraventa o Cesión a </w:t>
+                          </w:r>
+                          <w:proofErr w:type="spellStart"/>
+                          <w:r>
+                            <w:rPr>
+                              <w:rFonts w:ascii="Arial Nova" w:hAnsi="Arial Nova"/>
+                              <w:lang w:val="es-ES"/>
+                            </w:rPr>
+                            <w:t>Titulo</w:t>
+                          </w:r>
+                          <w:proofErr w:type="spellEnd"/>
+                          <w:r>
+                            <w:rPr>
+                              <w:rFonts w:ascii="Arial Nova" w:hAnsi="Arial Nova"/>
+                              <w:lang w:val="es-ES"/>
+                            </w:rPr>
+                            <w:t xml:space="preserve"> Gratuito de Establecimiento de Comercio</w:t>
                           </w:r>
                         </w:p>
                       </w:txbxContent>
@@ -1569,7 +1302,7 @@
               <v:stroke joinstyle="miter"/>
               <v:path gradientshapeok="t" o:connecttype="rect"/>
             </v:shapetype>
-            <v:shape id="Cuadro de texto 4" o:spid="_x0000_s1026" type="#_x0000_t202" style="position:absolute;margin-left:-39.3pt;margin-top:-21.9pt;width:282.75pt;height:57pt;z-index:251667456;visibility:visible;mso-wrap-style:square;mso-width-percent:0;mso-height-percent:0;mso-wrap-distance-left:9pt;mso-wrap-distance-top:0;mso-wrap-distance-right:9pt;mso-wrap-distance-bottom:0;mso-position-horizontal:absolute;mso-position-horizontal-relative:text;mso-position-vertical:absolute;mso-position-vertical-relative:text;mso-width-percent:0;mso-height-percent:0;mso-width-relative:margin;mso-height-relative:margin;v-text-anchor:top" o:gfxdata="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" filled="f" stroked="f" strokeweight=".5pt">
+            <v:shape id="Cuadro de texto 4" o:spid="_x0000_s1026" type="#_x0000_t202" style="position:absolute;margin-left:-46.8pt;margin-top:-27.9pt;width:255.75pt;height:71.25pt;z-index:251667456;visibility:visible;mso-wrap-style:square;mso-width-percent:0;mso-height-percent:0;mso-wrap-distance-left:9pt;mso-wrap-distance-top:0;mso-wrap-distance-right:9pt;mso-wrap-distance-bottom:0;mso-position-horizontal:absolute;mso-position-horizontal-relative:text;mso-position-vertical:absolute;mso-position-vertical-relative:text;mso-width-percent:0;mso-height-percent:0;mso-width-relative:margin;mso-height-relative:margin;v-text-anchor:top" o:gfxdata="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" filled="f" stroked="f" strokeweight=".5pt">
               <v:textbox>
                 <w:txbxContent>
                   <w:p>
@@ -1592,14 +1325,14 @@
                         <w:rFonts w:ascii="Arial Nova" w:hAnsi="Arial Nova"/>
                         <w:lang w:val="es-ES"/>
                       </w:rPr>
-                      <w:t>Requisitos para la C</w:t>
+                      <w:t xml:space="preserve">Requisitos </w:t>
                     </w:r>
                     <w:r>
                       <w:rPr>
                         <w:rFonts w:ascii="Arial Nova" w:hAnsi="Arial Nova"/>
                         <w:lang w:val="es-ES"/>
                       </w:rPr>
-                      <w:t>onstitución de Entidades Sin Ánimo de Lucro</w:t>
+                      <w:t>para Compraventa o Cesión a Titulo Gratuito de Establecimiento de Comercio</w:t>
                     </w:r>
                   </w:p>
                 </w:txbxContent>
@@ -1615,7 +1348,7 @@
         <w:lang w:eastAsia="es-CO"/>
       </w:rPr>
       <w:drawing>
-        <wp:anchor distT="0" distB="0" distL="114300" distR="114300" simplePos="0" relativeHeight="251659264" behindDoc="0" locked="0" layoutInCell="1" allowOverlap="1" wp14:anchorId="0C79C402" wp14:editId="51E89A76">
+        <wp:anchor distT="0" distB="0" distL="114300" distR="114300" simplePos="0" relativeHeight="251659264" behindDoc="0" locked="0" layoutInCell="1" allowOverlap="1" wp14:anchorId="0C79C402" wp14:editId="2E97582A">
           <wp:simplePos x="0" y="0"/>
           <wp:positionH relativeFrom="column">
             <wp:posOffset>4336786</wp:posOffset>
@@ -1741,7 +1474,7 @@
     <mc:AlternateContent>
       <mc:Choice Requires="v">
         <w:pict>
-          <v:shapetype w14:anchorId="33FFD8CE" id="_x0000_t75" coordsize="21600,21600" o:spt="75" o:preferrelative="t" path="m@4@5l@4@11@9@11@9@5xe" filled="f" stroked="f">
+          <v:shapetype w14:anchorId="12133503" id="_x0000_t75" coordsize="21600,21600" o:spt="75" o:preferrelative="t" path="m@4@5l@4@11@9@11@9@5xe" filled="f" stroked="f">
             <v:stroke joinstyle="miter"/>
             <v:formulas>
               <v:f eqn="if lineDrawn pixelLineWidth 0"/>
@@ -1760,17 +1493,17 @@
             <v:path o:extrusionok="f" gradientshapeok="t" o:connecttype="rect"/>
             <o:lock v:ext="edit" aspectratio="t"/>
           </v:shapetype>
-          <v:shape id="Imagen 2" o:spid="_x0000_i1025" type="#_x0000_t75" alt="https://cdn.pixabay.com/photo/2012/04/14/16/49/circle-34583_960_720.png" style="width:114.35pt;height:113pt;visibility:visible;mso-wrap-style:square">
-            <v:imagedata r:id="rId1" o:title="circle-34583_960_720"/>
+          <v:shape id="Imagen 815459455" o:spid="_x0000_i1025" type="#_x0000_t75" style="width:441.75pt;height:429.75pt;visibility:visible;mso-wrap-style:square">
+            <v:imagedata r:id="rId1" o:title=""/>
           </v:shape>
         </w:pict>
       </mc:Choice>
       <mc:Fallback>
         <w:drawing>
-          <wp:inline distT="0" distB="0" distL="0" distR="0" wp14:anchorId="49A81D69" wp14:editId="517D1637">
-            <wp:extent cx="1451970" cy="1435345"/>
+          <wp:inline distT="0" distB="0" distL="0" distR="0" wp14:anchorId="2A4732BF" wp14:editId="0872960B">
+            <wp:extent cx="5610225" cy="5457825"/>
             <wp:effectExtent l="0" t="0" r="0" b="0"/>
-            <wp:docPr id="448911538" name="Imagen 2" descr="https://cdn.pixabay.com/photo/2012/04/14/16/49/circle-34583_960_720.png"/>
+            <wp:docPr id="815459455" name="Imagen 815459455"/>
             <wp:cNvGraphicFramePr>
               <a:graphicFrameLocks xmlns:a="http://schemas.openxmlformats.org/drawingml/2006/main" noChangeAspect="1"/>
             </wp:cNvGraphicFramePr>
@@ -1778,8 +1511,10 @@
               <a:graphicData uri="http://schemas.openxmlformats.org/drawingml/2006/picture">
                 <pic:pic xmlns:pic="http://schemas.openxmlformats.org/drawingml/2006/picture">
                   <pic:nvPicPr>
-                    <pic:cNvPr id="1405822744" name="Imagen 1405822744" descr="https://cdn.pixabay.com/photo/2012/04/14/16/49/circle-34583_960_720.png"/>
-                    <pic:cNvPicPr/>
+                    <pic:cNvPr id="0" name="Picture -1023"/>
+                    <pic:cNvPicPr>
+                      <a:picLocks noChangeAspect="1" noChangeArrowheads="1"/>
+                    </pic:cNvPicPr>
                   </pic:nvPicPr>
                   <pic:blipFill>
                     <a:blip r:embed="rId2">
@@ -1789,18 +1524,23 @@
                         </a:ext>
                       </a:extLst>
                     </a:blip>
+                    <a:srcRect/>
                     <a:stretch>
                       <a:fillRect/>
                     </a:stretch>
                   </pic:blipFill>
-                  <pic:spPr>
+                  <pic:spPr bwMode="auto">
                     <a:xfrm>
                       <a:off x="0" y="0"/>
-                      <a:ext cx="1451970" cy="1435345"/>
+                      <a:ext cx="5610225" cy="5457825"/>
                     </a:xfrm>
                     <a:prstGeom prst="rect">
                       <a:avLst/>
                     </a:prstGeom>
+                    <a:noFill/>
+                    <a:ln>
+                      <a:noFill/>
+                    </a:ln>
                   </pic:spPr>
                 </pic:pic>
               </a:graphicData>
@@ -1811,19 +1551,21 @@
     </mc:AlternateContent>
   </w:numPicBullet>
   <w:abstractNum w:abstractNumId="0" w15:restartNumberingAfterBreak="0">
-    <w:nsid w:val="04417088"/>
+    <w:nsid w:val="000E4028"/>
     <w:multiLevelType w:val="hybridMultilevel"/>
-    <w:tmpl w:val="B2783C4C"/>
-    <w:lvl w:ilvl="0" w:tplc="240A0001">
-      <w:start w:val="1"/>
-      <w:numFmt w:val="bullet"/>
-      <w:lvlText w:val=""/>
+    <w:tmpl w:val="14E05A46"/>
+    <w:lvl w:ilvl="0" w:tplc="62C6C6F4">
+      <w:start w:val="1"/>
+      <w:numFmt w:val="bullet"/>
+      <w:lvlText w:val=""/>
+      <w:lvlPicBulletId w:val="0"/>
       <w:lvlJc w:val="left"/>
       <w:pPr>
         <w:ind w:left="720" w:hanging="360"/>
       </w:pPr>
       <w:rPr>
         <w:rFonts w:ascii="Symbol" w:hAnsi="Symbol" w:hint="default"/>
+        <w:color w:val="auto"/>
       </w:rPr>
     </w:lvl>
     <w:lvl w:ilvl="1" w:tplc="240A0003" w:tentative="1">
@@ -1924,10 +1666,10 @@
     </w:lvl>
   </w:abstractNum>
   <w:abstractNum w:abstractNumId="1" w15:restartNumberingAfterBreak="0">
-    <w:nsid w:val="10C51BD9"/>
+    <w:nsid w:val="04711982"/>
     <w:multiLevelType w:val="hybridMultilevel"/>
-    <w:tmpl w:val="FEEA0240"/>
-    <w:lvl w:ilvl="0" w:tplc="D43CA448">
+    <w:tmpl w:val="B23048A6"/>
+    <w:lvl w:ilvl="0" w:tplc="62C6C6F4">
       <w:start w:val="1"/>
       <w:numFmt w:val="bullet"/>
       <w:lvlText w:val=""/>
@@ -2039,10 +1781,10 @@
     </w:lvl>
   </w:abstractNum>
   <w:abstractNum w:abstractNumId="2" w15:restartNumberingAfterBreak="0">
-    <w:nsid w:val="13D75C2A"/>
+    <w:nsid w:val="05F95563"/>
     <w:multiLevelType w:val="hybridMultilevel"/>
-    <w:tmpl w:val="15585886"/>
-    <w:lvl w:ilvl="0" w:tplc="D43CA448">
+    <w:tmpl w:val="E8E651AC"/>
+    <w:lvl w:ilvl="0" w:tplc="62C6C6F4">
       <w:start w:val="1"/>
       <w:numFmt w:val="bullet"/>
       <w:lvlText w:val=""/>
@@ -2154,10 +1896,10 @@
     </w:lvl>
   </w:abstractNum>
   <w:abstractNum w:abstractNumId="3" w15:restartNumberingAfterBreak="0">
-    <w:nsid w:val="24BE48DE"/>
+    <w:nsid w:val="0A633633"/>
     <w:multiLevelType w:val="hybridMultilevel"/>
-    <w:tmpl w:val="7A36FE06"/>
-    <w:lvl w:ilvl="0" w:tplc="D43CA448">
+    <w:tmpl w:val="F0383442"/>
+    <w:lvl w:ilvl="0" w:tplc="62C6C6F4">
       <w:start w:val="1"/>
       <w:numFmt w:val="bullet"/>
       <w:lvlText w:val=""/>
@@ -2269,10 +2011,10 @@
     </w:lvl>
   </w:abstractNum>
   <w:abstractNum w:abstractNumId="4" w15:restartNumberingAfterBreak="0">
-    <w:nsid w:val="3A69097E"/>
+    <w:nsid w:val="0A6A3B46"/>
     <w:multiLevelType w:val="hybridMultilevel"/>
-    <w:tmpl w:val="A9FE25D0"/>
-    <w:lvl w:ilvl="0" w:tplc="D43CA448">
+    <w:tmpl w:val="414EDD14"/>
+    <w:lvl w:ilvl="0" w:tplc="62C6C6F4">
       <w:start w:val="1"/>
       <w:numFmt w:val="bullet"/>
       <w:lvlText w:val=""/>
@@ -2384,10 +2126,125 @@
     </w:lvl>
   </w:abstractNum>
   <w:abstractNum w:abstractNumId="5" w15:restartNumberingAfterBreak="0">
-    <w:nsid w:val="436B235F"/>
+    <w:nsid w:val="0F18356C"/>
     <w:multiLevelType w:val="hybridMultilevel"/>
-    <w:tmpl w:val="7E62DB24"/>
-    <w:lvl w:ilvl="0" w:tplc="240A000F">
+    <w:tmpl w:val="64EE95BA"/>
+    <w:lvl w:ilvl="0" w:tplc="D4626746">
+      <w:start w:val="1"/>
+      <w:numFmt w:val="bullet"/>
+      <w:lvlText w:val=""/>
+      <w:lvlPicBulletId w:val="0"/>
+      <w:lvlJc w:val="left"/>
+      <w:pPr>
+        <w:ind w:left="720" w:hanging="360"/>
+      </w:pPr>
+      <w:rPr>
+        <w:rFonts w:ascii="Symbol" w:hAnsi="Symbol" w:hint="default"/>
+        <w:color w:val="auto"/>
+      </w:rPr>
+    </w:lvl>
+    <w:lvl w:ilvl="1" w:tplc="240A0003" w:tentative="1">
+      <w:start w:val="1"/>
+      <w:numFmt w:val="bullet"/>
+      <w:lvlText w:val="o"/>
+      <w:lvlJc w:val="left"/>
+      <w:pPr>
+        <w:ind w:left="1440" w:hanging="360"/>
+      </w:pPr>
+      <w:rPr>
+        <w:rFonts w:ascii="Courier New" w:hAnsi="Courier New" w:cs="Courier New" w:hint="default"/>
+      </w:rPr>
+    </w:lvl>
+    <w:lvl w:ilvl="2" w:tplc="240A0005" w:tentative="1">
+      <w:start w:val="1"/>
+      <w:numFmt w:val="bullet"/>
+      <w:lvlText w:val=""/>
+      <w:lvlJc w:val="left"/>
+      <w:pPr>
+        <w:ind w:left="2160" w:hanging="360"/>
+      </w:pPr>
+      <w:rPr>
+        <w:rFonts w:ascii="Wingdings" w:hAnsi="Wingdings" w:hint="default"/>
+      </w:rPr>
+    </w:lvl>
+    <w:lvl w:ilvl="3" w:tplc="240A0001" w:tentative="1">
+      <w:start w:val="1"/>
+      <w:numFmt w:val="bullet"/>
+      <w:lvlText w:val=""/>
+      <w:lvlJc w:val="left"/>
+      <w:pPr>
+        <w:ind w:left="2880" w:hanging="360"/>
+      </w:pPr>
+      <w:rPr>
+        <w:rFonts w:ascii="Symbol" w:hAnsi="Symbol" w:hint="default"/>
+      </w:rPr>
+    </w:lvl>
+    <w:lvl w:ilvl="4" w:tplc="240A0003" w:tentative="1">
+      <w:start w:val="1"/>
+      <w:numFmt w:val="bullet"/>
+      <w:lvlText w:val="o"/>
+      <w:lvlJc w:val="left"/>
+      <w:pPr>
+        <w:ind w:left="3600" w:hanging="360"/>
+      </w:pPr>
+      <w:rPr>
+        <w:rFonts w:ascii="Courier New" w:hAnsi="Courier New" w:cs="Courier New" w:hint="default"/>
+      </w:rPr>
+    </w:lvl>
+    <w:lvl w:ilvl="5" w:tplc="240A0005" w:tentative="1">
+      <w:start w:val="1"/>
+      <w:numFmt w:val="bullet"/>
+      <w:lvlText w:val=""/>
+      <w:lvlJc w:val="left"/>
+      <w:pPr>
+        <w:ind w:left="4320" w:hanging="360"/>
+      </w:pPr>
+      <w:rPr>
+        <w:rFonts w:ascii="Wingdings" w:hAnsi="Wingdings" w:hint="default"/>
+      </w:rPr>
+    </w:lvl>
+    <w:lvl w:ilvl="6" w:tplc="240A0001" w:tentative="1">
+      <w:start w:val="1"/>
+      <w:numFmt w:val="bullet"/>
+      <w:lvlText w:val=""/>
+      <w:lvlJc w:val="left"/>
+      <w:pPr>
+        <w:ind w:left="5040" w:hanging="360"/>
+      </w:pPr>
+      <w:rPr>
+        <w:rFonts w:ascii="Symbol" w:hAnsi="Symbol" w:hint="default"/>
+      </w:rPr>
+    </w:lvl>
+    <w:lvl w:ilvl="7" w:tplc="240A0003" w:tentative="1">
+      <w:start w:val="1"/>
+      <w:numFmt w:val="bullet"/>
+      <w:lvlText w:val="o"/>
+      <w:lvlJc w:val="left"/>
+      <w:pPr>
+        <w:ind w:left="5760" w:hanging="360"/>
+      </w:pPr>
+      <w:rPr>
+        <w:rFonts w:ascii="Courier New" w:hAnsi="Courier New" w:cs="Courier New" w:hint="default"/>
+      </w:rPr>
+    </w:lvl>
+    <w:lvl w:ilvl="8" w:tplc="240A0005" w:tentative="1">
+      <w:start w:val="1"/>
+      <w:numFmt w:val="bullet"/>
+      <w:lvlText w:val=""/>
+      <w:lvlJc w:val="left"/>
+      <w:pPr>
+        <w:ind w:left="6480" w:hanging="360"/>
+      </w:pPr>
+      <w:rPr>
+        <w:rFonts w:ascii="Wingdings" w:hAnsi="Wingdings" w:hint="default"/>
+      </w:rPr>
+    </w:lvl>
+  </w:abstractNum>
+  <w:abstractNum w:abstractNumId="6" w15:restartNumberingAfterBreak="0">
+    <w:nsid w:val="0F544589"/>
+    <w:multiLevelType w:val="hybridMultilevel"/>
+    <w:tmpl w:val="AB242BFA"/>
+    <w:lvl w:ilvl="0" w:tplc="89561888">
       <w:start w:val="1"/>
       <w:numFmt w:val="decimal"/>
       <w:lvlText w:val="%1."/>
@@ -2395,6 +2252,9 @@
       <w:pPr>
         <w:ind w:left="720" w:hanging="360"/>
       </w:pPr>
+      <w:rPr>
+        <w:color w:val="002060"/>
+      </w:rPr>
     </w:lvl>
     <w:lvl w:ilvl="1" w:tplc="240A0019" w:tentative="1">
       <w:start w:val="1"/>
@@ -2469,11 +2329,11 @@
       </w:pPr>
     </w:lvl>
   </w:abstractNum>
-  <w:abstractNum w:abstractNumId="6" w15:restartNumberingAfterBreak="0">
-    <w:nsid w:val="50FB674C"/>
+  <w:abstractNum w:abstractNumId="7" w15:restartNumberingAfterBreak="0">
+    <w:nsid w:val="16C52EE3"/>
     <w:multiLevelType w:val="hybridMultilevel"/>
-    <w:tmpl w:val="5CE0965C"/>
-    <w:lvl w:ilvl="0" w:tplc="D43CA448">
+    <w:tmpl w:val="05945F7A"/>
+    <w:lvl w:ilvl="0" w:tplc="62C6C6F4">
       <w:start w:val="1"/>
       <w:numFmt w:val="bullet"/>
       <w:lvlText w:val=""/>
@@ -2584,11 +2444,11 @@
       </w:rPr>
     </w:lvl>
   </w:abstractNum>
-  <w:abstractNum w:abstractNumId="7" w15:restartNumberingAfterBreak="0">
-    <w:nsid w:val="635446E5"/>
+  <w:abstractNum w:abstractNumId="8" w15:restartNumberingAfterBreak="0">
+    <w:nsid w:val="1B75048D"/>
     <w:multiLevelType w:val="hybridMultilevel"/>
-    <w:tmpl w:val="12F23C6C"/>
-    <w:lvl w:ilvl="0" w:tplc="D43CA448">
+    <w:tmpl w:val="654C952A"/>
+    <w:lvl w:ilvl="0" w:tplc="62C6C6F4">
       <w:start w:val="1"/>
       <w:numFmt w:val="bullet"/>
       <w:lvlText w:val=""/>
@@ -2699,29 +2559,2858 @@
       </w:rPr>
     </w:lvl>
   </w:abstractNum>
-  <w:num w:numId="1" w16cid:durableId="177081848">
+  <w:abstractNum w:abstractNumId="9" w15:restartNumberingAfterBreak="0">
+    <w:nsid w:val="1E857B1F"/>
+    <w:multiLevelType w:val="hybridMultilevel"/>
+    <w:tmpl w:val="33A0E54E"/>
+    <w:lvl w:ilvl="0" w:tplc="240A0001">
+      <w:start w:val="1"/>
+      <w:numFmt w:val="bullet"/>
+      <w:lvlText w:val=""/>
+      <w:lvlJc w:val="left"/>
+      <w:pPr>
+        <w:ind w:left="720" w:hanging="360"/>
+      </w:pPr>
+      <w:rPr>
+        <w:rFonts w:ascii="Symbol" w:hAnsi="Symbol" w:hint="default"/>
+      </w:rPr>
+    </w:lvl>
+    <w:lvl w:ilvl="1" w:tplc="240A0003" w:tentative="1">
+      <w:start w:val="1"/>
+      <w:numFmt w:val="bullet"/>
+      <w:lvlText w:val="o"/>
+      <w:lvlJc w:val="left"/>
+      <w:pPr>
+        <w:ind w:left="1440" w:hanging="360"/>
+      </w:pPr>
+      <w:rPr>
+        <w:rFonts w:ascii="Courier New" w:hAnsi="Courier New" w:cs="Courier New" w:hint="default"/>
+      </w:rPr>
+    </w:lvl>
+    <w:lvl w:ilvl="2" w:tplc="240A0005" w:tentative="1">
+      <w:start w:val="1"/>
+      <w:numFmt w:val="bullet"/>
+      <w:lvlText w:val=""/>
+      <w:lvlJc w:val="left"/>
+      <w:pPr>
+        <w:ind w:left="2160" w:hanging="360"/>
+      </w:pPr>
+      <w:rPr>
+        <w:rFonts w:ascii="Wingdings" w:hAnsi="Wingdings" w:hint="default"/>
+      </w:rPr>
+    </w:lvl>
+    <w:lvl w:ilvl="3" w:tplc="240A0001" w:tentative="1">
+      <w:start w:val="1"/>
+      <w:numFmt w:val="bullet"/>
+      <w:lvlText w:val=""/>
+      <w:lvlJc w:val="left"/>
+      <w:pPr>
+        <w:ind w:left="2880" w:hanging="360"/>
+      </w:pPr>
+      <w:rPr>
+        <w:rFonts w:ascii="Symbol" w:hAnsi="Symbol" w:hint="default"/>
+      </w:rPr>
+    </w:lvl>
+    <w:lvl w:ilvl="4" w:tplc="240A0003" w:tentative="1">
+      <w:start w:val="1"/>
+      <w:numFmt w:val="bullet"/>
+      <w:lvlText w:val="o"/>
+      <w:lvlJc w:val="left"/>
+      <w:pPr>
+        <w:ind w:left="3600" w:hanging="360"/>
+      </w:pPr>
+      <w:rPr>
+        <w:rFonts w:ascii="Courier New" w:hAnsi="Courier New" w:cs="Courier New" w:hint="default"/>
+      </w:rPr>
+    </w:lvl>
+    <w:lvl w:ilvl="5" w:tplc="240A0005" w:tentative="1">
+      <w:start w:val="1"/>
+      <w:numFmt w:val="bullet"/>
+      <w:lvlText w:val=""/>
+      <w:lvlJc w:val="left"/>
+      <w:pPr>
+        <w:ind w:left="4320" w:hanging="360"/>
+      </w:pPr>
+      <w:rPr>
+        <w:rFonts w:ascii="Wingdings" w:hAnsi="Wingdings" w:hint="default"/>
+      </w:rPr>
+    </w:lvl>
+    <w:lvl w:ilvl="6" w:tplc="240A0001" w:tentative="1">
+      <w:start w:val="1"/>
+      <w:numFmt w:val="bullet"/>
+      <w:lvlText w:val=""/>
+      <w:lvlJc w:val="left"/>
+      <w:pPr>
+        <w:ind w:left="5040" w:hanging="360"/>
+      </w:pPr>
+      <w:rPr>
+        <w:rFonts w:ascii="Symbol" w:hAnsi="Symbol" w:hint="default"/>
+      </w:rPr>
+    </w:lvl>
+    <w:lvl w:ilvl="7" w:tplc="240A0003" w:tentative="1">
+      <w:start w:val="1"/>
+      <w:numFmt w:val="bullet"/>
+      <w:lvlText w:val="o"/>
+      <w:lvlJc w:val="left"/>
+      <w:pPr>
+        <w:ind w:left="5760" w:hanging="360"/>
+      </w:pPr>
+      <w:rPr>
+        <w:rFonts w:ascii="Courier New" w:hAnsi="Courier New" w:cs="Courier New" w:hint="default"/>
+      </w:rPr>
+    </w:lvl>
+    <w:lvl w:ilvl="8" w:tplc="240A0005" w:tentative="1">
+      <w:start w:val="1"/>
+      <w:numFmt w:val="bullet"/>
+      <w:lvlText w:val=""/>
+      <w:lvlJc w:val="left"/>
+      <w:pPr>
+        <w:ind w:left="6480" w:hanging="360"/>
+      </w:pPr>
+      <w:rPr>
+        <w:rFonts w:ascii="Wingdings" w:hAnsi="Wingdings" w:hint="default"/>
+      </w:rPr>
+    </w:lvl>
+  </w:abstractNum>
+  <w:abstractNum w:abstractNumId="10" w15:restartNumberingAfterBreak="0">
+    <w:nsid w:val="21932A90"/>
+    <w:multiLevelType w:val="hybridMultilevel"/>
+    <w:tmpl w:val="1A548BD0"/>
+    <w:lvl w:ilvl="0" w:tplc="62C6C6F4">
+      <w:start w:val="1"/>
+      <w:numFmt w:val="bullet"/>
+      <w:lvlText w:val=""/>
+      <w:lvlPicBulletId w:val="0"/>
+      <w:lvlJc w:val="left"/>
+      <w:pPr>
+        <w:ind w:left="720" w:hanging="360"/>
+      </w:pPr>
+      <w:rPr>
+        <w:rFonts w:ascii="Symbol" w:hAnsi="Symbol" w:hint="default"/>
+        <w:color w:val="auto"/>
+      </w:rPr>
+    </w:lvl>
+    <w:lvl w:ilvl="1" w:tplc="240A0003" w:tentative="1">
+      <w:start w:val="1"/>
+      <w:numFmt w:val="bullet"/>
+      <w:lvlText w:val="o"/>
+      <w:lvlJc w:val="left"/>
+      <w:pPr>
+        <w:ind w:left="1440" w:hanging="360"/>
+      </w:pPr>
+      <w:rPr>
+        <w:rFonts w:ascii="Courier New" w:hAnsi="Courier New" w:cs="Courier New" w:hint="default"/>
+      </w:rPr>
+    </w:lvl>
+    <w:lvl w:ilvl="2" w:tplc="240A0005" w:tentative="1">
+      <w:start w:val="1"/>
+      <w:numFmt w:val="bullet"/>
+      <w:lvlText w:val=""/>
+      <w:lvlJc w:val="left"/>
+      <w:pPr>
+        <w:ind w:left="2160" w:hanging="360"/>
+      </w:pPr>
+      <w:rPr>
+        <w:rFonts w:ascii="Wingdings" w:hAnsi="Wingdings" w:hint="default"/>
+      </w:rPr>
+    </w:lvl>
+    <w:lvl w:ilvl="3" w:tplc="240A0001" w:tentative="1">
+      <w:start w:val="1"/>
+      <w:numFmt w:val="bullet"/>
+      <w:lvlText w:val=""/>
+      <w:lvlJc w:val="left"/>
+      <w:pPr>
+        <w:ind w:left="2880" w:hanging="360"/>
+      </w:pPr>
+      <w:rPr>
+        <w:rFonts w:ascii="Symbol" w:hAnsi="Symbol" w:hint="default"/>
+      </w:rPr>
+    </w:lvl>
+    <w:lvl w:ilvl="4" w:tplc="240A0003" w:tentative="1">
+      <w:start w:val="1"/>
+      <w:numFmt w:val="bullet"/>
+      <w:lvlText w:val="o"/>
+      <w:lvlJc w:val="left"/>
+      <w:pPr>
+        <w:ind w:left="3600" w:hanging="360"/>
+      </w:pPr>
+      <w:rPr>
+        <w:rFonts w:ascii="Courier New" w:hAnsi="Courier New" w:cs="Courier New" w:hint="default"/>
+      </w:rPr>
+    </w:lvl>
+    <w:lvl w:ilvl="5" w:tplc="240A0005" w:tentative="1">
+      <w:start w:val="1"/>
+      <w:numFmt w:val="bullet"/>
+      <w:lvlText w:val=""/>
+      <w:lvlJc w:val="left"/>
+      <w:pPr>
+        <w:ind w:left="4320" w:hanging="360"/>
+      </w:pPr>
+      <w:rPr>
+        <w:rFonts w:ascii="Wingdings" w:hAnsi="Wingdings" w:hint="default"/>
+      </w:rPr>
+    </w:lvl>
+    <w:lvl w:ilvl="6" w:tplc="240A0001" w:tentative="1">
+      <w:start w:val="1"/>
+      <w:numFmt w:val="bullet"/>
+      <w:lvlText w:val=""/>
+      <w:lvlJc w:val="left"/>
+      <w:pPr>
+        <w:ind w:left="5040" w:hanging="360"/>
+      </w:pPr>
+      <w:rPr>
+        <w:rFonts w:ascii="Symbol" w:hAnsi="Symbol" w:hint="default"/>
+      </w:rPr>
+    </w:lvl>
+    <w:lvl w:ilvl="7" w:tplc="240A0003" w:tentative="1">
+      <w:start w:val="1"/>
+      <w:numFmt w:val="bullet"/>
+      <w:lvlText w:val="o"/>
+      <w:lvlJc w:val="left"/>
+      <w:pPr>
+        <w:ind w:left="5760" w:hanging="360"/>
+      </w:pPr>
+      <w:rPr>
+        <w:rFonts w:ascii="Courier New" w:hAnsi="Courier New" w:cs="Courier New" w:hint="default"/>
+      </w:rPr>
+    </w:lvl>
+    <w:lvl w:ilvl="8" w:tplc="240A0005" w:tentative="1">
+      <w:start w:val="1"/>
+      <w:numFmt w:val="bullet"/>
+      <w:lvlText w:val=""/>
+      <w:lvlJc w:val="left"/>
+      <w:pPr>
+        <w:ind w:left="6480" w:hanging="360"/>
+      </w:pPr>
+      <w:rPr>
+        <w:rFonts w:ascii="Wingdings" w:hAnsi="Wingdings" w:hint="default"/>
+      </w:rPr>
+    </w:lvl>
+  </w:abstractNum>
+  <w:abstractNum w:abstractNumId="11" w15:restartNumberingAfterBreak="0">
+    <w:nsid w:val="26413F91"/>
+    <w:multiLevelType w:val="hybridMultilevel"/>
+    <w:tmpl w:val="C6B83B3E"/>
+    <w:lvl w:ilvl="0" w:tplc="62C6C6F4">
+      <w:start w:val="1"/>
+      <w:numFmt w:val="bullet"/>
+      <w:lvlText w:val=""/>
+      <w:lvlPicBulletId w:val="0"/>
+      <w:lvlJc w:val="left"/>
+      <w:pPr>
+        <w:ind w:left="720" w:hanging="360"/>
+      </w:pPr>
+      <w:rPr>
+        <w:rFonts w:ascii="Symbol" w:hAnsi="Symbol" w:hint="default"/>
+        <w:color w:val="auto"/>
+      </w:rPr>
+    </w:lvl>
+    <w:lvl w:ilvl="1" w:tplc="240A0003" w:tentative="1">
+      <w:start w:val="1"/>
+      <w:numFmt w:val="bullet"/>
+      <w:lvlText w:val="o"/>
+      <w:lvlJc w:val="left"/>
+      <w:pPr>
+        <w:ind w:left="1440" w:hanging="360"/>
+      </w:pPr>
+      <w:rPr>
+        <w:rFonts w:ascii="Courier New" w:hAnsi="Courier New" w:cs="Courier New" w:hint="default"/>
+      </w:rPr>
+    </w:lvl>
+    <w:lvl w:ilvl="2" w:tplc="240A0005" w:tentative="1">
+      <w:start w:val="1"/>
+      <w:numFmt w:val="bullet"/>
+      <w:lvlText w:val=""/>
+      <w:lvlJc w:val="left"/>
+      <w:pPr>
+        <w:ind w:left="2160" w:hanging="360"/>
+      </w:pPr>
+      <w:rPr>
+        <w:rFonts w:ascii="Wingdings" w:hAnsi="Wingdings" w:hint="default"/>
+      </w:rPr>
+    </w:lvl>
+    <w:lvl w:ilvl="3" w:tplc="240A0001" w:tentative="1">
+      <w:start w:val="1"/>
+      <w:numFmt w:val="bullet"/>
+      <w:lvlText w:val=""/>
+      <w:lvlJc w:val="left"/>
+      <w:pPr>
+        <w:ind w:left="2880" w:hanging="360"/>
+      </w:pPr>
+      <w:rPr>
+        <w:rFonts w:ascii="Symbol" w:hAnsi="Symbol" w:hint="default"/>
+      </w:rPr>
+    </w:lvl>
+    <w:lvl w:ilvl="4" w:tplc="240A0003" w:tentative="1">
+      <w:start w:val="1"/>
+      <w:numFmt w:val="bullet"/>
+      <w:lvlText w:val="o"/>
+      <w:lvlJc w:val="left"/>
+      <w:pPr>
+        <w:ind w:left="3600" w:hanging="360"/>
+      </w:pPr>
+      <w:rPr>
+        <w:rFonts w:ascii="Courier New" w:hAnsi="Courier New" w:cs="Courier New" w:hint="default"/>
+      </w:rPr>
+    </w:lvl>
+    <w:lvl w:ilvl="5" w:tplc="240A0005" w:tentative="1">
+      <w:start w:val="1"/>
+      <w:numFmt w:val="bullet"/>
+      <w:lvlText w:val=""/>
+      <w:lvlJc w:val="left"/>
+      <w:pPr>
+        <w:ind w:left="4320" w:hanging="360"/>
+      </w:pPr>
+      <w:rPr>
+        <w:rFonts w:ascii="Wingdings" w:hAnsi="Wingdings" w:hint="default"/>
+      </w:rPr>
+    </w:lvl>
+    <w:lvl w:ilvl="6" w:tplc="240A0001" w:tentative="1">
+      <w:start w:val="1"/>
+      <w:numFmt w:val="bullet"/>
+      <w:lvlText w:val=""/>
+      <w:lvlJc w:val="left"/>
+      <w:pPr>
+        <w:ind w:left="5040" w:hanging="360"/>
+      </w:pPr>
+      <w:rPr>
+        <w:rFonts w:ascii="Symbol" w:hAnsi="Symbol" w:hint="default"/>
+      </w:rPr>
+    </w:lvl>
+    <w:lvl w:ilvl="7" w:tplc="240A0003" w:tentative="1">
+      <w:start w:val="1"/>
+      <w:numFmt w:val="bullet"/>
+      <w:lvlText w:val="o"/>
+      <w:lvlJc w:val="left"/>
+      <w:pPr>
+        <w:ind w:left="5760" w:hanging="360"/>
+      </w:pPr>
+      <w:rPr>
+        <w:rFonts w:ascii="Courier New" w:hAnsi="Courier New" w:cs="Courier New" w:hint="default"/>
+      </w:rPr>
+    </w:lvl>
+    <w:lvl w:ilvl="8" w:tplc="240A0005" w:tentative="1">
+      <w:start w:val="1"/>
+      <w:numFmt w:val="bullet"/>
+      <w:lvlText w:val=""/>
+      <w:lvlJc w:val="left"/>
+      <w:pPr>
+        <w:ind w:left="6480" w:hanging="360"/>
+      </w:pPr>
+      <w:rPr>
+        <w:rFonts w:ascii="Wingdings" w:hAnsi="Wingdings" w:hint="default"/>
+      </w:rPr>
+    </w:lvl>
+  </w:abstractNum>
+  <w:abstractNum w:abstractNumId="12" w15:restartNumberingAfterBreak="0">
+    <w:nsid w:val="30AD1A49"/>
+    <w:multiLevelType w:val="hybridMultilevel"/>
+    <w:tmpl w:val="51C2F22E"/>
+    <w:lvl w:ilvl="0" w:tplc="62C6C6F4">
+      <w:start w:val="1"/>
+      <w:numFmt w:val="bullet"/>
+      <w:lvlText w:val=""/>
+      <w:lvlPicBulletId w:val="0"/>
+      <w:lvlJc w:val="left"/>
+      <w:pPr>
+        <w:ind w:left="720" w:hanging="360"/>
+      </w:pPr>
+      <w:rPr>
+        <w:rFonts w:ascii="Symbol" w:hAnsi="Symbol" w:hint="default"/>
+        <w:color w:val="auto"/>
+      </w:rPr>
+    </w:lvl>
+    <w:lvl w:ilvl="1" w:tplc="240A0003" w:tentative="1">
+      <w:start w:val="1"/>
+      <w:numFmt w:val="bullet"/>
+      <w:lvlText w:val="o"/>
+      <w:lvlJc w:val="left"/>
+      <w:pPr>
+        <w:ind w:left="1440" w:hanging="360"/>
+      </w:pPr>
+      <w:rPr>
+        <w:rFonts w:ascii="Courier New" w:hAnsi="Courier New" w:cs="Courier New" w:hint="default"/>
+      </w:rPr>
+    </w:lvl>
+    <w:lvl w:ilvl="2" w:tplc="240A0005" w:tentative="1">
+      <w:start w:val="1"/>
+      <w:numFmt w:val="bullet"/>
+      <w:lvlText w:val=""/>
+      <w:lvlJc w:val="left"/>
+      <w:pPr>
+        <w:ind w:left="2160" w:hanging="360"/>
+      </w:pPr>
+      <w:rPr>
+        <w:rFonts w:ascii="Wingdings" w:hAnsi="Wingdings" w:hint="default"/>
+      </w:rPr>
+    </w:lvl>
+    <w:lvl w:ilvl="3" w:tplc="240A0001" w:tentative="1">
+      <w:start w:val="1"/>
+      <w:numFmt w:val="bullet"/>
+      <w:lvlText w:val=""/>
+      <w:lvlJc w:val="left"/>
+      <w:pPr>
+        <w:ind w:left="2880" w:hanging="360"/>
+      </w:pPr>
+      <w:rPr>
+        <w:rFonts w:ascii="Symbol" w:hAnsi="Symbol" w:hint="default"/>
+      </w:rPr>
+    </w:lvl>
+    <w:lvl w:ilvl="4" w:tplc="240A0003" w:tentative="1">
+      <w:start w:val="1"/>
+      <w:numFmt w:val="bullet"/>
+      <w:lvlText w:val="o"/>
+      <w:lvlJc w:val="left"/>
+      <w:pPr>
+        <w:ind w:left="3600" w:hanging="360"/>
+      </w:pPr>
+      <w:rPr>
+        <w:rFonts w:ascii="Courier New" w:hAnsi="Courier New" w:cs="Courier New" w:hint="default"/>
+      </w:rPr>
+    </w:lvl>
+    <w:lvl w:ilvl="5" w:tplc="240A0005" w:tentative="1">
+      <w:start w:val="1"/>
+      <w:numFmt w:val="bullet"/>
+      <w:lvlText w:val=""/>
+      <w:lvlJc w:val="left"/>
+      <w:pPr>
+        <w:ind w:left="4320" w:hanging="360"/>
+      </w:pPr>
+      <w:rPr>
+        <w:rFonts w:ascii="Wingdings" w:hAnsi="Wingdings" w:hint="default"/>
+      </w:rPr>
+    </w:lvl>
+    <w:lvl w:ilvl="6" w:tplc="240A0001" w:tentative="1">
+      <w:start w:val="1"/>
+      <w:numFmt w:val="bullet"/>
+      <w:lvlText w:val=""/>
+      <w:lvlJc w:val="left"/>
+      <w:pPr>
+        <w:ind w:left="5040" w:hanging="360"/>
+      </w:pPr>
+      <w:rPr>
+        <w:rFonts w:ascii="Symbol" w:hAnsi="Symbol" w:hint="default"/>
+      </w:rPr>
+    </w:lvl>
+    <w:lvl w:ilvl="7" w:tplc="240A0003" w:tentative="1">
+      <w:start w:val="1"/>
+      <w:numFmt w:val="bullet"/>
+      <w:lvlText w:val="o"/>
+      <w:lvlJc w:val="left"/>
+      <w:pPr>
+        <w:ind w:left="5760" w:hanging="360"/>
+      </w:pPr>
+      <w:rPr>
+        <w:rFonts w:ascii="Courier New" w:hAnsi="Courier New" w:cs="Courier New" w:hint="default"/>
+      </w:rPr>
+    </w:lvl>
+    <w:lvl w:ilvl="8" w:tplc="240A0005" w:tentative="1">
+      <w:start w:val="1"/>
+      <w:numFmt w:val="bullet"/>
+      <w:lvlText w:val=""/>
+      <w:lvlJc w:val="left"/>
+      <w:pPr>
+        <w:ind w:left="6480" w:hanging="360"/>
+      </w:pPr>
+      <w:rPr>
+        <w:rFonts w:ascii="Wingdings" w:hAnsi="Wingdings" w:hint="default"/>
+      </w:rPr>
+    </w:lvl>
+  </w:abstractNum>
+  <w:abstractNum w:abstractNumId="13" w15:restartNumberingAfterBreak="0">
+    <w:nsid w:val="337F40A7"/>
+    <w:multiLevelType w:val="hybridMultilevel"/>
+    <w:tmpl w:val="F5487796"/>
+    <w:lvl w:ilvl="0" w:tplc="62C6C6F4">
+      <w:start w:val="1"/>
+      <w:numFmt w:val="bullet"/>
+      <w:lvlText w:val=""/>
+      <w:lvlPicBulletId w:val="0"/>
+      <w:lvlJc w:val="left"/>
+      <w:pPr>
+        <w:ind w:left="720" w:hanging="360"/>
+      </w:pPr>
+      <w:rPr>
+        <w:rFonts w:ascii="Symbol" w:hAnsi="Symbol" w:hint="default"/>
+        <w:color w:val="auto"/>
+      </w:rPr>
+    </w:lvl>
+    <w:lvl w:ilvl="1" w:tplc="240A0003" w:tentative="1">
+      <w:start w:val="1"/>
+      <w:numFmt w:val="bullet"/>
+      <w:lvlText w:val="o"/>
+      <w:lvlJc w:val="left"/>
+      <w:pPr>
+        <w:ind w:left="1440" w:hanging="360"/>
+      </w:pPr>
+      <w:rPr>
+        <w:rFonts w:ascii="Courier New" w:hAnsi="Courier New" w:cs="Courier New" w:hint="default"/>
+      </w:rPr>
+    </w:lvl>
+    <w:lvl w:ilvl="2" w:tplc="240A0005" w:tentative="1">
+      <w:start w:val="1"/>
+      <w:numFmt w:val="bullet"/>
+      <w:lvlText w:val=""/>
+      <w:lvlJc w:val="left"/>
+      <w:pPr>
+        <w:ind w:left="2160" w:hanging="360"/>
+      </w:pPr>
+      <w:rPr>
+        <w:rFonts w:ascii="Wingdings" w:hAnsi="Wingdings" w:hint="default"/>
+      </w:rPr>
+    </w:lvl>
+    <w:lvl w:ilvl="3" w:tplc="240A0001" w:tentative="1">
+      <w:start w:val="1"/>
+      <w:numFmt w:val="bullet"/>
+      <w:lvlText w:val=""/>
+      <w:lvlJc w:val="left"/>
+      <w:pPr>
+        <w:ind w:left="2880" w:hanging="360"/>
+      </w:pPr>
+      <w:rPr>
+        <w:rFonts w:ascii="Symbol" w:hAnsi="Symbol" w:hint="default"/>
+      </w:rPr>
+    </w:lvl>
+    <w:lvl w:ilvl="4" w:tplc="240A0003" w:tentative="1">
+      <w:start w:val="1"/>
+      <w:numFmt w:val="bullet"/>
+      <w:lvlText w:val="o"/>
+      <w:lvlJc w:val="left"/>
+      <w:pPr>
+        <w:ind w:left="3600" w:hanging="360"/>
+      </w:pPr>
+      <w:rPr>
+        <w:rFonts w:ascii="Courier New" w:hAnsi="Courier New" w:cs="Courier New" w:hint="default"/>
+      </w:rPr>
+    </w:lvl>
+    <w:lvl w:ilvl="5" w:tplc="240A0005" w:tentative="1">
+      <w:start w:val="1"/>
+      <w:numFmt w:val="bullet"/>
+      <w:lvlText w:val=""/>
+      <w:lvlJc w:val="left"/>
+      <w:pPr>
+        <w:ind w:left="4320" w:hanging="360"/>
+      </w:pPr>
+      <w:rPr>
+        <w:rFonts w:ascii="Wingdings" w:hAnsi="Wingdings" w:hint="default"/>
+      </w:rPr>
+    </w:lvl>
+    <w:lvl w:ilvl="6" w:tplc="240A0001" w:tentative="1">
+      <w:start w:val="1"/>
+      <w:numFmt w:val="bullet"/>
+      <w:lvlText w:val=""/>
+      <w:lvlJc w:val="left"/>
+      <w:pPr>
+        <w:ind w:left="5040" w:hanging="360"/>
+      </w:pPr>
+      <w:rPr>
+        <w:rFonts w:ascii="Symbol" w:hAnsi="Symbol" w:hint="default"/>
+      </w:rPr>
+    </w:lvl>
+    <w:lvl w:ilvl="7" w:tplc="240A0003" w:tentative="1">
+      <w:start w:val="1"/>
+      <w:numFmt w:val="bullet"/>
+      <w:lvlText w:val="o"/>
+      <w:lvlJc w:val="left"/>
+      <w:pPr>
+        <w:ind w:left="5760" w:hanging="360"/>
+      </w:pPr>
+      <w:rPr>
+        <w:rFonts w:ascii="Courier New" w:hAnsi="Courier New" w:cs="Courier New" w:hint="default"/>
+      </w:rPr>
+    </w:lvl>
+    <w:lvl w:ilvl="8" w:tplc="240A0005" w:tentative="1">
+      <w:start w:val="1"/>
+      <w:numFmt w:val="bullet"/>
+      <w:lvlText w:val=""/>
+      <w:lvlJc w:val="left"/>
+      <w:pPr>
+        <w:ind w:left="6480" w:hanging="360"/>
+      </w:pPr>
+      <w:rPr>
+        <w:rFonts w:ascii="Wingdings" w:hAnsi="Wingdings" w:hint="default"/>
+      </w:rPr>
+    </w:lvl>
+  </w:abstractNum>
+  <w:abstractNum w:abstractNumId="14" w15:restartNumberingAfterBreak="0">
+    <w:nsid w:val="3B990FB6"/>
+    <w:multiLevelType w:val="hybridMultilevel"/>
+    <w:tmpl w:val="C5DC21E0"/>
+    <w:lvl w:ilvl="0" w:tplc="240A0001">
+      <w:start w:val="1"/>
+      <w:numFmt w:val="bullet"/>
+      <w:lvlText w:val=""/>
+      <w:lvlJc w:val="left"/>
+      <w:pPr>
+        <w:ind w:left="720" w:hanging="360"/>
+      </w:pPr>
+      <w:rPr>
+        <w:rFonts w:ascii="Symbol" w:hAnsi="Symbol" w:hint="default"/>
+      </w:rPr>
+    </w:lvl>
+    <w:lvl w:ilvl="1" w:tplc="240A0003" w:tentative="1">
+      <w:start w:val="1"/>
+      <w:numFmt w:val="bullet"/>
+      <w:lvlText w:val="o"/>
+      <w:lvlJc w:val="left"/>
+      <w:pPr>
+        <w:ind w:left="1440" w:hanging="360"/>
+      </w:pPr>
+      <w:rPr>
+        <w:rFonts w:ascii="Courier New" w:hAnsi="Courier New" w:cs="Courier New" w:hint="default"/>
+      </w:rPr>
+    </w:lvl>
+    <w:lvl w:ilvl="2" w:tplc="240A0005" w:tentative="1">
+      <w:start w:val="1"/>
+      <w:numFmt w:val="bullet"/>
+      <w:lvlText w:val=""/>
+      <w:lvlJc w:val="left"/>
+      <w:pPr>
+        <w:ind w:left="2160" w:hanging="360"/>
+      </w:pPr>
+      <w:rPr>
+        <w:rFonts w:ascii="Wingdings" w:hAnsi="Wingdings" w:hint="default"/>
+      </w:rPr>
+    </w:lvl>
+    <w:lvl w:ilvl="3" w:tplc="240A0001" w:tentative="1">
+      <w:start w:val="1"/>
+      <w:numFmt w:val="bullet"/>
+      <w:lvlText w:val=""/>
+      <w:lvlJc w:val="left"/>
+      <w:pPr>
+        <w:ind w:left="2880" w:hanging="360"/>
+      </w:pPr>
+      <w:rPr>
+        <w:rFonts w:ascii="Symbol" w:hAnsi="Symbol" w:hint="default"/>
+      </w:rPr>
+    </w:lvl>
+    <w:lvl w:ilvl="4" w:tplc="240A0003" w:tentative="1">
+      <w:start w:val="1"/>
+      <w:numFmt w:val="bullet"/>
+      <w:lvlText w:val="o"/>
+      <w:lvlJc w:val="left"/>
+      <w:pPr>
+        <w:ind w:left="3600" w:hanging="360"/>
+      </w:pPr>
+      <w:rPr>
+        <w:rFonts w:ascii="Courier New" w:hAnsi="Courier New" w:cs="Courier New" w:hint="default"/>
+      </w:rPr>
+    </w:lvl>
+    <w:lvl w:ilvl="5" w:tplc="240A0005" w:tentative="1">
+      <w:start w:val="1"/>
+      <w:numFmt w:val="bullet"/>
+      <w:lvlText w:val=""/>
+      <w:lvlJc w:val="left"/>
+      <w:pPr>
+        <w:ind w:left="4320" w:hanging="360"/>
+      </w:pPr>
+      <w:rPr>
+        <w:rFonts w:ascii="Wingdings" w:hAnsi="Wingdings" w:hint="default"/>
+      </w:rPr>
+    </w:lvl>
+    <w:lvl w:ilvl="6" w:tplc="240A0001" w:tentative="1">
+      <w:start w:val="1"/>
+      <w:numFmt w:val="bullet"/>
+      <w:lvlText w:val=""/>
+      <w:lvlJc w:val="left"/>
+      <w:pPr>
+        <w:ind w:left="5040" w:hanging="360"/>
+      </w:pPr>
+      <w:rPr>
+        <w:rFonts w:ascii="Symbol" w:hAnsi="Symbol" w:hint="default"/>
+      </w:rPr>
+    </w:lvl>
+    <w:lvl w:ilvl="7" w:tplc="240A0003" w:tentative="1">
+      <w:start w:val="1"/>
+      <w:numFmt w:val="bullet"/>
+      <w:lvlText w:val="o"/>
+      <w:lvlJc w:val="left"/>
+      <w:pPr>
+        <w:ind w:left="5760" w:hanging="360"/>
+      </w:pPr>
+      <w:rPr>
+        <w:rFonts w:ascii="Courier New" w:hAnsi="Courier New" w:cs="Courier New" w:hint="default"/>
+      </w:rPr>
+    </w:lvl>
+    <w:lvl w:ilvl="8" w:tplc="240A0005" w:tentative="1">
+      <w:start w:val="1"/>
+      <w:numFmt w:val="bullet"/>
+      <w:lvlText w:val=""/>
+      <w:lvlJc w:val="left"/>
+      <w:pPr>
+        <w:ind w:left="6480" w:hanging="360"/>
+      </w:pPr>
+      <w:rPr>
+        <w:rFonts w:ascii="Wingdings" w:hAnsi="Wingdings" w:hint="default"/>
+      </w:rPr>
+    </w:lvl>
+  </w:abstractNum>
+  <w:abstractNum w:abstractNumId="15" w15:restartNumberingAfterBreak="0">
+    <w:nsid w:val="47153639"/>
+    <w:multiLevelType w:val="hybridMultilevel"/>
+    <w:tmpl w:val="CEE01252"/>
+    <w:lvl w:ilvl="0" w:tplc="62C6C6F4">
+      <w:start w:val="1"/>
+      <w:numFmt w:val="bullet"/>
+      <w:lvlText w:val=""/>
+      <w:lvlPicBulletId w:val="0"/>
+      <w:lvlJc w:val="left"/>
+      <w:pPr>
+        <w:ind w:left="720" w:hanging="360"/>
+      </w:pPr>
+      <w:rPr>
+        <w:rFonts w:ascii="Symbol" w:hAnsi="Symbol" w:hint="default"/>
+        <w:color w:val="auto"/>
+      </w:rPr>
+    </w:lvl>
+    <w:lvl w:ilvl="1" w:tplc="FFFFFFFF" w:tentative="1">
+      <w:start w:val="1"/>
+      <w:numFmt w:val="bullet"/>
+      <w:lvlText w:val="o"/>
+      <w:lvlJc w:val="left"/>
+      <w:pPr>
+        <w:ind w:left="1440" w:hanging="360"/>
+      </w:pPr>
+      <w:rPr>
+        <w:rFonts w:ascii="Courier New" w:hAnsi="Courier New" w:cs="Courier New" w:hint="default"/>
+      </w:rPr>
+    </w:lvl>
+    <w:lvl w:ilvl="2" w:tplc="FFFFFFFF" w:tentative="1">
+      <w:start w:val="1"/>
+      <w:numFmt w:val="bullet"/>
+      <w:lvlText w:val=""/>
+      <w:lvlJc w:val="left"/>
+      <w:pPr>
+        <w:ind w:left="2160" w:hanging="360"/>
+      </w:pPr>
+      <w:rPr>
+        <w:rFonts w:ascii="Wingdings" w:hAnsi="Wingdings" w:hint="default"/>
+      </w:rPr>
+    </w:lvl>
+    <w:lvl w:ilvl="3" w:tplc="FFFFFFFF" w:tentative="1">
+      <w:start w:val="1"/>
+      <w:numFmt w:val="bullet"/>
+      <w:lvlText w:val=""/>
+      <w:lvlJc w:val="left"/>
+      <w:pPr>
+        <w:ind w:left="2880" w:hanging="360"/>
+      </w:pPr>
+      <w:rPr>
+        <w:rFonts w:ascii="Symbol" w:hAnsi="Symbol" w:hint="default"/>
+      </w:rPr>
+    </w:lvl>
+    <w:lvl w:ilvl="4" w:tplc="FFFFFFFF" w:tentative="1">
+      <w:start w:val="1"/>
+      <w:numFmt w:val="bullet"/>
+      <w:lvlText w:val="o"/>
+      <w:lvlJc w:val="left"/>
+      <w:pPr>
+        <w:ind w:left="3600" w:hanging="360"/>
+      </w:pPr>
+      <w:rPr>
+        <w:rFonts w:ascii="Courier New" w:hAnsi="Courier New" w:cs="Courier New" w:hint="default"/>
+      </w:rPr>
+    </w:lvl>
+    <w:lvl w:ilvl="5" w:tplc="FFFFFFFF" w:tentative="1">
+      <w:start w:val="1"/>
+      <w:numFmt w:val="bullet"/>
+      <w:lvlText w:val=""/>
+      <w:lvlJc w:val="left"/>
+      <w:pPr>
+        <w:ind w:left="4320" w:hanging="360"/>
+      </w:pPr>
+      <w:rPr>
+        <w:rFonts w:ascii="Wingdings" w:hAnsi="Wingdings" w:hint="default"/>
+      </w:rPr>
+    </w:lvl>
+    <w:lvl w:ilvl="6" w:tplc="FFFFFFFF" w:tentative="1">
+      <w:start w:val="1"/>
+      <w:numFmt w:val="bullet"/>
+      <w:lvlText w:val=""/>
+      <w:lvlJc w:val="left"/>
+      <w:pPr>
+        <w:ind w:left="5040" w:hanging="360"/>
+      </w:pPr>
+      <w:rPr>
+        <w:rFonts w:ascii="Symbol" w:hAnsi="Symbol" w:hint="default"/>
+      </w:rPr>
+    </w:lvl>
+    <w:lvl w:ilvl="7" w:tplc="FFFFFFFF" w:tentative="1">
+      <w:start w:val="1"/>
+      <w:numFmt w:val="bullet"/>
+      <w:lvlText w:val="o"/>
+      <w:lvlJc w:val="left"/>
+      <w:pPr>
+        <w:ind w:left="5760" w:hanging="360"/>
+      </w:pPr>
+      <w:rPr>
+        <w:rFonts w:ascii="Courier New" w:hAnsi="Courier New" w:cs="Courier New" w:hint="default"/>
+      </w:rPr>
+    </w:lvl>
+    <w:lvl w:ilvl="8" w:tplc="FFFFFFFF" w:tentative="1">
+      <w:start w:val="1"/>
+      <w:numFmt w:val="bullet"/>
+      <w:lvlText w:val=""/>
+      <w:lvlJc w:val="left"/>
+      <w:pPr>
+        <w:ind w:left="6480" w:hanging="360"/>
+      </w:pPr>
+      <w:rPr>
+        <w:rFonts w:ascii="Wingdings" w:hAnsi="Wingdings" w:hint="default"/>
+      </w:rPr>
+    </w:lvl>
+  </w:abstractNum>
+  <w:abstractNum w:abstractNumId="16" w15:restartNumberingAfterBreak="0">
+    <w:nsid w:val="49B562A7"/>
+    <w:multiLevelType w:val="hybridMultilevel"/>
+    <w:tmpl w:val="EAFE99BE"/>
+    <w:lvl w:ilvl="0" w:tplc="62C6C6F4">
+      <w:start w:val="1"/>
+      <w:numFmt w:val="bullet"/>
+      <w:lvlText w:val=""/>
+      <w:lvlPicBulletId w:val="0"/>
+      <w:lvlJc w:val="left"/>
+      <w:pPr>
+        <w:ind w:left="720" w:hanging="360"/>
+      </w:pPr>
+      <w:rPr>
+        <w:rFonts w:ascii="Symbol" w:hAnsi="Symbol" w:hint="default"/>
+        <w:color w:val="auto"/>
+      </w:rPr>
+    </w:lvl>
+    <w:lvl w:ilvl="1" w:tplc="240A0003" w:tentative="1">
+      <w:start w:val="1"/>
+      <w:numFmt w:val="bullet"/>
+      <w:lvlText w:val="o"/>
+      <w:lvlJc w:val="left"/>
+      <w:pPr>
+        <w:ind w:left="1440" w:hanging="360"/>
+      </w:pPr>
+      <w:rPr>
+        <w:rFonts w:ascii="Courier New" w:hAnsi="Courier New" w:cs="Courier New" w:hint="default"/>
+      </w:rPr>
+    </w:lvl>
+    <w:lvl w:ilvl="2" w:tplc="240A0005" w:tentative="1">
+      <w:start w:val="1"/>
+      <w:numFmt w:val="bullet"/>
+      <w:lvlText w:val=""/>
+      <w:lvlJc w:val="left"/>
+      <w:pPr>
+        <w:ind w:left="2160" w:hanging="360"/>
+      </w:pPr>
+      <w:rPr>
+        <w:rFonts w:ascii="Wingdings" w:hAnsi="Wingdings" w:hint="default"/>
+      </w:rPr>
+    </w:lvl>
+    <w:lvl w:ilvl="3" w:tplc="240A0001" w:tentative="1">
+      <w:start w:val="1"/>
+      <w:numFmt w:val="bullet"/>
+      <w:lvlText w:val=""/>
+      <w:lvlJc w:val="left"/>
+      <w:pPr>
+        <w:ind w:left="2880" w:hanging="360"/>
+      </w:pPr>
+      <w:rPr>
+        <w:rFonts w:ascii="Symbol" w:hAnsi="Symbol" w:hint="default"/>
+      </w:rPr>
+    </w:lvl>
+    <w:lvl w:ilvl="4" w:tplc="240A0003" w:tentative="1">
+      <w:start w:val="1"/>
+      <w:numFmt w:val="bullet"/>
+      <w:lvlText w:val="o"/>
+      <w:lvlJc w:val="left"/>
+      <w:pPr>
+        <w:ind w:left="3600" w:hanging="360"/>
+      </w:pPr>
+      <w:rPr>
+        <w:rFonts w:ascii="Courier New" w:hAnsi="Courier New" w:cs="Courier New" w:hint="default"/>
+      </w:rPr>
+    </w:lvl>
+    <w:lvl w:ilvl="5" w:tplc="240A0005" w:tentative="1">
+      <w:start w:val="1"/>
+      <w:numFmt w:val="bullet"/>
+      <w:lvlText w:val=""/>
+      <w:lvlJc w:val="left"/>
+      <w:pPr>
+        <w:ind w:left="4320" w:hanging="360"/>
+      </w:pPr>
+      <w:rPr>
+        <w:rFonts w:ascii="Wingdings" w:hAnsi="Wingdings" w:hint="default"/>
+      </w:rPr>
+    </w:lvl>
+    <w:lvl w:ilvl="6" w:tplc="240A0001" w:tentative="1">
+      <w:start w:val="1"/>
+      <w:numFmt w:val="bullet"/>
+      <w:lvlText w:val=""/>
+      <w:lvlJc w:val="left"/>
+      <w:pPr>
+        <w:ind w:left="5040" w:hanging="360"/>
+      </w:pPr>
+      <w:rPr>
+        <w:rFonts w:ascii="Symbol" w:hAnsi="Symbol" w:hint="default"/>
+      </w:rPr>
+    </w:lvl>
+    <w:lvl w:ilvl="7" w:tplc="240A0003" w:tentative="1">
+      <w:start w:val="1"/>
+      <w:numFmt w:val="bullet"/>
+      <w:lvlText w:val="o"/>
+      <w:lvlJc w:val="left"/>
+      <w:pPr>
+        <w:ind w:left="5760" w:hanging="360"/>
+      </w:pPr>
+      <w:rPr>
+        <w:rFonts w:ascii="Courier New" w:hAnsi="Courier New" w:cs="Courier New" w:hint="default"/>
+      </w:rPr>
+    </w:lvl>
+    <w:lvl w:ilvl="8" w:tplc="240A0005" w:tentative="1">
+      <w:start w:val="1"/>
+      <w:numFmt w:val="bullet"/>
+      <w:lvlText w:val=""/>
+      <w:lvlJc w:val="left"/>
+      <w:pPr>
+        <w:ind w:left="6480" w:hanging="360"/>
+      </w:pPr>
+      <w:rPr>
+        <w:rFonts w:ascii="Wingdings" w:hAnsi="Wingdings" w:hint="default"/>
+      </w:rPr>
+    </w:lvl>
+  </w:abstractNum>
+  <w:abstractNum w:abstractNumId="17" w15:restartNumberingAfterBreak="0">
+    <w:nsid w:val="4ADE6D2D"/>
+    <w:multiLevelType w:val="hybridMultilevel"/>
+    <w:tmpl w:val="2BCC9262"/>
+    <w:lvl w:ilvl="0" w:tplc="D4626746">
+      <w:start w:val="1"/>
+      <w:numFmt w:val="bullet"/>
+      <w:lvlText w:val=""/>
+      <w:lvlPicBulletId w:val="0"/>
+      <w:lvlJc w:val="left"/>
+      <w:pPr>
+        <w:ind w:left="720" w:hanging="360"/>
+      </w:pPr>
+      <w:rPr>
+        <w:rFonts w:ascii="Symbol" w:hAnsi="Symbol" w:hint="default"/>
+        <w:color w:val="auto"/>
+      </w:rPr>
+    </w:lvl>
+    <w:lvl w:ilvl="1" w:tplc="240A0003" w:tentative="1">
+      <w:start w:val="1"/>
+      <w:numFmt w:val="bullet"/>
+      <w:lvlText w:val="o"/>
+      <w:lvlJc w:val="left"/>
+      <w:pPr>
+        <w:ind w:left="1440" w:hanging="360"/>
+      </w:pPr>
+      <w:rPr>
+        <w:rFonts w:ascii="Courier New" w:hAnsi="Courier New" w:cs="Courier New" w:hint="default"/>
+      </w:rPr>
+    </w:lvl>
+    <w:lvl w:ilvl="2" w:tplc="240A0005" w:tentative="1">
+      <w:start w:val="1"/>
+      <w:numFmt w:val="bullet"/>
+      <w:lvlText w:val=""/>
+      <w:lvlJc w:val="left"/>
+      <w:pPr>
+        <w:ind w:left="2160" w:hanging="360"/>
+      </w:pPr>
+      <w:rPr>
+        <w:rFonts w:ascii="Wingdings" w:hAnsi="Wingdings" w:hint="default"/>
+      </w:rPr>
+    </w:lvl>
+    <w:lvl w:ilvl="3" w:tplc="240A0001" w:tentative="1">
+      <w:start w:val="1"/>
+      <w:numFmt w:val="bullet"/>
+      <w:lvlText w:val=""/>
+      <w:lvlJc w:val="left"/>
+      <w:pPr>
+        <w:ind w:left="2880" w:hanging="360"/>
+      </w:pPr>
+      <w:rPr>
+        <w:rFonts w:ascii="Symbol" w:hAnsi="Symbol" w:hint="default"/>
+      </w:rPr>
+    </w:lvl>
+    <w:lvl w:ilvl="4" w:tplc="240A0003" w:tentative="1">
+      <w:start w:val="1"/>
+      <w:numFmt w:val="bullet"/>
+      <w:lvlText w:val="o"/>
+      <w:lvlJc w:val="left"/>
+      <w:pPr>
+        <w:ind w:left="3600" w:hanging="360"/>
+      </w:pPr>
+      <w:rPr>
+        <w:rFonts w:ascii="Courier New" w:hAnsi="Courier New" w:cs="Courier New" w:hint="default"/>
+      </w:rPr>
+    </w:lvl>
+    <w:lvl w:ilvl="5" w:tplc="240A0005" w:tentative="1">
+      <w:start w:val="1"/>
+      <w:numFmt w:val="bullet"/>
+      <w:lvlText w:val=""/>
+      <w:lvlJc w:val="left"/>
+      <w:pPr>
+        <w:ind w:left="4320" w:hanging="360"/>
+      </w:pPr>
+      <w:rPr>
+        <w:rFonts w:ascii="Wingdings" w:hAnsi="Wingdings" w:hint="default"/>
+      </w:rPr>
+    </w:lvl>
+    <w:lvl w:ilvl="6" w:tplc="240A0001" w:tentative="1">
+      <w:start w:val="1"/>
+      <w:numFmt w:val="bullet"/>
+      <w:lvlText w:val=""/>
+      <w:lvlJc w:val="left"/>
+      <w:pPr>
+        <w:ind w:left="5040" w:hanging="360"/>
+      </w:pPr>
+      <w:rPr>
+        <w:rFonts w:ascii="Symbol" w:hAnsi="Symbol" w:hint="default"/>
+      </w:rPr>
+    </w:lvl>
+    <w:lvl w:ilvl="7" w:tplc="240A0003" w:tentative="1">
+      <w:start w:val="1"/>
+      <w:numFmt w:val="bullet"/>
+      <w:lvlText w:val="o"/>
+      <w:lvlJc w:val="left"/>
+      <w:pPr>
+        <w:ind w:left="5760" w:hanging="360"/>
+      </w:pPr>
+      <w:rPr>
+        <w:rFonts w:ascii="Courier New" w:hAnsi="Courier New" w:cs="Courier New" w:hint="default"/>
+      </w:rPr>
+    </w:lvl>
+    <w:lvl w:ilvl="8" w:tplc="240A0005" w:tentative="1">
+      <w:start w:val="1"/>
+      <w:numFmt w:val="bullet"/>
+      <w:lvlText w:val=""/>
+      <w:lvlJc w:val="left"/>
+      <w:pPr>
+        <w:ind w:left="6480" w:hanging="360"/>
+      </w:pPr>
+      <w:rPr>
+        <w:rFonts w:ascii="Wingdings" w:hAnsi="Wingdings" w:hint="default"/>
+      </w:rPr>
+    </w:lvl>
+  </w:abstractNum>
+  <w:abstractNum w:abstractNumId="18" w15:restartNumberingAfterBreak="0">
+    <w:nsid w:val="4EB53F8B"/>
+    <w:multiLevelType w:val="hybridMultilevel"/>
+    <w:tmpl w:val="13C4C646"/>
+    <w:lvl w:ilvl="0" w:tplc="62C6C6F4">
+      <w:start w:val="1"/>
+      <w:numFmt w:val="bullet"/>
+      <w:lvlText w:val=""/>
+      <w:lvlPicBulletId w:val="0"/>
+      <w:lvlJc w:val="left"/>
+      <w:pPr>
+        <w:ind w:left="720" w:hanging="360"/>
+      </w:pPr>
+      <w:rPr>
+        <w:rFonts w:ascii="Symbol" w:hAnsi="Symbol" w:hint="default"/>
+        <w:color w:val="auto"/>
+      </w:rPr>
+    </w:lvl>
+    <w:lvl w:ilvl="1" w:tplc="240A0003" w:tentative="1">
+      <w:start w:val="1"/>
+      <w:numFmt w:val="bullet"/>
+      <w:lvlText w:val="o"/>
+      <w:lvlJc w:val="left"/>
+      <w:pPr>
+        <w:ind w:left="1440" w:hanging="360"/>
+      </w:pPr>
+      <w:rPr>
+        <w:rFonts w:ascii="Courier New" w:hAnsi="Courier New" w:cs="Courier New" w:hint="default"/>
+      </w:rPr>
+    </w:lvl>
+    <w:lvl w:ilvl="2" w:tplc="240A0005" w:tentative="1">
+      <w:start w:val="1"/>
+      <w:numFmt w:val="bullet"/>
+      <w:lvlText w:val=""/>
+      <w:lvlJc w:val="left"/>
+      <w:pPr>
+        <w:ind w:left="2160" w:hanging="360"/>
+      </w:pPr>
+      <w:rPr>
+        <w:rFonts w:ascii="Wingdings" w:hAnsi="Wingdings" w:hint="default"/>
+      </w:rPr>
+    </w:lvl>
+    <w:lvl w:ilvl="3" w:tplc="240A0001" w:tentative="1">
+      <w:start w:val="1"/>
+      <w:numFmt w:val="bullet"/>
+      <w:lvlText w:val=""/>
+      <w:lvlJc w:val="left"/>
+      <w:pPr>
+        <w:ind w:left="2880" w:hanging="360"/>
+      </w:pPr>
+      <w:rPr>
+        <w:rFonts w:ascii="Symbol" w:hAnsi="Symbol" w:hint="default"/>
+      </w:rPr>
+    </w:lvl>
+    <w:lvl w:ilvl="4" w:tplc="240A0003" w:tentative="1">
+      <w:start w:val="1"/>
+      <w:numFmt w:val="bullet"/>
+      <w:lvlText w:val="o"/>
+      <w:lvlJc w:val="left"/>
+      <w:pPr>
+        <w:ind w:left="3600" w:hanging="360"/>
+      </w:pPr>
+      <w:rPr>
+        <w:rFonts w:ascii="Courier New" w:hAnsi="Courier New" w:cs="Courier New" w:hint="default"/>
+      </w:rPr>
+    </w:lvl>
+    <w:lvl w:ilvl="5" w:tplc="240A0005" w:tentative="1">
+      <w:start w:val="1"/>
+      <w:numFmt w:val="bullet"/>
+      <w:lvlText w:val=""/>
+      <w:lvlJc w:val="left"/>
+      <w:pPr>
+        <w:ind w:left="4320" w:hanging="360"/>
+      </w:pPr>
+      <w:rPr>
+        <w:rFonts w:ascii="Wingdings" w:hAnsi="Wingdings" w:hint="default"/>
+      </w:rPr>
+    </w:lvl>
+    <w:lvl w:ilvl="6" w:tplc="240A0001" w:tentative="1">
+      <w:start w:val="1"/>
+      <w:numFmt w:val="bullet"/>
+      <w:lvlText w:val=""/>
+      <w:lvlJc w:val="left"/>
+      <w:pPr>
+        <w:ind w:left="5040" w:hanging="360"/>
+      </w:pPr>
+      <w:rPr>
+        <w:rFonts w:ascii="Symbol" w:hAnsi="Symbol" w:hint="default"/>
+      </w:rPr>
+    </w:lvl>
+    <w:lvl w:ilvl="7" w:tplc="240A0003" w:tentative="1">
+      <w:start w:val="1"/>
+      <w:numFmt w:val="bullet"/>
+      <w:lvlText w:val="o"/>
+      <w:lvlJc w:val="left"/>
+      <w:pPr>
+        <w:ind w:left="5760" w:hanging="360"/>
+      </w:pPr>
+      <w:rPr>
+        <w:rFonts w:ascii="Courier New" w:hAnsi="Courier New" w:cs="Courier New" w:hint="default"/>
+      </w:rPr>
+    </w:lvl>
+    <w:lvl w:ilvl="8" w:tplc="240A0005" w:tentative="1">
+      <w:start w:val="1"/>
+      <w:numFmt w:val="bullet"/>
+      <w:lvlText w:val=""/>
+      <w:lvlJc w:val="left"/>
+      <w:pPr>
+        <w:ind w:left="6480" w:hanging="360"/>
+      </w:pPr>
+      <w:rPr>
+        <w:rFonts w:ascii="Wingdings" w:hAnsi="Wingdings" w:hint="default"/>
+      </w:rPr>
+    </w:lvl>
+  </w:abstractNum>
+  <w:abstractNum w:abstractNumId="19" w15:restartNumberingAfterBreak="0">
+    <w:nsid w:val="512F50E4"/>
+    <w:multiLevelType w:val="hybridMultilevel"/>
+    <w:tmpl w:val="F0EAE024"/>
+    <w:lvl w:ilvl="0" w:tplc="62C6C6F4">
+      <w:start w:val="1"/>
+      <w:numFmt w:val="bullet"/>
+      <w:lvlText w:val=""/>
+      <w:lvlPicBulletId w:val="0"/>
+      <w:lvlJc w:val="left"/>
+      <w:pPr>
+        <w:ind w:left="720" w:hanging="360"/>
+      </w:pPr>
+      <w:rPr>
+        <w:rFonts w:ascii="Symbol" w:hAnsi="Symbol" w:hint="default"/>
+        <w:color w:val="auto"/>
+      </w:rPr>
+    </w:lvl>
+    <w:lvl w:ilvl="1" w:tplc="240A0003" w:tentative="1">
+      <w:start w:val="1"/>
+      <w:numFmt w:val="bullet"/>
+      <w:lvlText w:val="o"/>
+      <w:lvlJc w:val="left"/>
+      <w:pPr>
+        <w:ind w:left="1440" w:hanging="360"/>
+      </w:pPr>
+      <w:rPr>
+        <w:rFonts w:ascii="Courier New" w:hAnsi="Courier New" w:cs="Courier New" w:hint="default"/>
+      </w:rPr>
+    </w:lvl>
+    <w:lvl w:ilvl="2" w:tplc="240A0005" w:tentative="1">
+      <w:start w:val="1"/>
+      <w:numFmt w:val="bullet"/>
+      <w:lvlText w:val=""/>
+      <w:lvlJc w:val="left"/>
+      <w:pPr>
+        <w:ind w:left="2160" w:hanging="360"/>
+      </w:pPr>
+      <w:rPr>
+        <w:rFonts w:ascii="Wingdings" w:hAnsi="Wingdings" w:hint="default"/>
+      </w:rPr>
+    </w:lvl>
+    <w:lvl w:ilvl="3" w:tplc="240A0001" w:tentative="1">
+      <w:start w:val="1"/>
+      <w:numFmt w:val="bullet"/>
+      <w:lvlText w:val=""/>
+      <w:lvlJc w:val="left"/>
+      <w:pPr>
+        <w:ind w:left="2880" w:hanging="360"/>
+      </w:pPr>
+      <w:rPr>
+        <w:rFonts w:ascii="Symbol" w:hAnsi="Symbol" w:hint="default"/>
+      </w:rPr>
+    </w:lvl>
+    <w:lvl w:ilvl="4" w:tplc="240A0003" w:tentative="1">
+      <w:start w:val="1"/>
+      <w:numFmt w:val="bullet"/>
+      <w:lvlText w:val="o"/>
+      <w:lvlJc w:val="left"/>
+      <w:pPr>
+        <w:ind w:left="3600" w:hanging="360"/>
+      </w:pPr>
+      <w:rPr>
+        <w:rFonts w:ascii="Courier New" w:hAnsi="Courier New" w:cs="Courier New" w:hint="default"/>
+      </w:rPr>
+    </w:lvl>
+    <w:lvl w:ilvl="5" w:tplc="240A0005" w:tentative="1">
+      <w:start w:val="1"/>
+      <w:numFmt w:val="bullet"/>
+      <w:lvlText w:val=""/>
+      <w:lvlJc w:val="left"/>
+      <w:pPr>
+        <w:ind w:left="4320" w:hanging="360"/>
+      </w:pPr>
+      <w:rPr>
+        <w:rFonts w:ascii="Wingdings" w:hAnsi="Wingdings" w:hint="default"/>
+      </w:rPr>
+    </w:lvl>
+    <w:lvl w:ilvl="6" w:tplc="240A0001" w:tentative="1">
+      <w:start w:val="1"/>
+      <w:numFmt w:val="bullet"/>
+      <w:lvlText w:val=""/>
+      <w:lvlJc w:val="left"/>
+      <w:pPr>
+        <w:ind w:left="5040" w:hanging="360"/>
+      </w:pPr>
+      <w:rPr>
+        <w:rFonts w:ascii="Symbol" w:hAnsi="Symbol" w:hint="default"/>
+      </w:rPr>
+    </w:lvl>
+    <w:lvl w:ilvl="7" w:tplc="240A0003" w:tentative="1">
+      <w:start w:val="1"/>
+      <w:numFmt w:val="bullet"/>
+      <w:lvlText w:val="o"/>
+      <w:lvlJc w:val="left"/>
+      <w:pPr>
+        <w:ind w:left="5760" w:hanging="360"/>
+      </w:pPr>
+      <w:rPr>
+        <w:rFonts w:ascii="Courier New" w:hAnsi="Courier New" w:cs="Courier New" w:hint="default"/>
+      </w:rPr>
+    </w:lvl>
+    <w:lvl w:ilvl="8" w:tplc="240A0005" w:tentative="1">
+      <w:start w:val="1"/>
+      <w:numFmt w:val="bullet"/>
+      <w:lvlText w:val=""/>
+      <w:lvlJc w:val="left"/>
+      <w:pPr>
+        <w:ind w:left="6480" w:hanging="360"/>
+      </w:pPr>
+      <w:rPr>
+        <w:rFonts w:ascii="Wingdings" w:hAnsi="Wingdings" w:hint="default"/>
+      </w:rPr>
+    </w:lvl>
+  </w:abstractNum>
+  <w:abstractNum w:abstractNumId="20" w15:restartNumberingAfterBreak="0">
+    <w:nsid w:val="51D35D27"/>
+    <w:multiLevelType w:val="hybridMultilevel"/>
+    <w:tmpl w:val="38929068"/>
+    <w:lvl w:ilvl="0" w:tplc="62C6C6F4">
+      <w:start w:val="1"/>
+      <w:numFmt w:val="bullet"/>
+      <w:lvlText w:val=""/>
+      <w:lvlPicBulletId w:val="0"/>
+      <w:lvlJc w:val="left"/>
+      <w:pPr>
+        <w:ind w:left="720" w:hanging="360"/>
+      </w:pPr>
+      <w:rPr>
+        <w:rFonts w:ascii="Symbol" w:hAnsi="Symbol" w:hint="default"/>
+        <w:color w:val="auto"/>
+      </w:rPr>
+    </w:lvl>
+    <w:lvl w:ilvl="1" w:tplc="FFFFFFFF" w:tentative="1">
+      <w:start w:val="1"/>
+      <w:numFmt w:val="bullet"/>
+      <w:lvlText w:val="o"/>
+      <w:lvlJc w:val="left"/>
+      <w:pPr>
+        <w:ind w:left="1440" w:hanging="360"/>
+      </w:pPr>
+      <w:rPr>
+        <w:rFonts w:ascii="Courier New" w:hAnsi="Courier New" w:cs="Courier New" w:hint="default"/>
+      </w:rPr>
+    </w:lvl>
+    <w:lvl w:ilvl="2" w:tplc="FFFFFFFF" w:tentative="1">
+      <w:start w:val="1"/>
+      <w:numFmt w:val="bullet"/>
+      <w:lvlText w:val=""/>
+      <w:lvlJc w:val="left"/>
+      <w:pPr>
+        <w:ind w:left="2160" w:hanging="360"/>
+      </w:pPr>
+      <w:rPr>
+        <w:rFonts w:ascii="Wingdings" w:hAnsi="Wingdings" w:hint="default"/>
+      </w:rPr>
+    </w:lvl>
+    <w:lvl w:ilvl="3" w:tplc="FFFFFFFF" w:tentative="1">
+      <w:start w:val="1"/>
+      <w:numFmt w:val="bullet"/>
+      <w:lvlText w:val=""/>
+      <w:lvlJc w:val="left"/>
+      <w:pPr>
+        <w:ind w:left="2880" w:hanging="360"/>
+      </w:pPr>
+      <w:rPr>
+        <w:rFonts w:ascii="Symbol" w:hAnsi="Symbol" w:hint="default"/>
+      </w:rPr>
+    </w:lvl>
+    <w:lvl w:ilvl="4" w:tplc="FFFFFFFF" w:tentative="1">
+      <w:start w:val="1"/>
+      <w:numFmt w:val="bullet"/>
+      <w:lvlText w:val="o"/>
+      <w:lvlJc w:val="left"/>
+      <w:pPr>
+        <w:ind w:left="3600" w:hanging="360"/>
+      </w:pPr>
+      <w:rPr>
+        <w:rFonts w:ascii="Courier New" w:hAnsi="Courier New" w:cs="Courier New" w:hint="default"/>
+      </w:rPr>
+    </w:lvl>
+    <w:lvl w:ilvl="5" w:tplc="FFFFFFFF" w:tentative="1">
+      <w:start w:val="1"/>
+      <w:numFmt w:val="bullet"/>
+      <w:lvlText w:val=""/>
+      <w:lvlJc w:val="left"/>
+      <w:pPr>
+        <w:ind w:left="4320" w:hanging="360"/>
+      </w:pPr>
+      <w:rPr>
+        <w:rFonts w:ascii="Wingdings" w:hAnsi="Wingdings" w:hint="default"/>
+      </w:rPr>
+    </w:lvl>
+    <w:lvl w:ilvl="6" w:tplc="FFFFFFFF" w:tentative="1">
+      <w:start w:val="1"/>
+      <w:numFmt w:val="bullet"/>
+      <w:lvlText w:val=""/>
+      <w:lvlJc w:val="left"/>
+      <w:pPr>
+        <w:ind w:left="5040" w:hanging="360"/>
+      </w:pPr>
+      <w:rPr>
+        <w:rFonts w:ascii="Symbol" w:hAnsi="Symbol" w:hint="default"/>
+      </w:rPr>
+    </w:lvl>
+    <w:lvl w:ilvl="7" w:tplc="FFFFFFFF" w:tentative="1">
+      <w:start w:val="1"/>
+      <w:numFmt w:val="bullet"/>
+      <w:lvlText w:val="o"/>
+      <w:lvlJc w:val="left"/>
+      <w:pPr>
+        <w:ind w:left="5760" w:hanging="360"/>
+      </w:pPr>
+      <w:rPr>
+        <w:rFonts w:ascii="Courier New" w:hAnsi="Courier New" w:cs="Courier New" w:hint="default"/>
+      </w:rPr>
+    </w:lvl>
+    <w:lvl w:ilvl="8" w:tplc="FFFFFFFF" w:tentative="1">
+      <w:start w:val="1"/>
+      <w:numFmt w:val="bullet"/>
+      <w:lvlText w:val=""/>
+      <w:lvlJc w:val="left"/>
+      <w:pPr>
+        <w:ind w:left="6480" w:hanging="360"/>
+      </w:pPr>
+      <w:rPr>
+        <w:rFonts w:ascii="Wingdings" w:hAnsi="Wingdings" w:hint="default"/>
+      </w:rPr>
+    </w:lvl>
+  </w:abstractNum>
+  <w:abstractNum w:abstractNumId="21" w15:restartNumberingAfterBreak="0">
+    <w:nsid w:val="58C24319"/>
+    <w:multiLevelType w:val="hybridMultilevel"/>
+    <w:tmpl w:val="8F7C22BA"/>
+    <w:lvl w:ilvl="0" w:tplc="62C6C6F4">
+      <w:start w:val="1"/>
+      <w:numFmt w:val="bullet"/>
+      <w:lvlText w:val=""/>
+      <w:lvlPicBulletId w:val="0"/>
+      <w:lvlJc w:val="left"/>
+      <w:pPr>
+        <w:ind w:left="720" w:hanging="360"/>
+      </w:pPr>
+      <w:rPr>
+        <w:rFonts w:ascii="Symbol" w:hAnsi="Symbol" w:hint="default"/>
+        <w:color w:val="auto"/>
+      </w:rPr>
+    </w:lvl>
+    <w:lvl w:ilvl="1" w:tplc="240A0003" w:tentative="1">
+      <w:start w:val="1"/>
+      <w:numFmt w:val="bullet"/>
+      <w:lvlText w:val="o"/>
+      <w:lvlJc w:val="left"/>
+      <w:pPr>
+        <w:ind w:left="1440" w:hanging="360"/>
+      </w:pPr>
+      <w:rPr>
+        <w:rFonts w:ascii="Courier New" w:hAnsi="Courier New" w:cs="Courier New" w:hint="default"/>
+      </w:rPr>
+    </w:lvl>
+    <w:lvl w:ilvl="2" w:tplc="240A0005" w:tentative="1">
+      <w:start w:val="1"/>
+      <w:numFmt w:val="bullet"/>
+      <w:lvlText w:val=""/>
+      <w:lvlJc w:val="left"/>
+      <w:pPr>
+        <w:ind w:left="2160" w:hanging="360"/>
+      </w:pPr>
+      <w:rPr>
+        <w:rFonts w:ascii="Wingdings" w:hAnsi="Wingdings" w:hint="default"/>
+      </w:rPr>
+    </w:lvl>
+    <w:lvl w:ilvl="3" w:tplc="240A0001" w:tentative="1">
+      <w:start w:val="1"/>
+      <w:numFmt w:val="bullet"/>
+      <w:lvlText w:val=""/>
+      <w:lvlJc w:val="left"/>
+      <w:pPr>
+        <w:ind w:left="2880" w:hanging="360"/>
+      </w:pPr>
+      <w:rPr>
+        <w:rFonts w:ascii="Symbol" w:hAnsi="Symbol" w:hint="default"/>
+      </w:rPr>
+    </w:lvl>
+    <w:lvl w:ilvl="4" w:tplc="240A0003" w:tentative="1">
+      <w:start w:val="1"/>
+      <w:numFmt w:val="bullet"/>
+      <w:lvlText w:val="o"/>
+      <w:lvlJc w:val="left"/>
+      <w:pPr>
+        <w:ind w:left="3600" w:hanging="360"/>
+      </w:pPr>
+      <w:rPr>
+        <w:rFonts w:ascii="Courier New" w:hAnsi="Courier New" w:cs="Courier New" w:hint="default"/>
+      </w:rPr>
+    </w:lvl>
+    <w:lvl w:ilvl="5" w:tplc="240A0005" w:tentative="1">
+      <w:start w:val="1"/>
+      <w:numFmt w:val="bullet"/>
+      <w:lvlText w:val=""/>
+      <w:lvlJc w:val="left"/>
+      <w:pPr>
+        <w:ind w:left="4320" w:hanging="360"/>
+      </w:pPr>
+      <w:rPr>
+        <w:rFonts w:ascii="Wingdings" w:hAnsi="Wingdings" w:hint="default"/>
+      </w:rPr>
+    </w:lvl>
+    <w:lvl w:ilvl="6" w:tplc="240A0001" w:tentative="1">
+      <w:start w:val="1"/>
+      <w:numFmt w:val="bullet"/>
+      <w:lvlText w:val=""/>
+      <w:lvlJc w:val="left"/>
+      <w:pPr>
+        <w:ind w:left="5040" w:hanging="360"/>
+      </w:pPr>
+      <w:rPr>
+        <w:rFonts w:ascii="Symbol" w:hAnsi="Symbol" w:hint="default"/>
+      </w:rPr>
+    </w:lvl>
+    <w:lvl w:ilvl="7" w:tplc="240A0003" w:tentative="1">
+      <w:start w:val="1"/>
+      <w:numFmt w:val="bullet"/>
+      <w:lvlText w:val="o"/>
+      <w:lvlJc w:val="left"/>
+      <w:pPr>
+        <w:ind w:left="5760" w:hanging="360"/>
+      </w:pPr>
+      <w:rPr>
+        <w:rFonts w:ascii="Courier New" w:hAnsi="Courier New" w:cs="Courier New" w:hint="default"/>
+      </w:rPr>
+    </w:lvl>
+    <w:lvl w:ilvl="8" w:tplc="240A0005" w:tentative="1">
+      <w:start w:val="1"/>
+      <w:numFmt w:val="bullet"/>
+      <w:lvlText w:val=""/>
+      <w:lvlJc w:val="left"/>
+      <w:pPr>
+        <w:ind w:left="6480" w:hanging="360"/>
+      </w:pPr>
+      <w:rPr>
+        <w:rFonts w:ascii="Wingdings" w:hAnsi="Wingdings" w:hint="default"/>
+      </w:rPr>
+    </w:lvl>
+  </w:abstractNum>
+  <w:abstractNum w:abstractNumId="22" w15:restartNumberingAfterBreak="0">
+    <w:nsid w:val="5935147A"/>
+    <w:multiLevelType w:val="hybridMultilevel"/>
+    <w:tmpl w:val="9AD8D24C"/>
+    <w:lvl w:ilvl="0" w:tplc="62C6C6F4">
+      <w:start w:val="1"/>
+      <w:numFmt w:val="bullet"/>
+      <w:lvlText w:val=""/>
+      <w:lvlPicBulletId w:val="0"/>
+      <w:lvlJc w:val="left"/>
+      <w:pPr>
+        <w:ind w:left="720" w:hanging="360"/>
+      </w:pPr>
+      <w:rPr>
+        <w:rFonts w:ascii="Symbol" w:hAnsi="Symbol" w:hint="default"/>
+        <w:color w:val="auto"/>
+      </w:rPr>
+    </w:lvl>
+    <w:lvl w:ilvl="1" w:tplc="240A0003" w:tentative="1">
+      <w:start w:val="1"/>
+      <w:numFmt w:val="bullet"/>
+      <w:lvlText w:val="o"/>
+      <w:lvlJc w:val="left"/>
+      <w:pPr>
+        <w:ind w:left="1440" w:hanging="360"/>
+      </w:pPr>
+      <w:rPr>
+        <w:rFonts w:ascii="Courier New" w:hAnsi="Courier New" w:cs="Courier New" w:hint="default"/>
+      </w:rPr>
+    </w:lvl>
+    <w:lvl w:ilvl="2" w:tplc="240A0005" w:tentative="1">
+      <w:start w:val="1"/>
+      <w:numFmt w:val="bullet"/>
+      <w:lvlText w:val=""/>
+      <w:lvlJc w:val="left"/>
+      <w:pPr>
+        <w:ind w:left="2160" w:hanging="360"/>
+      </w:pPr>
+      <w:rPr>
+        <w:rFonts w:ascii="Wingdings" w:hAnsi="Wingdings" w:hint="default"/>
+      </w:rPr>
+    </w:lvl>
+    <w:lvl w:ilvl="3" w:tplc="240A0001" w:tentative="1">
+      <w:start w:val="1"/>
+      <w:numFmt w:val="bullet"/>
+      <w:lvlText w:val=""/>
+      <w:lvlJc w:val="left"/>
+      <w:pPr>
+        <w:ind w:left="2880" w:hanging="360"/>
+      </w:pPr>
+      <w:rPr>
+        <w:rFonts w:ascii="Symbol" w:hAnsi="Symbol" w:hint="default"/>
+      </w:rPr>
+    </w:lvl>
+    <w:lvl w:ilvl="4" w:tplc="240A0003" w:tentative="1">
+      <w:start w:val="1"/>
+      <w:numFmt w:val="bullet"/>
+      <w:lvlText w:val="o"/>
+      <w:lvlJc w:val="left"/>
+      <w:pPr>
+        <w:ind w:left="3600" w:hanging="360"/>
+      </w:pPr>
+      <w:rPr>
+        <w:rFonts w:ascii="Courier New" w:hAnsi="Courier New" w:cs="Courier New" w:hint="default"/>
+      </w:rPr>
+    </w:lvl>
+    <w:lvl w:ilvl="5" w:tplc="240A0005" w:tentative="1">
+      <w:start w:val="1"/>
+      <w:numFmt w:val="bullet"/>
+      <w:lvlText w:val=""/>
+      <w:lvlJc w:val="left"/>
+      <w:pPr>
+        <w:ind w:left="4320" w:hanging="360"/>
+      </w:pPr>
+      <w:rPr>
+        <w:rFonts w:ascii="Wingdings" w:hAnsi="Wingdings" w:hint="default"/>
+      </w:rPr>
+    </w:lvl>
+    <w:lvl w:ilvl="6" w:tplc="240A0001" w:tentative="1">
+      <w:start w:val="1"/>
+      <w:numFmt w:val="bullet"/>
+      <w:lvlText w:val=""/>
+      <w:lvlJc w:val="left"/>
+      <w:pPr>
+        <w:ind w:left="5040" w:hanging="360"/>
+      </w:pPr>
+      <w:rPr>
+        <w:rFonts w:ascii="Symbol" w:hAnsi="Symbol" w:hint="default"/>
+      </w:rPr>
+    </w:lvl>
+    <w:lvl w:ilvl="7" w:tplc="240A0003" w:tentative="1">
+      <w:start w:val="1"/>
+      <w:numFmt w:val="bullet"/>
+      <w:lvlText w:val="o"/>
+      <w:lvlJc w:val="left"/>
+      <w:pPr>
+        <w:ind w:left="5760" w:hanging="360"/>
+      </w:pPr>
+      <w:rPr>
+        <w:rFonts w:ascii="Courier New" w:hAnsi="Courier New" w:cs="Courier New" w:hint="default"/>
+      </w:rPr>
+    </w:lvl>
+    <w:lvl w:ilvl="8" w:tplc="240A0005" w:tentative="1">
+      <w:start w:val="1"/>
+      <w:numFmt w:val="bullet"/>
+      <w:lvlText w:val=""/>
+      <w:lvlJc w:val="left"/>
+      <w:pPr>
+        <w:ind w:left="6480" w:hanging="360"/>
+      </w:pPr>
+      <w:rPr>
+        <w:rFonts w:ascii="Wingdings" w:hAnsi="Wingdings" w:hint="default"/>
+      </w:rPr>
+    </w:lvl>
+  </w:abstractNum>
+  <w:abstractNum w:abstractNumId="23" w15:restartNumberingAfterBreak="0">
+    <w:nsid w:val="5EC1581E"/>
+    <w:multiLevelType w:val="hybridMultilevel"/>
+    <w:tmpl w:val="35F8C25E"/>
+    <w:lvl w:ilvl="0" w:tplc="62C6C6F4">
+      <w:start w:val="1"/>
+      <w:numFmt w:val="bullet"/>
+      <w:lvlText w:val=""/>
+      <w:lvlPicBulletId w:val="0"/>
+      <w:lvlJc w:val="left"/>
+      <w:pPr>
+        <w:ind w:left="720" w:hanging="360"/>
+      </w:pPr>
+      <w:rPr>
+        <w:rFonts w:ascii="Symbol" w:hAnsi="Symbol" w:hint="default"/>
+        <w:color w:val="auto"/>
+      </w:rPr>
+    </w:lvl>
+    <w:lvl w:ilvl="1" w:tplc="FFFFFFFF" w:tentative="1">
+      <w:start w:val="1"/>
+      <w:numFmt w:val="bullet"/>
+      <w:lvlText w:val="o"/>
+      <w:lvlJc w:val="left"/>
+      <w:pPr>
+        <w:ind w:left="1440" w:hanging="360"/>
+      </w:pPr>
+      <w:rPr>
+        <w:rFonts w:ascii="Courier New" w:hAnsi="Courier New" w:cs="Courier New" w:hint="default"/>
+      </w:rPr>
+    </w:lvl>
+    <w:lvl w:ilvl="2" w:tplc="FFFFFFFF" w:tentative="1">
+      <w:start w:val="1"/>
+      <w:numFmt w:val="bullet"/>
+      <w:lvlText w:val=""/>
+      <w:lvlJc w:val="left"/>
+      <w:pPr>
+        <w:ind w:left="2160" w:hanging="360"/>
+      </w:pPr>
+      <w:rPr>
+        <w:rFonts w:ascii="Wingdings" w:hAnsi="Wingdings" w:hint="default"/>
+      </w:rPr>
+    </w:lvl>
+    <w:lvl w:ilvl="3" w:tplc="FFFFFFFF" w:tentative="1">
+      <w:start w:val="1"/>
+      <w:numFmt w:val="bullet"/>
+      <w:lvlText w:val=""/>
+      <w:lvlJc w:val="left"/>
+      <w:pPr>
+        <w:ind w:left="2880" w:hanging="360"/>
+      </w:pPr>
+      <w:rPr>
+        <w:rFonts w:ascii="Symbol" w:hAnsi="Symbol" w:hint="default"/>
+      </w:rPr>
+    </w:lvl>
+    <w:lvl w:ilvl="4" w:tplc="FFFFFFFF" w:tentative="1">
+      <w:start w:val="1"/>
+      <w:numFmt w:val="bullet"/>
+      <w:lvlText w:val="o"/>
+      <w:lvlJc w:val="left"/>
+      <w:pPr>
+        <w:ind w:left="3600" w:hanging="360"/>
+      </w:pPr>
+      <w:rPr>
+        <w:rFonts w:ascii="Courier New" w:hAnsi="Courier New" w:cs="Courier New" w:hint="default"/>
+      </w:rPr>
+    </w:lvl>
+    <w:lvl w:ilvl="5" w:tplc="FFFFFFFF" w:tentative="1">
+      <w:start w:val="1"/>
+      <w:numFmt w:val="bullet"/>
+      <w:lvlText w:val=""/>
+      <w:lvlJc w:val="left"/>
+      <w:pPr>
+        <w:ind w:left="4320" w:hanging="360"/>
+      </w:pPr>
+      <w:rPr>
+        <w:rFonts w:ascii="Wingdings" w:hAnsi="Wingdings" w:hint="default"/>
+      </w:rPr>
+    </w:lvl>
+    <w:lvl w:ilvl="6" w:tplc="FFFFFFFF" w:tentative="1">
+      <w:start w:val="1"/>
+      <w:numFmt w:val="bullet"/>
+      <w:lvlText w:val=""/>
+      <w:lvlJc w:val="left"/>
+      <w:pPr>
+        <w:ind w:left="5040" w:hanging="360"/>
+      </w:pPr>
+      <w:rPr>
+        <w:rFonts w:ascii="Symbol" w:hAnsi="Symbol" w:hint="default"/>
+      </w:rPr>
+    </w:lvl>
+    <w:lvl w:ilvl="7" w:tplc="FFFFFFFF" w:tentative="1">
+      <w:start w:val="1"/>
+      <w:numFmt w:val="bullet"/>
+      <w:lvlText w:val="o"/>
+      <w:lvlJc w:val="left"/>
+      <w:pPr>
+        <w:ind w:left="5760" w:hanging="360"/>
+      </w:pPr>
+      <w:rPr>
+        <w:rFonts w:ascii="Courier New" w:hAnsi="Courier New" w:cs="Courier New" w:hint="default"/>
+      </w:rPr>
+    </w:lvl>
+    <w:lvl w:ilvl="8" w:tplc="FFFFFFFF" w:tentative="1">
+      <w:start w:val="1"/>
+      <w:numFmt w:val="bullet"/>
+      <w:lvlText w:val=""/>
+      <w:lvlJc w:val="left"/>
+      <w:pPr>
+        <w:ind w:left="6480" w:hanging="360"/>
+      </w:pPr>
+      <w:rPr>
+        <w:rFonts w:ascii="Wingdings" w:hAnsi="Wingdings" w:hint="default"/>
+      </w:rPr>
+    </w:lvl>
+  </w:abstractNum>
+  <w:abstractNum w:abstractNumId="24" w15:restartNumberingAfterBreak="0">
+    <w:nsid w:val="643765D3"/>
+    <w:multiLevelType w:val="hybridMultilevel"/>
+    <w:tmpl w:val="340AD25A"/>
+    <w:lvl w:ilvl="0" w:tplc="D4626746">
+      <w:start w:val="1"/>
+      <w:numFmt w:val="bullet"/>
+      <w:lvlText w:val=""/>
+      <w:lvlPicBulletId w:val="0"/>
+      <w:lvlJc w:val="left"/>
+      <w:pPr>
+        <w:ind w:left="720" w:hanging="360"/>
+      </w:pPr>
+      <w:rPr>
+        <w:rFonts w:ascii="Symbol" w:hAnsi="Symbol" w:hint="default"/>
+        <w:color w:val="auto"/>
+      </w:rPr>
+    </w:lvl>
+    <w:lvl w:ilvl="1" w:tplc="240A0003" w:tentative="1">
+      <w:start w:val="1"/>
+      <w:numFmt w:val="bullet"/>
+      <w:lvlText w:val="o"/>
+      <w:lvlJc w:val="left"/>
+      <w:pPr>
+        <w:ind w:left="1440" w:hanging="360"/>
+      </w:pPr>
+      <w:rPr>
+        <w:rFonts w:ascii="Courier New" w:hAnsi="Courier New" w:cs="Courier New" w:hint="default"/>
+      </w:rPr>
+    </w:lvl>
+    <w:lvl w:ilvl="2" w:tplc="240A0005" w:tentative="1">
+      <w:start w:val="1"/>
+      <w:numFmt w:val="bullet"/>
+      <w:lvlText w:val=""/>
+      <w:lvlJc w:val="left"/>
+      <w:pPr>
+        <w:ind w:left="2160" w:hanging="360"/>
+      </w:pPr>
+      <w:rPr>
+        <w:rFonts w:ascii="Wingdings" w:hAnsi="Wingdings" w:hint="default"/>
+      </w:rPr>
+    </w:lvl>
+    <w:lvl w:ilvl="3" w:tplc="240A0001" w:tentative="1">
+      <w:start w:val="1"/>
+      <w:numFmt w:val="bullet"/>
+      <w:lvlText w:val=""/>
+      <w:lvlJc w:val="left"/>
+      <w:pPr>
+        <w:ind w:left="2880" w:hanging="360"/>
+      </w:pPr>
+      <w:rPr>
+        <w:rFonts w:ascii="Symbol" w:hAnsi="Symbol" w:hint="default"/>
+      </w:rPr>
+    </w:lvl>
+    <w:lvl w:ilvl="4" w:tplc="240A0003" w:tentative="1">
+      <w:start w:val="1"/>
+      <w:numFmt w:val="bullet"/>
+      <w:lvlText w:val="o"/>
+      <w:lvlJc w:val="left"/>
+      <w:pPr>
+        <w:ind w:left="3600" w:hanging="360"/>
+      </w:pPr>
+      <w:rPr>
+        <w:rFonts w:ascii="Courier New" w:hAnsi="Courier New" w:cs="Courier New" w:hint="default"/>
+      </w:rPr>
+    </w:lvl>
+    <w:lvl w:ilvl="5" w:tplc="240A0005" w:tentative="1">
+      <w:start w:val="1"/>
+      <w:numFmt w:val="bullet"/>
+      <w:lvlText w:val=""/>
+      <w:lvlJc w:val="left"/>
+      <w:pPr>
+        <w:ind w:left="4320" w:hanging="360"/>
+      </w:pPr>
+      <w:rPr>
+        <w:rFonts w:ascii="Wingdings" w:hAnsi="Wingdings" w:hint="default"/>
+      </w:rPr>
+    </w:lvl>
+    <w:lvl w:ilvl="6" w:tplc="240A0001" w:tentative="1">
+      <w:start w:val="1"/>
+      <w:numFmt w:val="bullet"/>
+      <w:lvlText w:val=""/>
+      <w:lvlJc w:val="left"/>
+      <w:pPr>
+        <w:ind w:left="5040" w:hanging="360"/>
+      </w:pPr>
+      <w:rPr>
+        <w:rFonts w:ascii="Symbol" w:hAnsi="Symbol" w:hint="default"/>
+      </w:rPr>
+    </w:lvl>
+    <w:lvl w:ilvl="7" w:tplc="240A0003" w:tentative="1">
+      <w:start w:val="1"/>
+      <w:numFmt w:val="bullet"/>
+      <w:lvlText w:val="o"/>
+      <w:lvlJc w:val="left"/>
+      <w:pPr>
+        <w:ind w:left="5760" w:hanging="360"/>
+      </w:pPr>
+      <w:rPr>
+        <w:rFonts w:ascii="Courier New" w:hAnsi="Courier New" w:cs="Courier New" w:hint="default"/>
+      </w:rPr>
+    </w:lvl>
+    <w:lvl w:ilvl="8" w:tplc="240A0005" w:tentative="1">
+      <w:start w:val="1"/>
+      <w:numFmt w:val="bullet"/>
+      <w:lvlText w:val=""/>
+      <w:lvlJc w:val="left"/>
+      <w:pPr>
+        <w:ind w:left="6480" w:hanging="360"/>
+      </w:pPr>
+      <w:rPr>
+        <w:rFonts w:ascii="Wingdings" w:hAnsi="Wingdings" w:hint="default"/>
+      </w:rPr>
+    </w:lvl>
+  </w:abstractNum>
+  <w:abstractNum w:abstractNumId="25" w15:restartNumberingAfterBreak="0">
+    <w:nsid w:val="64EB6069"/>
+    <w:multiLevelType w:val="hybridMultilevel"/>
+    <w:tmpl w:val="E45651C6"/>
+    <w:lvl w:ilvl="0" w:tplc="62C6C6F4">
+      <w:start w:val="1"/>
+      <w:numFmt w:val="bullet"/>
+      <w:lvlText w:val=""/>
+      <w:lvlPicBulletId w:val="0"/>
+      <w:lvlJc w:val="left"/>
+      <w:pPr>
+        <w:ind w:left="720" w:hanging="360"/>
+      </w:pPr>
+      <w:rPr>
+        <w:rFonts w:ascii="Symbol" w:hAnsi="Symbol" w:hint="default"/>
+        <w:color w:val="auto"/>
+      </w:rPr>
+    </w:lvl>
+    <w:lvl w:ilvl="1" w:tplc="240A0003" w:tentative="1">
+      <w:start w:val="1"/>
+      <w:numFmt w:val="bullet"/>
+      <w:lvlText w:val="o"/>
+      <w:lvlJc w:val="left"/>
+      <w:pPr>
+        <w:ind w:left="1440" w:hanging="360"/>
+      </w:pPr>
+      <w:rPr>
+        <w:rFonts w:ascii="Courier New" w:hAnsi="Courier New" w:cs="Courier New" w:hint="default"/>
+      </w:rPr>
+    </w:lvl>
+    <w:lvl w:ilvl="2" w:tplc="240A0005" w:tentative="1">
+      <w:start w:val="1"/>
+      <w:numFmt w:val="bullet"/>
+      <w:lvlText w:val=""/>
+      <w:lvlJc w:val="left"/>
+      <w:pPr>
+        <w:ind w:left="2160" w:hanging="360"/>
+      </w:pPr>
+      <w:rPr>
+        <w:rFonts w:ascii="Wingdings" w:hAnsi="Wingdings" w:hint="default"/>
+      </w:rPr>
+    </w:lvl>
+    <w:lvl w:ilvl="3" w:tplc="240A0001" w:tentative="1">
+      <w:start w:val="1"/>
+      <w:numFmt w:val="bullet"/>
+      <w:lvlText w:val=""/>
+      <w:lvlJc w:val="left"/>
+      <w:pPr>
+        <w:ind w:left="2880" w:hanging="360"/>
+      </w:pPr>
+      <w:rPr>
+        <w:rFonts w:ascii="Symbol" w:hAnsi="Symbol" w:hint="default"/>
+      </w:rPr>
+    </w:lvl>
+    <w:lvl w:ilvl="4" w:tplc="240A0003" w:tentative="1">
+      <w:start w:val="1"/>
+      <w:numFmt w:val="bullet"/>
+      <w:lvlText w:val="o"/>
+      <w:lvlJc w:val="left"/>
+      <w:pPr>
+        <w:ind w:left="3600" w:hanging="360"/>
+      </w:pPr>
+      <w:rPr>
+        <w:rFonts w:ascii="Courier New" w:hAnsi="Courier New" w:cs="Courier New" w:hint="default"/>
+      </w:rPr>
+    </w:lvl>
+    <w:lvl w:ilvl="5" w:tplc="240A0005" w:tentative="1">
+      <w:start w:val="1"/>
+      <w:numFmt w:val="bullet"/>
+      <w:lvlText w:val=""/>
+      <w:lvlJc w:val="left"/>
+      <w:pPr>
+        <w:ind w:left="4320" w:hanging="360"/>
+      </w:pPr>
+      <w:rPr>
+        <w:rFonts w:ascii="Wingdings" w:hAnsi="Wingdings" w:hint="default"/>
+      </w:rPr>
+    </w:lvl>
+    <w:lvl w:ilvl="6" w:tplc="240A0001" w:tentative="1">
+      <w:start w:val="1"/>
+      <w:numFmt w:val="bullet"/>
+      <w:lvlText w:val=""/>
+      <w:lvlJc w:val="left"/>
+      <w:pPr>
+        <w:ind w:left="5040" w:hanging="360"/>
+      </w:pPr>
+      <w:rPr>
+        <w:rFonts w:ascii="Symbol" w:hAnsi="Symbol" w:hint="default"/>
+      </w:rPr>
+    </w:lvl>
+    <w:lvl w:ilvl="7" w:tplc="240A0003" w:tentative="1">
+      <w:start w:val="1"/>
+      <w:numFmt w:val="bullet"/>
+      <w:lvlText w:val="o"/>
+      <w:lvlJc w:val="left"/>
+      <w:pPr>
+        <w:ind w:left="5760" w:hanging="360"/>
+      </w:pPr>
+      <w:rPr>
+        <w:rFonts w:ascii="Courier New" w:hAnsi="Courier New" w:cs="Courier New" w:hint="default"/>
+      </w:rPr>
+    </w:lvl>
+    <w:lvl w:ilvl="8" w:tplc="240A0005" w:tentative="1">
+      <w:start w:val="1"/>
+      <w:numFmt w:val="bullet"/>
+      <w:lvlText w:val=""/>
+      <w:lvlJc w:val="left"/>
+      <w:pPr>
+        <w:ind w:left="6480" w:hanging="360"/>
+      </w:pPr>
+      <w:rPr>
+        <w:rFonts w:ascii="Wingdings" w:hAnsi="Wingdings" w:hint="default"/>
+      </w:rPr>
+    </w:lvl>
+  </w:abstractNum>
+  <w:abstractNum w:abstractNumId="26" w15:restartNumberingAfterBreak="0">
+    <w:nsid w:val="6C0136DD"/>
+    <w:multiLevelType w:val="hybridMultilevel"/>
+    <w:tmpl w:val="E69C8F88"/>
+    <w:lvl w:ilvl="0" w:tplc="62C6C6F4">
+      <w:start w:val="1"/>
+      <w:numFmt w:val="bullet"/>
+      <w:lvlText w:val=""/>
+      <w:lvlPicBulletId w:val="0"/>
+      <w:lvlJc w:val="left"/>
+      <w:pPr>
+        <w:ind w:left="720" w:hanging="360"/>
+      </w:pPr>
+      <w:rPr>
+        <w:rFonts w:ascii="Symbol" w:hAnsi="Symbol" w:hint="default"/>
+        <w:color w:val="auto"/>
+      </w:rPr>
+    </w:lvl>
+    <w:lvl w:ilvl="1" w:tplc="240A0003" w:tentative="1">
+      <w:start w:val="1"/>
+      <w:numFmt w:val="bullet"/>
+      <w:lvlText w:val="o"/>
+      <w:lvlJc w:val="left"/>
+      <w:pPr>
+        <w:ind w:left="1440" w:hanging="360"/>
+      </w:pPr>
+      <w:rPr>
+        <w:rFonts w:ascii="Courier New" w:hAnsi="Courier New" w:cs="Courier New" w:hint="default"/>
+      </w:rPr>
+    </w:lvl>
+    <w:lvl w:ilvl="2" w:tplc="240A0005" w:tentative="1">
+      <w:start w:val="1"/>
+      <w:numFmt w:val="bullet"/>
+      <w:lvlText w:val=""/>
+      <w:lvlJc w:val="left"/>
+      <w:pPr>
+        <w:ind w:left="2160" w:hanging="360"/>
+      </w:pPr>
+      <w:rPr>
+        <w:rFonts w:ascii="Wingdings" w:hAnsi="Wingdings" w:hint="default"/>
+      </w:rPr>
+    </w:lvl>
+    <w:lvl w:ilvl="3" w:tplc="240A0001" w:tentative="1">
+      <w:start w:val="1"/>
+      <w:numFmt w:val="bullet"/>
+      <w:lvlText w:val=""/>
+      <w:lvlJc w:val="left"/>
+      <w:pPr>
+        <w:ind w:left="2880" w:hanging="360"/>
+      </w:pPr>
+      <w:rPr>
+        <w:rFonts w:ascii="Symbol" w:hAnsi="Symbol" w:hint="default"/>
+      </w:rPr>
+    </w:lvl>
+    <w:lvl w:ilvl="4" w:tplc="240A0003" w:tentative="1">
+      <w:start w:val="1"/>
+      <w:numFmt w:val="bullet"/>
+      <w:lvlText w:val="o"/>
+      <w:lvlJc w:val="left"/>
+      <w:pPr>
+        <w:ind w:left="3600" w:hanging="360"/>
+      </w:pPr>
+      <w:rPr>
+        <w:rFonts w:ascii="Courier New" w:hAnsi="Courier New" w:cs="Courier New" w:hint="default"/>
+      </w:rPr>
+    </w:lvl>
+    <w:lvl w:ilvl="5" w:tplc="240A0005" w:tentative="1">
+      <w:start w:val="1"/>
+      <w:numFmt w:val="bullet"/>
+      <w:lvlText w:val=""/>
+      <w:lvlJc w:val="left"/>
+      <w:pPr>
+        <w:ind w:left="4320" w:hanging="360"/>
+      </w:pPr>
+      <w:rPr>
+        <w:rFonts w:ascii="Wingdings" w:hAnsi="Wingdings" w:hint="default"/>
+      </w:rPr>
+    </w:lvl>
+    <w:lvl w:ilvl="6" w:tplc="240A0001" w:tentative="1">
+      <w:start w:val="1"/>
+      <w:numFmt w:val="bullet"/>
+      <w:lvlText w:val=""/>
+      <w:lvlJc w:val="left"/>
+      <w:pPr>
+        <w:ind w:left="5040" w:hanging="360"/>
+      </w:pPr>
+      <w:rPr>
+        <w:rFonts w:ascii="Symbol" w:hAnsi="Symbol" w:hint="default"/>
+      </w:rPr>
+    </w:lvl>
+    <w:lvl w:ilvl="7" w:tplc="240A0003" w:tentative="1">
+      <w:start w:val="1"/>
+      <w:numFmt w:val="bullet"/>
+      <w:lvlText w:val="o"/>
+      <w:lvlJc w:val="left"/>
+      <w:pPr>
+        <w:ind w:left="5760" w:hanging="360"/>
+      </w:pPr>
+      <w:rPr>
+        <w:rFonts w:ascii="Courier New" w:hAnsi="Courier New" w:cs="Courier New" w:hint="default"/>
+      </w:rPr>
+    </w:lvl>
+    <w:lvl w:ilvl="8" w:tplc="240A0005" w:tentative="1">
+      <w:start w:val="1"/>
+      <w:numFmt w:val="bullet"/>
+      <w:lvlText w:val=""/>
+      <w:lvlJc w:val="left"/>
+      <w:pPr>
+        <w:ind w:left="6480" w:hanging="360"/>
+      </w:pPr>
+      <w:rPr>
+        <w:rFonts w:ascii="Wingdings" w:hAnsi="Wingdings" w:hint="default"/>
+      </w:rPr>
+    </w:lvl>
+  </w:abstractNum>
+  <w:abstractNum w:abstractNumId="27" w15:restartNumberingAfterBreak="0">
+    <w:nsid w:val="6D384C88"/>
+    <w:multiLevelType w:val="hybridMultilevel"/>
+    <w:tmpl w:val="9E44300C"/>
+    <w:lvl w:ilvl="0" w:tplc="240A0001">
+      <w:start w:val="1"/>
+      <w:numFmt w:val="bullet"/>
+      <w:lvlText w:val=""/>
+      <w:lvlJc w:val="left"/>
+      <w:pPr>
+        <w:ind w:left="720" w:hanging="360"/>
+      </w:pPr>
+      <w:rPr>
+        <w:rFonts w:ascii="Symbol" w:hAnsi="Symbol" w:hint="default"/>
+      </w:rPr>
+    </w:lvl>
+    <w:lvl w:ilvl="1" w:tplc="240A0003" w:tentative="1">
+      <w:start w:val="1"/>
+      <w:numFmt w:val="bullet"/>
+      <w:lvlText w:val="o"/>
+      <w:lvlJc w:val="left"/>
+      <w:pPr>
+        <w:ind w:left="1440" w:hanging="360"/>
+      </w:pPr>
+      <w:rPr>
+        <w:rFonts w:ascii="Courier New" w:hAnsi="Courier New" w:cs="Courier New" w:hint="default"/>
+      </w:rPr>
+    </w:lvl>
+    <w:lvl w:ilvl="2" w:tplc="240A0005" w:tentative="1">
+      <w:start w:val="1"/>
+      <w:numFmt w:val="bullet"/>
+      <w:lvlText w:val=""/>
+      <w:lvlJc w:val="left"/>
+      <w:pPr>
+        <w:ind w:left="2160" w:hanging="360"/>
+      </w:pPr>
+      <w:rPr>
+        <w:rFonts w:ascii="Wingdings" w:hAnsi="Wingdings" w:hint="default"/>
+      </w:rPr>
+    </w:lvl>
+    <w:lvl w:ilvl="3" w:tplc="240A0001" w:tentative="1">
+      <w:start w:val="1"/>
+      <w:numFmt w:val="bullet"/>
+      <w:lvlText w:val=""/>
+      <w:lvlJc w:val="left"/>
+      <w:pPr>
+        <w:ind w:left="2880" w:hanging="360"/>
+      </w:pPr>
+      <w:rPr>
+        <w:rFonts w:ascii="Symbol" w:hAnsi="Symbol" w:hint="default"/>
+      </w:rPr>
+    </w:lvl>
+    <w:lvl w:ilvl="4" w:tplc="240A0003" w:tentative="1">
+      <w:start w:val="1"/>
+      <w:numFmt w:val="bullet"/>
+      <w:lvlText w:val="o"/>
+      <w:lvlJc w:val="left"/>
+      <w:pPr>
+        <w:ind w:left="3600" w:hanging="360"/>
+      </w:pPr>
+      <w:rPr>
+        <w:rFonts w:ascii="Courier New" w:hAnsi="Courier New" w:cs="Courier New" w:hint="default"/>
+      </w:rPr>
+    </w:lvl>
+    <w:lvl w:ilvl="5" w:tplc="240A0005" w:tentative="1">
+      <w:start w:val="1"/>
+      <w:numFmt w:val="bullet"/>
+      <w:lvlText w:val=""/>
+      <w:lvlJc w:val="left"/>
+      <w:pPr>
+        <w:ind w:left="4320" w:hanging="360"/>
+      </w:pPr>
+      <w:rPr>
+        <w:rFonts w:ascii="Wingdings" w:hAnsi="Wingdings" w:hint="default"/>
+      </w:rPr>
+    </w:lvl>
+    <w:lvl w:ilvl="6" w:tplc="240A0001" w:tentative="1">
+      <w:start w:val="1"/>
+      <w:numFmt w:val="bullet"/>
+      <w:lvlText w:val=""/>
+      <w:lvlJc w:val="left"/>
+      <w:pPr>
+        <w:ind w:left="5040" w:hanging="360"/>
+      </w:pPr>
+      <w:rPr>
+        <w:rFonts w:ascii="Symbol" w:hAnsi="Symbol" w:hint="default"/>
+      </w:rPr>
+    </w:lvl>
+    <w:lvl w:ilvl="7" w:tplc="240A0003" w:tentative="1">
+      <w:start w:val="1"/>
+      <w:numFmt w:val="bullet"/>
+      <w:lvlText w:val="o"/>
+      <w:lvlJc w:val="left"/>
+      <w:pPr>
+        <w:ind w:left="5760" w:hanging="360"/>
+      </w:pPr>
+      <w:rPr>
+        <w:rFonts w:ascii="Courier New" w:hAnsi="Courier New" w:cs="Courier New" w:hint="default"/>
+      </w:rPr>
+    </w:lvl>
+    <w:lvl w:ilvl="8" w:tplc="240A0005" w:tentative="1">
+      <w:start w:val="1"/>
+      <w:numFmt w:val="bullet"/>
+      <w:lvlText w:val=""/>
+      <w:lvlJc w:val="left"/>
+      <w:pPr>
+        <w:ind w:left="6480" w:hanging="360"/>
+      </w:pPr>
+      <w:rPr>
+        <w:rFonts w:ascii="Wingdings" w:hAnsi="Wingdings" w:hint="default"/>
+      </w:rPr>
+    </w:lvl>
+  </w:abstractNum>
+  <w:abstractNum w:abstractNumId="28" w15:restartNumberingAfterBreak="0">
+    <w:nsid w:val="6D4E26A4"/>
+    <w:multiLevelType w:val="hybridMultilevel"/>
+    <w:tmpl w:val="5CEC2750"/>
+    <w:lvl w:ilvl="0" w:tplc="62C6C6F4">
+      <w:start w:val="1"/>
+      <w:numFmt w:val="bullet"/>
+      <w:lvlText w:val=""/>
+      <w:lvlPicBulletId w:val="0"/>
+      <w:lvlJc w:val="left"/>
+      <w:pPr>
+        <w:ind w:left="720" w:hanging="360"/>
+      </w:pPr>
+      <w:rPr>
+        <w:rFonts w:ascii="Symbol" w:hAnsi="Symbol" w:hint="default"/>
+        <w:color w:val="auto"/>
+      </w:rPr>
+    </w:lvl>
+    <w:lvl w:ilvl="1" w:tplc="240A0003" w:tentative="1">
+      <w:start w:val="1"/>
+      <w:numFmt w:val="bullet"/>
+      <w:lvlText w:val="o"/>
+      <w:lvlJc w:val="left"/>
+      <w:pPr>
+        <w:ind w:left="1440" w:hanging="360"/>
+      </w:pPr>
+      <w:rPr>
+        <w:rFonts w:ascii="Courier New" w:hAnsi="Courier New" w:cs="Courier New" w:hint="default"/>
+      </w:rPr>
+    </w:lvl>
+    <w:lvl w:ilvl="2" w:tplc="240A0005" w:tentative="1">
+      <w:start w:val="1"/>
+      <w:numFmt w:val="bullet"/>
+      <w:lvlText w:val=""/>
+      <w:lvlJc w:val="left"/>
+      <w:pPr>
+        <w:ind w:left="2160" w:hanging="360"/>
+      </w:pPr>
+      <w:rPr>
+        <w:rFonts w:ascii="Wingdings" w:hAnsi="Wingdings" w:hint="default"/>
+      </w:rPr>
+    </w:lvl>
+    <w:lvl w:ilvl="3" w:tplc="240A0001" w:tentative="1">
+      <w:start w:val="1"/>
+      <w:numFmt w:val="bullet"/>
+      <w:lvlText w:val=""/>
+      <w:lvlJc w:val="left"/>
+      <w:pPr>
+        <w:ind w:left="2880" w:hanging="360"/>
+      </w:pPr>
+      <w:rPr>
+        <w:rFonts w:ascii="Symbol" w:hAnsi="Symbol" w:hint="default"/>
+      </w:rPr>
+    </w:lvl>
+    <w:lvl w:ilvl="4" w:tplc="240A0003" w:tentative="1">
+      <w:start w:val="1"/>
+      <w:numFmt w:val="bullet"/>
+      <w:lvlText w:val="o"/>
+      <w:lvlJc w:val="left"/>
+      <w:pPr>
+        <w:ind w:left="3600" w:hanging="360"/>
+      </w:pPr>
+      <w:rPr>
+        <w:rFonts w:ascii="Courier New" w:hAnsi="Courier New" w:cs="Courier New" w:hint="default"/>
+      </w:rPr>
+    </w:lvl>
+    <w:lvl w:ilvl="5" w:tplc="240A0005" w:tentative="1">
+      <w:start w:val="1"/>
+      <w:numFmt w:val="bullet"/>
+      <w:lvlText w:val=""/>
+      <w:lvlJc w:val="left"/>
+      <w:pPr>
+        <w:ind w:left="4320" w:hanging="360"/>
+      </w:pPr>
+      <w:rPr>
+        <w:rFonts w:ascii="Wingdings" w:hAnsi="Wingdings" w:hint="default"/>
+      </w:rPr>
+    </w:lvl>
+    <w:lvl w:ilvl="6" w:tplc="240A0001" w:tentative="1">
+      <w:start w:val="1"/>
+      <w:numFmt w:val="bullet"/>
+      <w:lvlText w:val=""/>
+      <w:lvlJc w:val="left"/>
+      <w:pPr>
+        <w:ind w:left="5040" w:hanging="360"/>
+      </w:pPr>
+      <w:rPr>
+        <w:rFonts w:ascii="Symbol" w:hAnsi="Symbol" w:hint="default"/>
+      </w:rPr>
+    </w:lvl>
+    <w:lvl w:ilvl="7" w:tplc="240A0003" w:tentative="1">
+      <w:start w:val="1"/>
+      <w:numFmt w:val="bullet"/>
+      <w:lvlText w:val="o"/>
+      <w:lvlJc w:val="left"/>
+      <w:pPr>
+        <w:ind w:left="5760" w:hanging="360"/>
+      </w:pPr>
+      <w:rPr>
+        <w:rFonts w:ascii="Courier New" w:hAnsi="Courier New" w:cs="Courier New" w:hint="default"/>
+      </w:rPr>
+    </w:lvl>
+    <w:lvl w:ilvl="8" w:tplc="240A0005" w:tentative="1">
+      <w:start w:val="1"/>
+      <w:numFmt w:val="bullet"/>
+      <w:lvlText w:val=""/>
+      <w:lvlJc w:val="left"/>
+      <w:pPr>
+        <w:ind w:left="6480" w:hanging="360"/>
+      </w:pPr>
+      <w:rPr>
+        <w:rFonts w:ascii="Wingdings" w:hAnsi="Wingdings" w:hint="default"/>
+      </w:rPr>
+    </w:lvl>
+  </w:abstractNum>
+  <w:abstractNum w:abstractNumId="29" w15:restartNumberingAfterBreak="0">
+    <w:nsid w:val="6D5A6BDB"/>
+    <w:multiLevelType w:val="hybridMultilevel"/>
+    <w:tmpl w:val="0714E3BA"/>
+    <w:lvl w:ilvl="0" w:tplc="62C6C6F4">
+      <w:start w:val="1"/>
+      <w:numFmt w:val="bullet"/>
+      <w:lvlText w:val=""/>
+      <w:lvlPicBulletId w:val="0"/>
+      <w:lvlJc w:val="left"/>
+      <w:pPr>
+        <w:ind w:left="720" w:hanging="360"/>
+      </w:pPr>
+      <w:rPr>
+        <w:rFonts w:ascii="Symbol" w:hAnsi="Symbol" w:hint="default"/>
+        <w:color w:val="auto"/>
+      </w:rPr>
+    </w:lvl>
+    <w:lvl w:ilvl="1" w:tplc="240A0003" w:tentative="1">
+      <w:start w:val="1"/>
+      <w:numFmt w:val="bullet"/>
+      <w:lvlText w:val="o"/>
+      <w:lvlJc w:val="left"/>
+      <w:pPr>
+        <w:ind w:left="1440" w:hanging="360"/>
+      </w:pPr>
+      <w:rPr>
+        <w:rFonts w:ascii="Courier New" w:hAnsi="Courier New" w:cs="Courier New" w:hint="default"/>
+      </w:rPr>
+    </w:lvl>
+    <w:lvl w:ilvl="2" w:tplc="240A0005" w:tentative="1">
+      <w:start w:val="1"/>
+      <w:numFmt w:val="bullet"/>
+      <w:lvlText w:val=""/>
+      <w:lvlJc w:val="left"/>
+      <w:pPr>
+        <w:ind w:left="2160" w:hanging="360"/>
+      </w:pPr>
+      <w:rPr>
+        <w:rFonts w:ascii="Wingdings" w:hAnsi="Wingdings" w:hint="default"/>
+      </w:rPr>
+    </w:lvl>
+    <w:lvl w:ilvl="3" w:tplc="240A0001" w:tentative="1">
+      <w:start w:val="1"/>
+      <w:numFmt w:val="bullet"/>
+      <w:lvlText w:val=""/>
+      <w:lvlJc w:val="left"/>
+      <w:pPr>
+        <w:ind w:left="2880" w:hanging="360"/>
+      </w:pPr>
+      <w:rPr>
+        <w:rFonts w:ascii="Symbol" w:hAnsi="Symbol" w:hint="default"/>
+      </w:rPr>
+    </w:lvl>
+    <w:lvl w:ilvl="4" w:tplc="240A0003" w:tentative="1">
+      <w:start w:val="1"/>
+      <w:numFmt w:val="bullet"/>
+      <w:lvlText w:val="o"/>
+      <w:lvlJc w:val="left"/>
+      <w:pPr>
+        <w:ind w:left="3600" w:hanging="360"/>
+      </w:pPr>
+      <w:rPr>
+        <w:rFonts w:ascii="Courier New" w:hAnsi="Courier New" w:cs="Courier New" w:hint="default"/>
+      </w:rPr>
+    </w:lvl>
+    <w:lvl w:ilvl="5" w:tplc="240A0005" w:tentative="1">
+      <w:start w:val="1"/>
+      <w:numFmt w:val="bullet"/>
+      <w:lvlText w:val=""/>
+      <w:lvlJc w:val="left"/>
+      <w:pPr>
+        <w:ind w:left="4320" w:hanging="360"/>
+      </w:pPr>
+      <w:rPr>
+        <w:rFonts w:ascii="Wingdings" w:hAnsi="Wingdings" w:hint="default"/>
+      </w:rPr>
+    </w:lvl>
+    <w:lvl w:ilvl="6" w:tplc="240A0001" w:tentative="1">
+      <w:start w:val="1"/>
+      <w:numFmt w:val="bullet"/>
+      <w:lvlText w:val=""/>
+      <w:lvlJc w:val="left"/>
+      <w:pPr>
+        <w:ind w:left="5040" w:hanging="360"/>
+      </w:pPr>
+      <w:rPr>
+        <w:rFonts w:ascii="Symbol" w:hAnsi="Symbol" w:hint="default"/>
+      </w:rPr>
+    </w:lvl>
+    <w:lvl w:ilvl="7" w:tplc="240A0003" w:tentative="1">
+      <w:start w:val="1"/>
+      <w:numFmt w:val="bullet"/>
+      <w:lvlText w:val="o"/>
+      <w:lvlJc w:val="left"/>
+      <w:pPr>
+        <w:ind w:left="5760" w:hanging="360"/>
+      </w:pPr>
+      <w:rPr>
+        <w:rFonts w:ascii="Courier New" w:hAnsi="Courier New" w:cs="Courier New" w:hint="default"/>
+      </w:rPr>
+    </w:lvl>
+    <w:lvl w:ilvl="8" w:tplc="240A0005" w:tentative="1">
+      <w:start w:val="1"/>
+      <w:numFmt w:val="bullet"/>
+      <w:lvlText w:val=""/>
+      <w:lvlJc w:val="left"/>
+      <w:pPr>
+        <w:ind w:left="6480" w:hanging="360"/>
+      </w:pPr>
+      <w:rPr>
+        <w:rFonts w:ascii="Wingdings" w:hAnsi="Wingdings" w:hint="default"/>
+      </w:rPr>
+    </w:lvl>
+  </w:abstractNum>
+  <w:abstractNum w:abstractNumId="30" w15:restartNumberingAfterBreak="0">
+    <w:nsid w:val="74F40349"/>
+    <w:multiLevelType w:val="hybridMultilevel"/>
+    <w:tmpl w:val="6B064CF6"/>
+    <w:lvl w:ilvl="0" w:tplc="62C6C6F4">
+      <w:start w:val="1"/>
+      <w:numFmt w:val="bullet"/>
+      <w:lvlText w:val=""/>
+      <w:lvlPicBulletId w:val="0"/>
+      <w:lvlJc w:val="left"/>
+      <w:pPr>
+        <w:ind w:left="720" w:hanging="360"/>
+      </w:pPr>
+      <w:rPr>
+        <w:rFonts w:ascii="Symbol" w:hAnsi="Symbol" w:hint="default"/>
+        <w:color w:val="auto"/>
+      </w:rPr>
+    </w:lvl>
+    <w:lvl w:ilvl="1" w:tplc="240A0003" w:tentative="1">
+      <w:start w:val="1"/>
+      <w:numFmt w:val="bullet"/>
+      <w:lvlText w:val="o"/>
+      <w:lvlJc w:val="left"/>
+      <w:pPr>
+        <w:ind w:left="1440" w:hanging="360"/>
+      </w:pPr>
+      <w:rPr>
+        <w:rFonts w:ascii="Courier New" w:hAnsi="Courier New" w:cs="Courier New" w:hint="default"/>
+      </w:rPr>
+    </w:lvl>
+    <w:lvl w:ilvl="2" w:tplc="240A0005" w:tentative="1">
+      <w:start w:val="1"/>
+      <w:numFmt w:val="bullet"/>
+      <w:lvlText w:val=""/>
+      <w:lvlJc w:val="left"/>
+      <w:pPr>
+        <w:ind w:left="2160" w:hanging="360"/>
+      </w:pPr>
+      <w:rPr>
+        <w:rFonts w:ascii="Wingdings" w:hAnsi="Wingdings" w:hint="default"/>
+      </w:rPr>
+    </w:lvl>
+    <w:lvl w:ilvl="3" w:tplc="240A0001" w:tentative="1">
+      <w:start w:val="1"/>
+      <w:numFmt w:val="bullet"/>
+      <w:lvlText w:val=""/>
+      <w:lvlJc w:val="left"/>
+      <w:pPr>
+        <w:ind w:left="2880" w:hanging="360"/>
+      </w:pPr>
+      <w:rPr>
+        <w:rFonts w:ascii="Symbol" w:hAnsi="Symbol" w:hint="default"/>
+      </w:rPr>
+    </w:lvl>
+    <w:lvl w:ilvl="4" w:tplc="240A0003" w:tentative="1">
+      <w:start w:val="1"/>
+      <w:numFmt w:val="bullet"/>
+      <w:lvlText w:val="o"/>
+      <w:lvlJc w:val="left"/>
+      <w:pPr>
+        <w:ind w:left="3600" w:hanging="360"/>
+      </w:pPr>
+      <w:rPr>
+        <w:rFonts w:ascii="Courier New" w:hAnsi="Courier New" w:cs="Courier New" w:hint="default"/>
+      </w:rPr>
+    </w:lvl>
+    <w:lvl w:ilvl="5" w:tplc="240A0005" w:tentative="1">
+      <w:start w:val="1"/>
+      <w:numFmt w:val="bullet"/>
+      <w:lvlText w:val=""/>
+      <w:lvlJc w:val="left"/>
+      <w:pPr>
+        <w:ind w:left="4320" w:hanging="360"/>
+      </w:pPr>
+      <w:rPr>
+        <w:rFonts w:ascii="Wingdings" w:hAnsi="Wingdings" w:hint="default"/>
+      </w:rPr>
+    </w:lvl>
+    <w:lvl w:ilvl="6" w:tplc="240A0001" w:tentative="1">
+      <w:start w:val="1"/>
+      <w:numFmt w:val="bullet"/>
+      <w:lvlText w:val=""/>
+      <w:lvlJc w:val="left"/>
+      <w:pPr>
+        <w:ind w:left="5040" w:hanging="360"/>
+      </w:pPr>
+      <w:rPr>
+        <w:rFonts w:ascii="Symbol" w:hAnsi="Symbol" w:hint="default"/>
+      </w:rPr>
+    </w:lvl>
+    <w:lvl w:ilvl="7" w:tplc="240A0003" w:tentative="1">
+      <w:start w:val="1"/>
+      <w:numFmt w:val="bullet"/>
+      <w:lvlText w:val="o"/>
+      <w:lvlJc w:val="left"/>
+      <w:pPr>
+        <w:ind w:left="5760" w:hanging="360"/>
+      </w:pPr>
+      <w:rPr>
+        <w:rFonts w:ascii="Courier New" w:hAnsi="Courier New" w:cs="Courier New" w:hint="default"/>
+      </w:rPr>
+    </w:lvl>
+    <w:lvl w:ilvl="8" w:tplc="240A0005" w:tentative="1">
+      <w:start w:val="1"/>
+      <w:numFmt w:val="bullet"/>
+      <w:lvlText w:val=""/>
+      <w:lvlJc w:val="left"/>
+      <w:pPr>
+        <w:ind w:left="6480" w:hanging="360"/>
+      </w:pPr>
+      <w:rPr>
+        <w:rFonts w:ascii="Wingdings" w:hAnsi="Wingdings" w:hint="default"/>
+      </w:rPr>
+    </w:lvl>
+  </w:abstractNum>
+  <w:abstractNum w:abstractNumId="31" w15:restartNumberingAfterBreak="0">
+    <w:nsid w:val="783D1777"/>
+    <w:multiLevelType w:val="hybridMultilevel"/>
+    <w:tmpl w:val="D12879B4"/>
+    <w:lvl w:ilvl="0" w:tplc="62C6C6F4">
+      <w:start w:val="1"/>
+      <w:numFmt w:val="bullet"/>
+      <w:lvlText w:val=""/>
+      <w:lvlPicBulletId w:val="0"/>
+      <w:lvlJc w:val="left"/>
+      <w:pPr>
+        <w:ind w:left="720" w:hanging="360"/>
+      </w:pPr>
+      <w:rPr>
+        <w:rFonts w:ascii="Symbol" w:hAnsi="Symbol" w:hint="default"/>
+        <w:color w:val="auto"/>
+      </w:rPr>
+    </w:lvl>
+    <w:lvl w:ilvl="1" w:tplc="240A0003" w:tentative="1">
+      <w:start w:val="1"/>
+      <w:numFmt w:val="bullet"/>
+      <w:lvlText w:val="o"/>
+      <w:lvlJc w:val="left"/>
+      <w:pPr>
+        <w:ind w:left="1440" w:hanging="360"/>
+      </w:pPr>
+      <w:rPr>
+        <w:rFonts w:ascii="Courier New" w:hAnsi="Courier New" w:cs="Courier New" w:hint="default"/>
+      </w:rPr>
+    </w:lvl>
+    <w:lvl w:ilvl="2" w:tplc="240A0005" w:tentative="1">
+      <w:start w:val="1"/>
+      <w:numFmt w:val="bullet"/>
+      <w:lvlText w:val=""/>
+      <w:lvlJc w:val="left"/>
+      <w:pPr>
+        <w:ind w:left="2160" w:hanging="360"/>
+      </w:pPr>
+      <w:rPr>
+        <w:rFonts w:ascii="Wingdings" w:hAnsi="Wingdings" w:hint="default"/>
+      </w:rPr>
+    </w:lvl>
+    <w:lvl w:ilvl="3" w:tplc="240A0001" w:tentative="1">
+      <w:start w:val="1"/>
+      <w:numFmt w:val="bullet"/>
+      <w:lvlText w:val=""/>
+      <w:lvlJc w:val="left"/>
+      <w:pPr>
+        <w:ind w:left="2880" w:hanging="360"/>
+      </w:pPr>
+      <w:rPr>
+        <w:rFonts w:ascii="Symbol" w:hAnsi="Symbol" w:hint="default"/>
+      </w:rPr>
+    </w:lvl>
+    <w:lvl w:ilvl="4" w:tplc="240A0003" w:tentative="1">
+      <w:start w:val="1"/>
+      <w:numFmt w:val="bullet"/>
+      <w:lvlText w:val="o"/>
+      <w:lvlJc w:val="left"/>
+      <w:pPr>
+        <w:ind w:left="3600" w:hanging="360"/>
+      </w:pPr>
+      <w:rPr>
+        <w:rFonts w:ascii="Courier New" w:hAnsi="Courier New" w:cs="Courier New" w:hint="default"/>
+      </w:rPr>
+    </w:lvl>
+    <w:lvl w:ilvl="5" w:tplc="240A0005" w:tentative="1">
+      <w:start w:val="1"/>
+      <w:numFmt w:val="bullet"/>
+      <w:lvlText w:val=""/>
+      <w:lvlJc w:val="left"/>
+      <w:pPr>
+        <w:ind w:left="4320" w:hanging="360"/>
+      </w:pPr>
+      <w:rPr>
+        <w:rFonts w:ascii="Wingdings" w:hAnsi="Wingdings" w:hint="default"/>
+      </w:rPr>
+    </w:lvl>
+    <w:lvl w:ilvl="6" w:tplc="240A0001" w:tentative="1">
+      <w:start w:val="1"/>
+      <w:numFmt w:val="bullet"/>
+      <w:lvlText w:val=""/>
+      <w:lvlJc w:val="left"/>
+      <w:pPr>
+        <w:ind w:left="5040" w:hanging="360"/>
+      </w:pPr>
+      <w:rPr>
+        <w:rFonts w:ascii="Symbol" w:hAnsi="Symbol" w:hint="default"/>
+      </w:rPr>
+    </w:lvl>
+    <w:lvl w:ilvl="7" w:tplc="240A0003" w:tentative="1">
+      <w:start w:val="1"/>
+      <w:numFmt w:val="bullet"/>
+      <w:lvlText w:val="o"/>
+      <w:lvlJc w:val="left"/>
+      <w:pPr>
+        <w:ind w:left="5760" w:hanging="360"/>
+      </w:pPr>
+      <w:rPr>
+        <w:rFonts w:ascii="Courier New" w:hAnsi="Courier New" w:cs="Courier New" w:hint="default"/>
+      </w:rPr>
+    </w:lvl>
+    <w:lvl w:ilvl="8" w:tplc="240A0005" w:tentative="1">
+      <w:start w:val="1"/>
+      <w:numFmt w:val="bullet"/>
+      <w:lvlText w:val=""/>
+      <w:lvlJc w:val="left"/>
+      <w:pPr>
+        <w:ind w:left="6480" w:hanging="360"/>
+      </w:pPr>
+      <w:rPr>
+        <w:rFonts w:ascii="Wingdings" w:hAnsi="Wingdings" w:hint="default"/>
+      </w:rPr>
+    </w:lvl>
+  </w:abstractNum>
+  <w:abstractNum w:abstractNumId="32" w15:restartNumberingAfterBreak="0">
+    <w:nsid w:val="78D3795E"/>
+    <w:multiLevelType w:val="hybridMultilevel"/>
+    <w:tmpl w:val="99D068F6"/>
+    <w:lvl w:ilvl="0" w:tplc="D4626746">
+      <w:start w:val="1"/>
+      <w:numFmt w:val="bullet"/>
+      <w:lvlText w:val=""/>
+      <w:lvlPicBulletId w:val="0"/>
+      <w:lvlJc w:val="left"/>
+      <w:pPr>
+        <w:ind w:left="720" w:hanging="360"/>
+      </w:pPr>
+      <w:rPr>
+        <w:rFonts w:ascii="Symbol" w:hAnsi="Symbol" w:hint="default"/>
+        <w:color w:val="auto"/>
+      </w:rPr>
+    </w:lvl>
+    <w:lvl w:ilvl="1" w:tplc="240A0003" w:tentative="1">
+      <w:start w:val="1"/>
+      <w:numFmt w:val="bullet"/>
+      <w:lvlText w:val="o"/>
+      <w:lvlJc w:val="left"/>
+      <w:pPr>
+        <w:ind w:left="1440" w:hanging="360"/>
+      </w:pPr>
+      <w:rPr>
+        <w:rFonts w:ascii="Courier New" w:hAnsi="Courier New" w:cs="Courier New" w:hint="default"/>
+      </w:rPr>
+    </w:lvl>
+    <w:lvl w:ilvl="2" w:tplc="240A0005" w:tentative="1">
+      <w:start w:val="1"/>
+      <w:numFmt w:val="bullet"/>
+      <w:lvlText w:val=""/>
+      <w:lvlJc w:val="left"/>
+      <w:pPr>
+        <w:ind w:left="2160" w:hanging="360"/>
+      </w:pPr>
+      <w:rPr>
+        <w:rFonts w:ascii="Wingdings" w:hAnsi="Wingdings" w:hint="default"/>
+      </w:rPr>
+    </w:lvl>
+    <w:lvl w:ilvl="3" w:tplc="240A0001" w:tentative="1">
+      <w:start w:val="1"/>
+      <w:numFmt w:val="bullet"/>
+      <w:lvlText w:val=""/>
+      <w:lvlJc w:val="left"/>
+      <w:pPr>
+        <w:ind w:left="2880" w:hanging="360"/>
+      </w:pPr>
+      <w:rPr>
+        <w:rFonts w:ascii="Symbol" w:hAnsi="Symbol" w:hint="default"/>
+      </w:rPr>
+    </w:lvl>
+    <w:lvl w:ilvl="4" w:tplc="240A0003" w:tentative="1">
+      <w:start w:val="1"/>
+      <w:numFmt w:val="bullet"/>
+      <w:lvlText w:val="o"/>
+      <w:lvlJc w:val="left"/>
+      <w:pPr>
+        <w:ind w:left="3600" w:hanging="360"/>
+      </w:pPr>
+      <w:rPr>
+        <w:rFonts w:ascii="Courier New" w:hAnsi="Courier New" w:cs="Courier New" w:hint="default"/>
+      </w:rPr>
+    </w:lvl>
+    <w:lvl w:ilvl="5" w:tplc="240A0005" w:tentative="1">
+      <w:start w:val="1"/>
+      <w:numFmt w:val="bullet"/>
+      <w:lvlText w:val=""/>
+      <w:lvlJc w:val="left"/>
+      <w:pPr>
+        <w:ind w:left="4320" w:hanging="360"/>
+      </w:pPr>
+      <w:rPr>
+        <w:rFonts w:ascii="Wingdings" w:hAnsi="Wingdings" w:hint="default"/>
+      </w:rPr>
+    </w:lvl>
+    <w:lvl w:ilvl="6" w:tplc="240A0001" w:tentative="1">
+      <w:start w:val="1"/>
+      <w:numFmt w:val="bullet"/>
+      <w:lvlText w:val=""/>
+      <w:lvlJc w:val="left"/>
+      <w:pPr>
+        <w:ind w:left="5040" w:hanging="360"/>
+      </w:pPr>
+      <w:rPr>
+        <w:rFonts w:ascii="Symbol" w:hAnsi="Symbol" w:hint="default"/>
+      </w:rPr>
+    </w:lvl>
+    <w:lvl w:ilvl="7" w:tplc="240A0003" w:tentative="1">
+      <w:start w:val="1"/>
+      <w:numFmt w:val="bullet"/>
+      <w:lvlText w:val="o"/>
+      <w:lvlJc w:val="left"/>
+      <w:pPr>
+        <w:ind w:left="5760" w:hanging="360"/>
+      </w:pPr>
+      <w:rPr>
+        <w:rFonts w:ascii="Courier New" w:hAnsi="Courier New" w:cs="Courier New" w:hint="default"/>
+      </w:rPr>
+    </w:lvl>
+    <w:lvl w:ilvl="8" w:tplc="240A0005" w:tentative="1">
+      <w:start w:val="1"/>
+      <w:numFmt w:val="bullet"/>
+      <w:lvlText w:val=""/>
+      <w:lvlJc w:val="left"/>
+      <w:pPr>
+        <w:ind w:left="6480" w:hanging="360"/>
+      </w:pPr>
+      <w:rPr>
+        <w:rFonts w:ascii="Wingdings" w:hAnsi="Wingdings" w:hint="default"/>
+      </w:rPr>
+    </w:lvl>
+  </w:abstractNum>
+  <w:num w:numId="1" w16cid:durableId="683164377">
+    <w:abstractNumId w:val="17"/>
+  </w:num>
+  <w:num w:numId="2" w16cid:durableId="679967190">
+    <w:abstractNumId w:val="24"/>
+  </w:num>
+  <w:num w:numId="3" w16cid:durableId="2056805798">
+    <w:abstractNumId w:val="32"/>
+  </w:num>
+  <w:num w:numId="4" w16cid:durableId="433786093">
+    <w:abstractNumId w:val="5"/>
+  </w:num>
+  <w:num w:numId="5" w16cid:durableId="1236009153">
+    <w:abstractNumId w:val="9"/>
+  </w:num>
+  <w:num w:numId="6" w16cid:durableId="921455788">
+    <w:abstractNumId w:val="23"/>
+  </w:num>
+  <w:num w:numId="7" w16cid:durableId="1089501536">
+    <w:abstractNumId w:val="13"/>
+  </w:num>
+  <w:num w:numId="8" w16cid:durableId="1699698978">
+    <w:abstractNumId w:val="14"/>
+  </w:num>
+  <w:num w:numId="9" w16cid:durableId="1858037683">
+    <w:abstractNumId w:val="20"/>
+  </w:num>
+  <w:num w:numId="10" w16cid:durableId="298265982">
+    <w:abstractNumId w:val="28"/>
+  </w:num>
+  <w:num w:numId="11" w16cid:durableId="1864636507">
+    <w:abstractNumId w:val="8"/>
+  </w:num>
+  <w:num w:numId="12" w16cid:durableId="1688481063">
+    <w:abstractNumId w:val="26"/>
+  </w:num>
+  <w:num w:numId="13" w16cid:durableId="1506895125">
+    <w:abstractNumId w:val="7"/>
+  </w:num>
+  <w:num w:numId="14" w16cid:durableId="217398750">
+    <w:abstractNumId w:val="10"/>
+  </w:num>
+  <w:num w:numId="15" w16cid:durableId="1973552870">
+    <w:abstractNumId w:val="22"/>
+  </w:num>
+  <w:num w:numId="16" w16cid:durableId="752432584">
+    <w:abstractNumId w:val="4"/>
+  </w:num>
+  <w:num w:numId="17" w16cid:durableId="1418016957">
+    <w:abstractNumId w:val="27"/>
+  </w:num>
+  <w:num w:numId="18" w16cid:durableId="2050765232">
+    <w:abstractNumId w:val="15"/>
+  </w:num>
+  <w:num w:numId="19" w16cid:durableId="503977711">
+    <w:abstractNumId w:val="30"/>
+  </w:num>
+  <w:num w:numId="20" w16cid:durableId="1051156322">
+    <w:abstractNumId w:val="1"/>
+  </w:num>
+  <w:num w:numId="21" w16cid:durableId="857549547">
+    <w:abstractNumId w:val="12"/>
+  </w:num>
+  <w:num w:numId="22" w16cid:durableId="1593853609">
     <w:abstractNumId w:val="0"/>
   </w:num>
-  <w:num w:numId="2" w16cid:durableId="1228300019">
+  <w:num w:numId="23" w16cid:durableId="572356811">
+    <w:abstractNumId w:val="21"/>
+  </w:num>
+  <w:num w:numId="24" w16cid:durableId="394937181">
+    <w:abstractNumId w:val="31"/>
+  </w:num>
+  <w:num w:numId="25" w16cid:durableId="361982194">
+    <w:abstractNumId w:val="19"/>
+  </w:num>
+  <w:num w:numId="26" w16cid:durableId="1632901056">
+    <w:abstractNumId w:val="18"/>
+  </w:num>
+  <w:num w:numId="27" w16cid:durableId="144930503">
+    <w:abstractNumId w:val="3"/>
+  </w:num>
+  <w:num w:numId="28" w16cid:durableId="859389241">
+    <w:abstractNumId w:val="29"/>
+  </w:num>
+  <w:num w:numId="29" w16cid:durableId="1293094154">
+    <w:abstractNumId w:val="25"/>
+  </w:num>
+  <w:num w:numId="30" w16cid:durableId="1656107255">
+    <w:abstractNumId w:val="11"/>
+  </w:num>
+  <w:num w:numId="31" w16cid:durableId="829369792">
+    <w:abstractNumId w:val="16"/>
+  </w:num>
+  <w:num w:numId="32" w16cid:durableId="578756946">
     <w:abstractNumId w:val="6"/>
   </w:num>
-  <w:num w:numId="3" w16cid:durableId="1734742962">
-    <w:abstractNumId w:val="5"/>
-  </w:num>
-  <w:num w:numId="4" w16cid:durableId="1465661069">
-    <w:abstractNumId w:val="1"/>
-  </w:num>
-  <w:num w:numId="5" w16cid:durableId="1865366697">
-    <w:abstractNumId w:val="7"/>
-  </w:num>
-  <w:num w:numId="6" w16cid:durableId="760488366">
-    <w:abstractNumId w:val="4"/>
-  </w:num>
-  <w:num w:numId="7" w16cid:durableId="41634050">
+  <w:num w:numId="33" w16cid:durableId="819004389">
     <w:abstractNumId w:val="2"/>
-  </w:num>
-  <w:num w:numId="8" w16cid:durableId="767851946">
-    <w:abstractNumId w:val="3"/>
   </w:num>
 </w:numbering>
 </file>
@@ -3685,24 +6374,20 @@
     <w:uiPriority w:val="99"/>
     <w:rsid w:val="002D33F6"/>
   </w:style>
-  <w:style w:type="table" w:styleId="Tablaconcuadrcula">
-    <w:name w:val="Table Grid"/>
-    <w:basedOn w:val="Tablanormal"/>
-    <w:uiPriority w:val="39"/>
-    <w:rsid w:val="000E4EDF"/>
+  <w:style w:type="paragraph" w:customStyle="1" w:styleId="Contenidodelmarco">
+    <w:name w:val="Contenido del marco"/>
+    <w:basedOn w:val="Normal"/>
+    <w:qFormat/>
+    <w:rsid w:val="0014227B"/>
     <w:pPr>
+      <w:widowControl w:val="0"/>
+      <w:suppressAutoHyphens/>
       <w:spacing w:after="0" w:line="240" w:lineRule="auto"/>
     </w:pPr>
-    <w:tblPr>
-      <w:tblBorders>
-        <w:top w:val="single" w:sz="4" w:space="0" w:color="auto"/>
-        <w:left w:val="single" w:sz="4" w:space="0" w:color="auto"/>
-        <w:bottom w:val="single" w:sz="4" w:space="0" w:color="auto"/>
-        <w:right w:val="single" w:sz="4" w:space="0" w:color="auto"/>
-        <w:insideH w:val="single" w:sz="4" w:space="0" w:color="auto"/>
-        <w:insideV w:val="single" w:sz="4" w:space="0" w:color="auto"/>
-      </w:tblBorders>
-    </w:tblPr>
+    <w:rPr>
+      <w:rFonts w:ascii="Arial MT" w:eastAsia="Arial MT" w:hAnsi="Arial MT" w:cs="Arial MT"/>
+      <w:lang w:val="es-ES"/>
+    </w:rPr>
   </w:style>
 </w:styles>
 </file>
